--- a/5.1/Отчет 5.1.docx
+++ b/5.1/Отчет 5.1.docx
@@ -1067,9 +1067,18 @@
                 <w:rFonts w:ascii="Times New Roman" w:eastAsia="Times New Roman" w:hAnsi="Times New Roman" w:cs="Times New Roman"/>
                 <w:sz w:val="24"/>
                 <w:szCs w:val="24"/>
+                <w:lang w:val="en-US" w:eastAsia="ru-RU"/>
+              </w:rPr>
+              <w:t>10</w:t>
+            </w:r>
+            <w:r>
+              <w:rPr>
+                <w:rFonts w:ascii="Times New Roman" w:eastAsia="Times New Roman" w:hAnsi="Times New Roman" w:cs="Times New Roman"/>
+                <w:sz w:val="24"/>
+                <w:szCs w:val="24"/>
                 <w:lang w:eastAsia="ru-RU"/>
               </w:rPr>
-              <w:t>71-23</w:t>
+              <w:t>-23</w:t>
             </w:r>
           </w:p>
           <w:p>
@@ -1387,27 +1396,7 @@
                 <w:szCs w:val="20"/>
                 <w:lang w:eastAsia="ru-RU"/>
               </w:rPr>
-              <w:t>«_</w:t>
-            </w:r>
-            <w:proofErr w:type="gramStart"/>
-            <w:r>
-              <w:rPr>
-                <w:rFonts w:ascii="Times New Roman" w:eastAsia="Times New Roman" w:hAnsi="Times New Roman" w:cs="Times New Roman"/>
-                <w:sz w:val="20"/>
-                <w:szCs w:val="20"/>
-                <w:lang w:eastAsia="ru-RU"/>
-              </w:rPr>
-              <w:t>_»_</w:t>
-            </w:r>
-            <w:proofErr w:type="gramEnd"/>
-            <w:r>
-              <w:rPr>
-                <w:rFonts w:ascii="Times New Roman" w:eastAsia="Times New Roman" w:hAnsi="Times New Roman" w:cs="Times New Roman"/>
-                <w:sz w:val="20"/>
-                <w:szCs w:val="20"/>
-                <w:lang w:eastAsia="ru-RU"/>
-              </w:rPr>
-              <w:t>______20</w:t>
+              <w:t>«__»_______20</w:t>
             </w:r>
             <w:r>
               <w:rPr>
@@ -1635,27 +1624,7 @@
                 <w:szCs w:val="20"/>
                 <w:lang w:eastAsia="ru-RU"/>
               </w:rPr>
-              <w:t>«_</w:t>
-            </w:r>
-            <w:proofErr w:type="gramStart"/>
-            <w:r>
-              <w:rPr>
-                <w:rFonts w:ascii="Times New Roman" w:eastAsia="Times New Roman" w:hAnsi="Times New Roman" w:cs="Times New Roman"/>
-                <w:sz w:val="20"/>
-                <w:szCs w:val="20"/>
-                <w:lang w:eastAsia="ru-RU"/>
-              </w:rPr>
-              <w:t>_»_</w:t>
-            </w:r>
-            <w:proofErr w:type="gramEnd"/>
-            <w:r>
-              <w:rPr>
-                <w:rFonts w:ascii="Times New Roman" w:eastAsia="Times New Roman" w:hAnsi="Times New Roman" w:cs="Times New Roman"/>
-                <w:sz w:val="20"/>
-                <w:szCs w:val="20"/>
-                <w:lang w:eastAsia="ru-RU"/>
-              </w:rPr>
-              <w:t>______20</w:t>
+              <w:t>«__»_______20</w:t>
             </w:r>
             <w:r>
               <w:rPr>
@@ -2054,7 +2023,6 @@
         </w:rPr>
         <w:t xml:space="preserve"> </w:t>
       </w:r>
-      <w:proofErr w:type="gramStart"/>
       <w:r>
         <w:rPr>
           <w:rFonts w:ascii="Consolas" w:eastAsia="Times New Roman" w:hAnsi="Consolas" w:cs="Times New Roman"/>
@@ -2073,18 +2041,7 @@
           <w:szCs w:val="23"/>
           <w:lang w:val="en-US" w:eastAsia="ru-RU"/>
         </w:rPr>
-        <w:t>(</w:t>
-      </w:r>
-      <w:proofErr w:type="gramEnd"/>
-      <w:r>
-        <w:rPr>
-          <w:rFonts w:ascii="Consolas" w:eastAsia="Times New Roman" w:hAnsi="Consolas" w:cs="Times New Roman"/>
-          <w:color w:val="ABB2BF"/>
-          <w:sz w:val="23"/>
-          <w:szCs w:val="23"/>
-          <w:lang w:val="en-US" w:eastAsia="ru-RU"/>
-        </w:rPr>
-        <w:t>){</w:t>
+        <w:t>(){</w:t>
       </w:r>
     </w:p>
     <w:p>
@@ -2272,7 +2229,6 @@
         </w:rPr>
         <w:t xml:space="preserve"> </w:t>
       </w:r>
-      <w:proofErr w:type="spellStart"/>
       <w:r>
         <w:rPr>
           <w:rFonts w:ascii="Consolas" w:eastAsia="Times New Roman" w:hAnsi="Consolas" w:cs="Times New Roman"/>
@@ -2283,7 +2239,6 @@
         </w:rPr>
         <w:t>maska</w:t>
       </w:r>
-      <w:proofErr w:type="spellEnd"/>
       <w:r>
         <w:rPr>
           <w:rFonts w:ascii="Consolas" w:eastAsia="Times New Roman" w:hAnsi="Consolas" w:cs="Times New Roman"/>
@@ -2457,7 +2412,6 @@
         </w:rPr>
         <w:t xml:space="preserve"> (</w:t>
       </w:r>
-      <w:proofErr w:type="spellStart"/>
       <w:r>
         <w:rPr>
           <w:rFonts w:ascii="Consolas" w:eastAsia="Times New Roman" w:hAnsi="Consolas" w:cs="Times New Roman"/>
@@ -2468,7 +2422,6 @@
         </w:rPr>
         <w:t>maska</w:t>
       </w:r>
-      <w:proofErr w:type="spellEnd"/>
       <w:r>
         <w:rPr>
           <w:rFonts w:ascii="Consolas" w:eastAsia="Times New Roman" w:hAnsi="Consolas" w:cs="Times New Roman"/>
@@ -2542,8 +2495,6 @@
         </w:rPr>
         <w:t xml:space="preserve">    </w:t>
       </w:r>
-      <w:proofErr w:type="spellStart"/>
-      <w:proofErr w:type="gramStart"/>
       <w:r>
         <w:rPr>
           <w:rFonts w:ascii="Consolas" w:eastAsia="Times New Roman" w:hAnsi="Consolas" w:cs="Times New Roman"/>
@@ -2554,7 +2505,6 @@
         </w:rPr>
         <w:t>std</w:t>
       </w:r>
-      <w:proofErr w:type="spellEnd"/>
       <w:r>
         <w:rPr>
           <w:rFonts w:ascii="Consolas" w:eastAsia="Times New Roman" w:hAnsi="Consolas" w:cs="Times New Roman"/>
@@ -2565,8 +2515,6 @@
         </w:rPr>
         <w:t>::</w:t>
       </w:r>
-      <w:proofErr w:type="spellStart"/>
-      <w:proofErr w:type="gramEnd"/>
       <w:r>
         <w:rPr>
           <w:rFonts w:ascii="Consolas" w:eastAsia="Times New Roman" w:hAnsi="Consolas" w:cs="Times New Roman"/>
@@ -2577,7 +2525,6 @@
         </w:rPr>
         <w:t>cout</w:t>
       </w:r>
-      <w:proofErr w:type="spellEnd"/>
       <w:r>
         <w:rPr>
           <w:rFonts w:ascii="Consolas" w:eastAsia="Times New Roman" w:hAnsi="Consolas" w:cs="Times New Roman"/>
@@ -2608,7 +2555,6 @@
         </w:rPr>
         <w:t xml:space="preserve"> (</w:t>
       </w:r>
-      <w:proofErr w:type="spellStart"/>
       <w:r>
         <w:rPr>
           <w:rFonts w:ascii="Consolas" w:eastAsia="Times New Roman" w:hAnsi="Consolas" w:cs="Times New Roman"/>
@@ -2619,7 +2565,6 @@
         </w:rPr>
         <w:t>int</w:t>
       </w:r>
-      <w:proofErr w:type="spellEnd"/>
       <w:r>
         <w:rPr>
           <w:rFonts w:ascii="Consolas" w:eastAsia="Times New Roman" w:hAnsi="Consolas" w:cs="Times New Roman"/>
@@ -2677,9 +2622,6 @@
     <w:p>
       <w:pPr>
         <w:pStyle w:val="14-15"/>
-        <w:rPr>
-          <w:lang w:val="en-US"/>
-        </w:rPr>
       </w:pPr>
     </w:p>
     <w:p>
@@ -2802,7 +2744,6 @@
         </w:rPr>
         <w:t xml:space="preserve"> </w:t>
       </w:r>
-      <w:proofErr w:type="gramStart"/>
       <w:r>
         <w:rPr>
           <w:rFonts w:ascii="Consolas" w:eastAsia="Times New Roman" w:hAnsi="Consolas" w:cs="Times New Roman"/>
@@ -2821,18 +2762,7 @@
           <w:szCs w:val="23"/>
           <w:lang w:val="en-US" w:eastAsia="ru-RU"/>
         </w:rPr>
-        <w:t>(</w:t>
-      </w:r>
-      <w:proofErr w:type="gramEnd"/>
-      <w:r>
-        <w:rPr>
-          <w:rFonts w:ascii="Consolas" w:eastAsia="Times New Roman" w:hAnsi="Consolas" w:cs="Times New Roman"/>
-          <w:color w:val="ABB2BF"/>
-          <w:sz w:val="23"/>
-          <w:szCs w:val="23"/>
-          <w:lang w:val="en-US" w:eastAsia="ru-RU"/>
-        </w:rPr>
-        <w:t>){</w:t>
+        <w:t>(){</w:t>
       </w:r>
     </w:p>
     <w:p>
@@ -3032,7 +2962,6 @@
         </w:rPr>
         <w:t xml:space="preserve"> </w:t>
       </w:r>
-      <w:proofErr w:type="spellStart"/>
       <w:r>
         <w:rPr>
           <w:rFonts w:ascii="Consolas" w:eastAsia="Times New Roman" w:hAnsi="Consolas" w:cs="Times New Roman"/>
@@ -3043,7 +2972,6 @@
         </w:rPr>
         <w:t>maska</w:t>
       </w:r>
-      <w:proofErr w:type="spellEnd"/>
       <w:r>
         <w:rPr>
           <w:rFonts w:ascii="Consolas" w:eastAsia="Times New Roman" w:hAnsi="Consolas" w:cs="Times New Roman"/>
@@ -3209,7 +3137,6 @@
         </w:rPr>
         <w:t xml:space="preserve"> (</w:t>
       </w:r>
-      <w:proofErr w:type="spellStart"/>
       <w:r>
         <w:rPr>
           <w:rFonts w:ascii="Consolas" w:eastAsia="Times New Roman" w:hAnsi="Consolas" w:cs="Times New Roman"/>
@@ -3220,7 +3147,6 @@
         </w:rPr>
         <w:t>maska</w:t>
       </w:r>
-      <w:proofErr w:type="spellEnd"/>
       <w:r>
         <w:rPr>
           <w:rFonts w:ascii="Consolas" w:eastAsia="Times New Roman" w:hAnsi="Consolas" w:cs="Times New Roman"/>
@@ -3366,8 +3292,6 @@
         </w:rPr>
         <w:t xml:space="preserve">    </w:t>
       </w:r>
-      <w:proofErr w:type="spellStart"/>
-      <w:proofErr w:type="gramStart"/>
       <w:r>
         <w:rPr>
           <w:rFonts w:ascii="Consolas" w:eastAsia="Times New Roman" w:hAnsi="Consolas" w:cs="Times New Roman"/>
@@ -3378,7 +3302,6 @@
         </w:rPr>
         <w:t>std</w:t>
       </w:r>
-      <w:proofErr w:type="spellEnd"/>
       <w:r>
         <w:rPr>
           <w:rFonts w:ascii="Consolas" w:eastAsia="Times New Roman" w:hAnsi="Consolas" w:cs="Times New Roman"/>
@@ -3389,8 +3312,6 @@
         </w:rPr>
         <w:t>::</w:t>
       </w:r>
-      <w:proofErr w:type="spellStart"/>
-      <w:proofErr w:type="gramEnd"/>
       <w:r>
         <w:rPr>
           <w:rFonts w:ascii="Consolas" w:eastAsia="Times New Roman" w:hAnsi="Consolas" w:cs="Times New Roman"/>
@@ -3401,7 +3322,6 @@
         </w:rPr>
         <w:t>cout</w:t>
       </w:r>
-      <w:proofErr w:type="spellEnd"/>
       <w:r>
         <w:rPr>
           <w:rFonts w:ascii="Consolas" w:eastAsia="Times New Roman" w:hAnsi="Consolas" w:cs="Times New Roman"/>
@@ -3432,7 +3352,6 @@
         </w:rPr>
         <w:t xml:space="preserve"> (</w:t>
       </w:r>
-      <w:proofErr w:type="spellStart"/>
       <w:r>
         <w:rPr>
           <w:rFonts w:ascii="Consolas" w:eastAsia="Times New Roman" w:hAnsi="Consolas" w:cs="Times New Roman"/>
@@ -3443,7 +3362,6 @@
         </w:rPr>
         <w:t>int</w:t>
       </w:r>
-      <w:proofErr w:type="spellEnd"/>
       <w:r>
         <w:rPr>
           <w:rFonts w:ascii="Consolas" w:eastAsia="Times New Roman" w:hAnsi="Consolas" w:cs="Times New Roman"/>
@@ -3501,9 +3419,6 @@
     <w:p>
       <w:pPr>
         <w:pStyle w:val="14-15"/>
-        <w:rPr>
-          <w:lang w:val="en-US"/>
-        </w:rPr>
       </w:pPr>
     </w:p>
     <w:p>
@@ -3572,7 +3487,6 @@
         </w:rPr>
         <w:t xml:space="preserve"> </w:t>
       </w:r>
-      <w:proofErr w:type="gramStart"/>
       <w:r>
         <w:rPr>
           <w:rFonts w:ascii="Consolas" w:eastAsia="Times New Roman" w:hAnsi="Consolas" w:cs="Times New Roman"/>
@@ -3591,18 +3505,7 @@
           <w:szCs w:val="23"/>
           <w:lang w:val="en-US" w:eastAsia="ru-RU"/>
         </w:rPr>
-        <w:t>(</w:t>
-      </w:r>
-      <w:proofErr w:type="gramEnd"/>
-      <w:r>
-        <w:rPr>
-          <w:rFonts w:ascii="Consolas" w:eastAsia="Times New Roman" w:hAnsi="Consolas" w:cs="Times New Roman"/>
-          <w:color w:val="ABB2BF"/>
-          <w:sz w:val="23"/>
-          <w:szCs w:val="23"/>
-          <w:lang w:val="en-US" w:eastAsia="ru-RU"/>
-        </w:rPr>
-        <w:t>){</w:t>
+        <w:t>(){</w:t>
       </w:r>
     </w:p>
     <w:p>
@@ -3627,8 +3530,6 @@
         </w:rPr>
         <w:t xml:space="preserve">    </w:t>
       </w:r>
-      <w:proofErr w:type="spellStart"/>
-      <w:proofErr w:type="gramStart"/>
       <w:r>
         <w:rPr>
           <w:rFonts w:ascii="Consolas" w:eastAsia="Times New Roman" w:hAnsi="Consolas" w:cs="Times New Roman"/>
@@ -3639,7 +3540,6 @@
         </w:rPr>
         <w:t>SetConsoleCP</w:t>
       </w:r>
-      <w:proofErr w:type="spellEnd"/>
       <w:r>
         <w:rPr>
           <w:rFonts w:ascii="Consolas" w:eastAsia="Times New Roman" w:hAnsi="Consolas" w:cs="Times New Roman"/>
@@ -3650,7 +3550,6 @@
         </w:rPr>
         <w:t>(</w:t>
       </w:r>
-      <w:proofErr w:type="gramEnd"/>
       <w:r>
         <w:rPr>
           <w:rFonts w:ascii="Consolas" w:eastAsia="Times New Roman" w:hAnsi="Consolas" w:cs="Times New Roman"/>
@@ -3694,8 +3593,6 @@
         </w:rPr>
         <w:t xml:space="preserve">    </w:t>
       </w:r>
-      <w:proofErr w:type="spellStart"/>
-      <w:proofErr w:type="gramStart"/>
       <w:r>
         <w:rPr>
           <w:rFonts w:ascii="Consolas" w:eastAsia="Times New Roman" w:hAnsi="Consolas" w:cs="Times New Roman"/>
@@ -3706,7 +3603,6 @@
         </w:rPr>
         <w:t>SetConsoleOutputCP</w:t>
       </w:r>
-      <w:proofErr w:type="spellEnd"/>
       <w:r>
         <w:rPr>
           <w:rFonts w:ascii="Consolas" w:eastAsia="Times New Roman" w:hAnsi="Consolas" w:cs="Times New Roman"/>
@@ -3717,7 +3613,6 @@
         </w:rPr>
         <w:t>(</w:t>
       </w:r>
-      <w:proofErr w:type="gramEnd"/>
       <w:r>
         <w:rPr>
           <w:rFonts w:ascii="Consolas" w:eastAsia="Times New Roman" w:hAnsi="Consolas" w:cs="Times New Roman"/>
@@ -3977,7 +3872,6 @@
         </w:rPr>
         <w:t xml:space="preserve"> </w:t>
       </w:r>
-      <w:proofErr w:type="spellStart"/>
       <w:r>
         <w:rPr>
           <w:rFonts w:ascii="Consolas" w:eastAsia="Times New Roman" w:hAnsi="Consolas" w:cs="Times New Roman"/>
@@ -3988,7 +3882,6 @@
         </w:rPr>
         <w:t>sizeof</w:t>
       </w:r>
-      <w:proofErr w:type="spellEnd"/>
       <w:r>
         <w:rPr>
           <w:rFonts w:ascii="Consolas" w:eastAsia="Times New Roman" w:hAnsi="Consolas" w:cs="Times New Roman"/>
@@ -4102,7 +3995,6 @@
         </w:rPr>
         <w:t xml:space="preserve"> </w:t>
       </w:r>
-      <w:proofErr w:type="spellStart"/>
       <w:r>
         <w:rPr>
           <w:rFonts w:ascii="Consolas" w:eastAsia="Times New Roman" w:hAnsi="Consolas" w:cs="Times New Roman"/>
@@ -4113,7 +4005,6 @@
         </w:rPr>
         <w:t>maska</w:t>
       </w:r>
-      <w:proofErr w:type="spellEnd"/>
       <w:r>
         <w:rPr>
           <w:rFonts w:ascii="Consolas" w:eastAsia="Times New Roman" w:hAnsi="Consolas" w:cs="Times New Roman"/>
@@ -4267,7 +4158,6 @@
         </w:rPr>
         <w:t xml:space="preserve">    </w:t>
       </w:r>
-      <w:proofErr w:type="spellStart"/>
       <w:r>
         <w:rPr>
           <w:rFonts w:ascii="Consolas" w:eastAsia="Times New Roman" w:hAnsi="Consolas" w:cs="Times New Roman"/>
@@ -4278,7 +4168,6 @@
         </w:rPr>
         <w:t>cout</w:t>
       </w:r>
-      <w:proofErr w:type="spellEnd"/>
       <w:r>
         <w:rPr>
           <w:rFonts w:ascii="Consolas" w:eastAsia="Times New Roman" w:hAnsi="Consolas" w:cs="Times New Roman"/>
@@ -4399,7 +4288,6 @@
         </w:rPr>
         <w:t>&lt;&lt;</w:t>
       </w:r>
-      <w:proofErr w:type="spellStart"/>
       <w:r>
         <w:rPr>
           <w:rFonts w:ascii="Consolas" w:eastAsia="Times New Roman" w:hAnsi="Consolas" w:cs="Times New Roman"/>
@@ -4410,7 +4298,6 @@
         </w:rPr>
         <w:t>bitset</w:t>
       </w:r>
-      <w:proofErr w:type="spellEnd"/>
       <w:r>
         <w:rPr>
           <w:rFonts w:ascii="Consolas" w:eastAsia="Times New Roman" w:hAnsi="Consolas" w:cs="Times New Roman"/>
@@ -4441,7 +4328,6 @@
         </w:rPr>
         <w:t>&gt;(</w:t>
       </w:r>
-      <w:proofErr w:type="spellStart"/>
       <w:r>
         <w:rPr>
           <w:rFonts w:ascii="Consolas" w:eastAsia="Times New Roman" w:hAnsi="Consolas" w:cs="Times New Roman"/>
@@ -4452,7 +4338,6 @@
         </w:rPr>
         <w:t>maska</w:t>
       </w:r>
-      <w:proofErr w:type="spellEnd"/>
       <w:r>
         <w:rPr>
           <w:rFonts w:ascii="Consolas" w:eastAsia="Times New Roman" w:hAnsi="Consolas" w:cs="Times New Roman"/>
@@ -4483,7 +4368,6 @@
         </w:rPr>
         <w:t xml:space="preserve"> </w:t>
       </w:r>
-      <w:proofErr w:type="spellStart"/>
       <w:r>
         <w:rPr>
           <w:rFonts w:ascii="Consolas" w:eastAsia="Times New Roman" w:hAnsi="Consolas" w:cs="Times New Roman"/>
@@ -4494,7 +4378,6 @@
         </w:rPr>
         <w:t>endl</w:t>
       </w:r>
-      <w:proofErr w:type="spellEnd"/>
       <w:r>
         <w:rPr>
           <w:rFonts w:ascii="Consolas" w:eastAsia="Times New Roman" w:hAnsi="Consolas" w:cs="Times New Roman"/>
@@ -4528,7 +4411,6 @@
         </w:rPr>
         <w:t xml:space="preserve">    </w:t>
       </w:r>
-      <w:proofErr w:type="spellStart"/>
       <w:r>
         <w:rPr>
           <w:rFonts w:ascii="Consolas" w:eastAsia="Times New Roman" w:hAnsi="Consolas" w:cs="Times New Roman"/>
@@ -4539,7 +4421,6 @@
         </w:rPr>
         <w:t>cout</w:t>
       </w:r>
-      <w:proofErr w:type="spellEnd"/>
       <w:r>
         <w:rPr>
           <w:rFonts w:ascii="Consolas" w:eastAsia="Times New Roman" w:hAnsi="Consolas" w:cs="Times New Roman"/>
@@ -4673,7 +4554,6 @@
         </w:rPr>
         <w:t xml:space="preserve"> </w:t>
       </w:r>
-      <w:proofErr w:type="spellStart"/>
       <w:r>
         <w:rPr>
           <w:rFonts w:ascii="Consolas" w:eastAsia="Times New Roman" w:hAnsi="Consolas" w:cs="Times New Roman"/>
@@ -4684,7 +4564,6 @@
         </w:rPr>
         <w:t>i</w:t>
       </w:r>
-      <w:proofErr w:type="spellEnd"/>
       <w:r>
         <w:rPr>
           <w:rFonts w:ascii="Consolas" w:eastAsia="Times New Roman" w:hAnsi="Consolas" w:cs="Times New Roman"/>
@@ -4735,7 +4614,6 @@
         </w:rPr>
         <w:t xml:space="preserve">; </w:t>
       </w:r>
-      <w:proofErr w:type="spellStart"/>
       <w:r>
         <w:rPr>
           <w:rFonts w:ascii="Consolas" w:eastAsia="Times New Roman" w:hAnsi="Consolas" w:cs="Times New Roman"/>
@@ -4746,7 +4624,6 @@
         </w:rPr>
         <w:t>i</w:t>
       </w:r>
-      <w:proofErr w:type="spellEnd"/>
       <w:r>
         <w:rPr>
           <w:rFonts w:ascii="Consolas" w:eastAsia="Times New Roman" w:hAnsi="Consolas" w:cs="Times New Roman"/>
@@ -4797,7 +4674,6 @@
         </w:rPr>
         <w:t xml:space="preserve">; </w:t>
       </w:r>
-      <w:proofErr w:type="spellStart"/>
       <w:r>
         <w:rPr>
           <w:rFonts w:ascii="Consolas" w:eastAsia="Times New Roman" w:hAnsi="Consolas" w:cs="Times New Roman"/>
@@ -4808,7 +4684,6 @@
         </w:rPr>
         <w:t>i</w:t>
       </w:r>
-      <w:proofErr w:type="spellEnd"/>
       <w:r>
         <w:rPr>
           <w:rFonts w:ascii="Consolas" w:eastAsia="Times New Roman" w:hAnsi="Consolas" w:cs="Times New Roman"/>
@@ -4817,18 +4692,7 @@
           <w:szCs w:val="23"/>
           <w:lang w:val="en-US" w:eastAsia="ru-RU"/>
         </w:rPr>
-        <w:t>+</w:t>
-      </w:r>
-      <w:proofErr w:type="gramStart"/>
-      <w:r>
-        <w:rPr>
-          <w:rFonts w:ascii="Consolas" w:eastAsia="Times New Roman" w:hAnsi="Consolas" w:cs="Times New Roman"/>
-          <w:color w:val="C678DD"/>
-          <w:sz w:val="23"/>
-          <w:szCs w:val="23"/>
-          <w:lang w:val="en-US" w:eastAsia="ru-RU"/>
-        </w:rPr>
-        <w:t>+</w:t>
+        <w:t>++</w:t>
       </w:r>
       <w:r>
         <w:rPr>
@@ -4840,7 +4704,6 @@
         </w:rPr>
         <w:t>){</w:t>
       </w:r>
-      <w:proofErr w:type="gramEnd"/>
     </w:p>
     <w:p>
       <w:pPr>
@@ -4851,7 +4714,7 @@
           <w:color w:val="ABB2BF"/>
           <w:sz w:val="23"/>
           <w:szCs w:val="23"/>
-          <w:lang w:eastAsia="ru-RU"/>
+          <w:lang w:val="en-US" w:eastAsia="ru-RU"/>
         </w:rPr>
       </w:pPr>
       <w:r>
@@ -4864,36 +4727,33 @@
         </w:rPr>
         <w:t xml:space="preserve">        </w:t>
       </w:r>
-      <w:proofErr w:type="spellStart"/>
       <w:r>
         <w:rPr>
           <w:rFonts w:ascii="Consolas" w:eastAsia="Times New Roman" w:hAnsi="Consolas" w:cs="Times New Roman"/>
           <w:color w:val="E06C75"/>
           <w:sz w:val="23"/>
           <w:szCs w:val="23"/>
-          <w:lang w:eastAsia="ru-RU"/>
+          <w:lang w:val="en-US" w:eastAsia="ru-RU"/>
         </w:rPr>
         <w:t>cout</w:t>
       </w:r>
-      <w:proofErr w:type="spellEnd"/>
-      <w:r>
-        <w:rPr>
-          <w:rFonts w:ascii="Consolas" w:eastAsia="Times New Roman" w:hAnsi="Consolas" w:cs="Times New Roman"/>
-          <w:color w:val="ABB2BF"/>
-          <w:sz w:val="23"/>
-          <w:szCs w:val="23"/>
-          <w:lang w:eastAsia="ru-RU"/>
-        </w:rPr>
-        <w:t xml:space="preserve"> </w:t>
-      </w:r>
-      <w:proofErr w:type="gramStart"/>
+      <w:r>
+        <w:rPr>
+          <w:rFonts w:ascii="Consolas" w:eastAsia="Times New Roman" w:hAnsi="Consolas" w:cs="Times New Roman"/>
+          <w:color w:val="ABB2BF"/>
+          <w:sz w:val="23"/>
+          <w:szCs w:val="23"/>
+          <w:lang w:val="en-US" w:eastAsia="ru-RU"/>
+        </w:rPr>
+        <w:t xml:space="preserve"> </w:t>
+      </w:r>
       <w:r>
         <w:rPr>
           <w:rFonts w:ascii="Consolas" w:eastAsia="Times New Roman" w:hAnsi="Consolas" w:cs="Times New Roman"/>
           <w:color w:val="C678DD"/>
           <w:sz w:val="23"/>
           <w:szCs w:val="23"/>
-          <w:lang w:eastAsia="ru-RU"/>
+          <w:lang w:val="en-US" w:eastAsia="ru-RU"/>
         </w:rPr>
         <w:t>&lt;&lt;</w:t>
       </w:r>
@@ -4903,38 +4763,107 @@
           <w:color w:val="ABB2BF"/>
           <w:sz w:val="23"/>
           <w:szCs w:val="23"/>
-          <w:lang w:eastAsia="ru-RU"/>
+          <w:lang w:val="en-US" w:eastAsia="ru-RU"/>
+        </w:rPr>
+        <w:t xml:space="preserve"> ((</w:t>
+      </w:r>
+      <w:r>
+        <w:rPr>
+          <w:rFonts w:ascii="Consolas" w:eastAsia="Times New Roman" w:hAnsi="Consolas" w:cs="Times New Roman"/>
+          <w:color w:val="E06C75"/>
+          <w:sz w:val="23"/>
+          <w:szCs w:val="23"/>
+          <w:lang w:val="en-US" w:eastAsia="ru-RU"/>
+        </w:rPr>
+        <w:t>x</w:t>
+      </w:r>
+      <w:r>
+        <w:rPr>
+          <w:rFonts w:ascii="Consolas" w:eastAsia="Times New Roman" w:hAnsi="Consolas" w:cs="Times New Roman"/>
+          <w:color w:val="ABB2BF"/>
+          <w:sz w:val="23"/>
+          <w:szCs w:val="23"/>
+          <w:lang w:val="en-US" w:eastAsia="ru-RU"/>
+        </w:rPr>
+        <w:t xml:space="preserve"> </w:t>
+      </w:r>
+      <w:r>
+        <w:rPr>
+          <w:rFonts w:ascii="Consolas" w:eastAsia="Times New Roman" w:hAnsi="Consolas" w:cs="Times New Roman"/>
+          <w:color w:val="56B6C2"/>
+          <w:sz w:val="23"/>
+          <w:szCs w:val="23"/>
+          <w:lang w:val="en-US" w:eastAsia="ru-RU"/>
+        </w:rPr>
+        <w:t>&amp;</w:t>
+      </w:r>
+      <w:r>
+        <w:rPr>
+          <w:rFonts w:ascii="Consolas" w:eastAsia="Times New Roman" w:hAnsi="Consolas" w:cs="Times New Roman"/>
+          <w:color w:val="ABB2BF"/>
+          <w:sz w:val="23"/>
+          <w:szCs w:val="23"/>
+          <w:lang w:val="en-US" w:eastAsia="ru-RU"/>
+        </w:rPr>
+        <w:t xml:space="preserve"> </w:t>
+      </w:r>
+      <w:r>
+        <w:rPr>
+          <w:rFonts w:ascii="Consolas" w:eastAsia="Times New Roman" w:hAnsi="Consolas" w:cs="Times New Roman"/>
+          <w:color w:val="E06C75"/>
+          <w:sz w:val="23"/>
+          <w:szCs w:val="23"/>
+          <w:lang w:val="en-US" w:eastAsia="ru-RU"/>
+        </w:rPr>
+        <w:t>maska</w:t>
+      </w:r>
+      <w:r>
+        <w:rPr>
+          <w:rFonts w:ascii="Consolas" w:eastAsia="Times New Roman" w:hAnsi="Consolas" w:cs="Times New Roman"/>
+          <w:color w:val="ABB2BF"/>
+          <w:sz w:val="23"/>
+          <w:szCs w:val="23"/>
+          <w:lang w:val="en-US" w:eastAsia="ru-RU"/>
+        </w:rPr>
+        <w:t xml:space="preserve">) </w:t>
+      </w:r>
+      <w:r>
+        <w:rPr>
+          <w:rFonts w:ascii="Consolas" w:eastAsia="Times New Roman" w:hAnsi="Consolas" w:cs="Times New Roman"/>
+          <w:color w:val="C678DD"/>
+          <w:sz w:val="23"/>
+          <w:szCs w:val="23"/>
+          <w:lang w:val="en-US" w:eastAsia="ru-RU"/>
+        </w:rPr>
+        <w:t>&gt;&gt;</w:t>
+      </w:r>
+      <w:r>
+        <w:rPr>
+          <w:rFonts w:ascii="Consolas" w:eastAsia="Times New Roman" w:hAnsi="Consolas" w:cs="Times New Roman"/>
+          <w:color w:val="ABB2BF"/>
+          <w:sz w:val="23"/>
+          <w:szCs w:val="23"/>
+          <w:lang w:val="en-US" w:eastAsia="ru-RU"/>
         </w:rPr>
         <w:t xml:space="preserve"> (</w:t>
       </w:r>
-      <w:proofErr w:type="gramEnd"/>
-      <w:r>
-        <w:rPr>
-          <w:rFonts w:ascii="Consolas" w:eastAsia="Times New Roman" w:hAnsi="Consolas" w:cs="Times New Roman"/>
-          <w:color w:val="ABB2BF"/>
-          <w:sz w:val="23"/>
-          <w:szCs w:val="23"/>
-          <w:lang w:eastAsia="ru-RU"/>
-        </w:rPr>
-        <w:t>(</w:t>
-      </w:r>
       <w:r>
         <w:rPr>
           <w:rFonts w:ascii="Consolas" w:eastAsia="Times New Roman" w:hAnsi="Consolas" w:cs="Times New Roman"/>
           <w:color w:val="E06C75"/>
           <w:sz w:val="23"/>
           <w:szCs w:val="23"/>
-          <w:lang w:eastAsia="ru-RU"/>
-        </w:rPr>
-        <w:t>x</w:t>
-      </w:r>
-      <w:r>
-        <w:rPr>
-          <w:rFonts w:ascii="Consolas" w:eastAsia="Times New Roman" w:hAnsi="Consolas" w:cs="Times New Roman"/>
-          <w:color w:val="ABB2BF"/>
-          <w:sz w:val="23"/>
-          <w:szCs w:val="23"/>
-          <w:lang w:eastAsia="ru-RU"/>
+          <w:lang w:val="en-US" w:eastAsia="ru-RU"/>
+        </w:rPr>
+        <w:t>n</w:t>
+      </w:r>
+      <w:r>
+        <w:rPr>
+          <w:rFonts w:ascii="Consolas" w:eastAsia="Times New Roman" w:hAnsi="Consolas" w:cs="Times New Roman"/>
+          <w:color w:val="ABB2BF"/>
+          <w:sz w:val="23"/>
+          <w:szCs w:val="23"/>
+          <w:lang w:val="en-US" w:eastAsia="ru-RU"/>
         </w:rPr>
         <w:t xml:space="preserve"> </w:t>
       </w:r>
@@ -4944,109 +4873,27 @@
           <w:color w:val="56B6C2"/>
           <w:sz w:val="23"/>
           <w:szCs w:val="23"/>
-          <w:lang w:eastAsia="ru-RU"/>
-        </w:rPr>
-        <w:t>&amp;</w:t>
-      </w:r>
-      <w:r>
-        <w:rPr>
-          <w:rFonts w:ascii="Consolas" w:eastAsia="Times New Roman" w:hAnsi="Consolas" w:cs="Times New Roman"/>
-          <w:color w:val="ABB2BF"/>
-          <w:sz w:val="23"/>
-          <w:szCs w:val="23"/>
-          <w:lang w:eastAsia="ru-RU"/>
-        </w:rPr>
-        <w:t xml:space="preserve"> </w:t>
-      </w:r>
-      <w:proofErr w:type="spellStart"/>
+          <w:lang w:val="en-US" w:eastAsia="ru-RU"/>
+        </w:rPr>
+        <w:t>-</w:t>
+      </w:r>
+      <w:r>
+        <w:rPr>
+          <w:rFonts w:ascii="Consolas" w:eastAsia="Times New Roman" w:hAnsi="Consolas" w:cs="Times New Roman"/>
+          <w:color w:val="ABB2BF"/>
+          <w:sz w:val="23"/>
+          <w:szCs w:val="23"/>
+          <w:lang w:val="en-US" w:eastAsia="ru-RU"/>
+        </w:rPr>
+        <w:t xml:space="preserve"> </w:t>
+      </w:r>
       <w:r>
         <w:rPr>
           <w:rFonts w:ascii="Consolas" w:eastAsia="Times New Roman" w:hAnsi="Consolas" w:cs="Times New Roman"/>
           <w:color w:val="E06C75"/>
           <w:sz w:val="23"/>
           <w:szCs w:val="23"/>
-          <w:lang w:eastAsia="ru-RU"/>
-        </w:rPr>
-        <w:t>maska</w:t>
-      </w:r>
-      <w:proofErr w:type="spellEnd"/>
-      <w:r>
-        <w:rPr>
-          <w:rFonts w:ascii="Consolas" w:eastAsia="Times New Roman" w:hAnsi="Consolas" w:cs="Times New Roman"/>
-          <w:color w:val="ABB2BF"/>
-          <w:sz w:val="23"/>
-          <w:szCs w:val="23"/>
-          <w:lang w:eastAsia="ru-RU"/>
-        </w:rPr>
-        <w:t xml:space="preserve">) </w:t>
-      </w:r>
-      <w:r>
-        <w:rPr>
-          <w:rFonts w:ascii="Consolas" w:eastAsia="Times New Roman" w:hAnsi="Consolas" w:cs="Times New Roman"/>
-          <w:color w:val="C678DD"/>
-          <w:sz w:val="23"/>
-          <w:szCs w:val="23"/>
-          <w:lang w:eastAsia="ru-RU"/>
-        </w:rPr>
-        <w:t>&gt;&gt;</w:t>
-      </w:r>
-      <w:r>
-        <w:rPr>
-          <w:rFonts w:ascii="Consolas" w:eastAsia="Times New Roman" w:hAnsi="Consolas" w:cs="Times New Roman"/>
-          <w:color w:val="ABB2BF"/>
-          <w:sz w:val="23"/>
-          <w:szCs w:val="23"/>
-          <w:lang w:eastAsia="ru-RU"/>
-        </w:rPr>
-        <w:t xml:space="preserve"> (</w:t>
-      </w:r>
-      <w:r>
-        <w:rPr>
-          <w:rFonts w:ascii="Consolas" w:eastAsia="Times New Roman" w:hAnsi="Consolas" w:cs="Times New Roman"/>
-          <w:color w:val="E06C75"/>
-          <w:sz w:val="23"/>
-          <w:szCs w:val="23"/>
-          <w:lang w:eastAsia="ru-RU"/>
-        </w:rPr>
-        <w:t>n</w:t>
-      </w:r>
-      <w:r>
-        <w:rPr>
-          <w:rFonts w:ascii="Consolas" w:eastAsia="Times New Roman" w:hAnsi="Consolas" w:cs="Times New Roman"/>
-          <w:color w:val="ABB2BF"/>
-          <w:sz w:val="23"/>
-          <w:szCs w:val="23"/>
-          <w:lang w:eastAsia="ru-RU"/>
-        </w:rPr>
-        <w:t xml:space="preserve"> </w:t>
-      </w:r>
-      <w:r>
-        <w:rPr>
-          <w:rFonts w:ascii="Consolas" w:eastAsia="Times New Roman" w:hAnsi="Consolas" w:cs="Times New Roman"/>
-          <w:color w:val="56B6C2"/>
-          <w:sz w:val="23"/>
-          <w:szCs w:val="23"/>
-          <w:lang w:eastAsia="ru-RU"/>
-        </w:rPr>
-        <w:t>-</w:t>
-      </w:r>
-      <w:r>
-        <w:rPr>
-          <w:rFonts w:ascii="Consolas" w:eastAsia="Times New Roman" w:hAnsi="Consolas" w:cs="Times New Roman"/>
-          <w:color w:val="ABB2BF"/>
-          <w:sz w:val="23"/>
-          <w:szCs w:val="23"/>
-          <w:lang w:eastAsia="ru-RU"/>
-        </w:rPr>
-        <w:t xml:space="preserve"> </w:t>
-      </w:r>
-      <w:r>
-        <w:rPr>
-          <w:rFonts w:ascii="Consolas" w:eastAsia="Times New Roman" w:hAnsi="Consolas" w:cs="Times New Roman"/>
-          <w:color w:val="E06C75"/>
-          <w:sz w:val="23"/>
-          <w:szCs w:val="23"/>
-          <w:lang w:eastAsia="ru-RU"/>
+          <w:lang w:val="en-US" w:eastAsia="ru-RU"/>
         </w:rPr>
         <w:t>i</w:t>
       </w:r>
@@ -5056,7 +4903,7 @@
           <w:color w:val="ABB2BF"/>
           <w:sz w:val="23"/>
           <w:szCs w:val="23"/>
-          <w:lang w:eastAsia="ru-RU"/>
+          <w:lang w:val="en-US" w:eastAsia="ru-RU"/>
         </w:rPr>
         <w:t>));</w:t>
       </w:r>
@@ -5068,7 +4915,7 @@
           <w:color w:val="7F848E"/>
           <w:sz w:val="23"/>
           <w:szCs w:val="23"/>
-          <w:lang w:eastAsia="ru-RU"/>
+          <w:lang w:val="en-US" w:eastAsia="ru-RU"/>
         </w:rPr>
         <w:t xml:space="preserve"> </w:t>
       </w:r>
@@ -5082,38 +4929,36 @@
           <w:color w:val="ABB2BF"/>
           <w:sz w:val="23"/>
           <w:szCs w:val="23"/>
-          <w:lang w:eastAsia="ru-RU"/>
-        </w:rPr>
-      </w:pPr>
-      <w:r>
-        <w:rPr>
-          <w:rFonts w:ascii="Consolas" w:eastAsia="Times New Roman" w:hAnsi="Consolas" w:cs="Times New Roman"/>
-          <w:color w:val="ABB2BF"/>
-          <w:sz w:val="23"/>
-          <w:szCs w:val="23"/>
-          <w:lang w:eastAsia="ru-RU"/>
+          <w:lang w:val="en-US" w:eastAsia="ru-RU"/>
+        </w:rPr>
+      </w:pPr>
+      <w:r>
+        <w:rPr>
+          <w:rFonts w:ascii="Consolas" w:eastAsia="Times New Roman" w:hAnsi="Consolas" w:cs="Times New Roman"/>
+          <w:color w:val="ABB2BF"/>
+          <w:sz w:val="23"/>
+          <w:szCs w:val="23"/>
+          <w:lang w:val="en-US" w:eastAsia="ru-RU"/>
         </w:rPr>
         <w:t xml:space="preserve">        </w:t>
       </w:r>
-      <w:proofErr w:type="spellStart"/>
       <w:r>
         <w:rPr>
           <w:rFonts w:ascii="Consolas" w:eastAsia="Times New Roman" w:hAnsi="Consolas" w:cs="Times New Roman"/>
           <w:color w:val="E06C75"/>
           <w:sz w:val="23"/>
           <w:szCs w:val="23"/>
-          <w:lang w:eastAsia="ru-RU"/>
+          <w:lang w:val="en-US" w:eastAsia="ru-RU"/>
         </w:rPr>
         <w:t>maska</w:t>
       </w:r>
-      <w:proofErr w:type="spellEnd"/>
-      <w:r>
-        <w:rPr>
-          <w:rFonts w:ascii="Consolas" w:eastAsia="Times New Roman" w:hAnsi="Consolas" w:cs="Times New Roman"/>
-          <w:color w:val="ABB2BF"/>
-          <w:sz w:val="23"/>
-          <w:szCs w:val="23"/>
-          <w:lang w:eastAsia="ru-RU"/>
+      <w:r>
+        <w:rPr>
+          <w:rFonts w:ascii="Consolas" w:eastAsia="Times New Roman" w:hAnsi="Consolas" w:cs="Times New Roman"/>
+          <w:color w:val="ABB2BF"/>
+          <w:sz w:val="23"/>
+          <w:szCs w:val="23"/>
+          <w:lang w:val="en-US" w:eastAsia="ru-RU"/>
         </w:rPr>
         <w:t xml:space="preserve"> </w:t>
       </w:r>
@@ -5123,7 +4968,7 @@
           <w:color w:val="C678DD"/>
           <w:sz w:val="23"/>
           <w:szCs w:val="23"/>
-          <w:lang w:eastAsia="ru-RU"/>
+          <w:lang w:val="en-US" w:eastAsia="ru-RU"/>
         </w:rPr>
         <w:t>=</w:t>
       </w:r>
@@ -5133,30 +4978,27 @@
           <w:color w:val="ABB2BF"/>
           <w:sz w:val="23"/>
           <w:szCs w:val="23"/>
-          <w:lang w:eastAsia="ru-RU"/>
-        </w:rPr>
-        <w:t xml:space="preserve"> </w:t>
-      </w:r>
-      <w:proofErr w:type="spellStart"/>
-      <w:proofErr w:type="gramStart"/>
+          <w:lang w:val="en-US" w:eastAsia="ru-RU"/>
+        </w:rPr>
+        <w:t xml:space="preserve"> </w:t>
+      </w:r>
       <w:r>
         <w:rPr>
           <w:rFonts w:ascii="Consolas" w:eastAsia="Times New Roman" w:hAnsi="Consolas" w:cs="Times New Roman"/>
           <w:color w:val="E06C75"/>
           <w:sz w:val="23"/>
           <w:szCs w:val="23"/>
-          <w:lang w:eastAsia="ru-RU"/>
+          <w:lang w:val="en-US" w:eastAsia="ru-RU"/>
         </w:rPr>
         <w:t>maska</w:t>
       </w:r>
-      <w:proofErr w:type="spellEnd"/>
-      <w:r>
-        <w:rPr>
-          <w:rFonts w:ascii="Consolas" w:eastAsia="Times New Roman" w:hAnsi="Consolas" w:cs="Times New Roman"/>
-          <w:color w:val="ABB2BF"/>
-          <w:sz w:val="23"/>
-          <w:szCs w:val="23"/>
-          <w:lang w:eastAsia="ru-RU"/>
+      <w:r>
+        <w:rPr>
+          <w:rFonts w:ascii="Consolas" w:eastAsia="Times New Roman" w:hAnsi="Consolas" w:cs="Times New Roman"/>
+          <w:color w:val="ABB2BF"/>
+          <w:sz w:val="23"/>
+          <w:szCs w:val="23"/>
+          <w:lang w:val="en-US" w:eastAsia="ru-RU"/>
         </w:rPr>
         <w:t xml:space="preserve"> </w:t>
       </w:r>
@@ -5166,28 +5008,17 @@
           <w:color w:val="C678DD"/>
           <w:sz w:val="23"/>
           <w:szCs w:val="23"/>
-          <w:lang w:eastAsia="ru-RU"/>
-        </w:rPr>
-        <w:t>&gt;</w:t>
-      </w:r>
-      <w:proofErr w:type="gramEnd"/>
-      <w:r>
-        <w:rPr>
-          <w:rFonts w:ascii="Consolas" w:eastAsia="Times New Roman" w:hAnsi="Consolas" w:cs="Times New Roman"/>
-          <w:color w:val="C678DD"/>
-          <w:sz w:val="23"/>
-          <w:szCs w:val="23"/>
-          <w:lang w:eastAsia="ru-RU"/>
-        </w:rPr>
-        <w:t>&gt;</w:t>
-      </w:r>
-      <w:r>
-        <w:rPr>
-          <w:rFonts w:ascii="Consolas" w:eastAsia="Times New Roman" w:hAnsi="Consolas" w:cs="Times New Roman"/>
-          <w:color w:val="ABB2BF"/>
-          <w:sz w:val="23"/>
-          <w:szCs w:val="23"/>
-          <w:lang w:eastAsia="ru-RU"/>
+          <w:lang w:val="en-US" w:eastAsia="ru-RU"/>
+        </w:rPr>
+        <w:t>&gt;&gt;</w:t>
+      </w:r>
+      <w:r>
+        <w:rPr>
+          <w:rFonts w:ascii="Consolas" w:eastAsia="Times New Roman" w:hAnsi="Consolas" w:cs="Times New Roman"/>
+          <w:color w:val="ABB2BF"/>
+          <w:sz w:val="23"/>
+          <w:szCs w:val="23"/>
+          <w:lang w:val="en-US" w:eastAsia="ru-RU"/>
         </w:rPr>
         <w:t xml:space="preserve"> </w:t>
       </w:r>
@@ -5197,7 +5028,7 @@
           <w:color w:val="D19A66"/>
           <w:sz w:val="23"/>
           <w:szCs w:val="23"/>
-          <w:lang w:eastAsia="ru-RU"/>
+          <w:lang w:val="en-US" w:eastAsia="ru-RU"/>
         </w:rPr>
         <w:t>1</w:t>
       </w:r>
@@ -5207,7 +5038,7 @@
           <w:color w:val="ABB2BF"/>
           <w:sz w:val="23"/>
           <w:szCs w:val="23"/>
-          <w:lang w:eastAsia="ru-RU"/>
+          <w:lang w:val="en-US" w:eastAsia="ru-RU"/>
         </w:rPr>
         <w:t>;</w:t>
       </w:r>
@@ -5219,1127 +5050,9 @@
           <w:color w:val="7F848E"/>
           <w:sz w:val="23"/>
           <w:szCs w:val="23"/>
-          <w:lang w:eastAsia="ru-RU"/>
-        </w:rPr>
-        <w:t xml:space="preserve"> // сдвигаем единицу</w:t>
-      </w:r>
-    </w:p>
-    <w:p>
-      <w:pPr>
-        <w:shd w:val="clear" w:color="auto" w:fill="282C34"/>
-        <w:spacing w:after="0" w:line="345" w:lineRule="atLeast"/>
-        <w:rPr>
-          <w:rFonts w:ascii="Consolas" w:eastAsia="Times New Roman" w:hAnsi="Consolas" w:cs="Times New Roman"/>
-          <w:color w:val="ABB2BF"/>
-          <w:sz w:val="23"/>
-          <w:szCs w:val="23"/>
-          <w:lang w:eastAsia="ru-RU"/>
-        </w:rPr>
-      </w:pPr>
-      <w:r>
-        <w:rPr>
-          <w:rFonts w:ascii="Consolas" w:eastAsia="Times New Roman" w:hAnsi="Consolas" w:cs="Times New Roman"/>
-          <w:color w:val="ABB2BF"/>
-          <w:sz w:val="23"/>
-          <w:szCs w:val="23"/>
-          <w:lang w:eastAsia="ru-RU"/>
-        </w:rPr>
-        <w:t>    }</w:t>
-      </w:r>
-    </w:p>
-    <w:p>
-      <w:pPr>
-        <w:shd w:val="clear" w:color="auto" w:fill="282C34"/>
-        <w:spacing w:after="0" w:line="345" w:lineRule="atLeast"/>
-        <w:rPr>
-          <w:rFonts w:ascii="Consolas" w:eastAsia="Times New Roman" w:hAnsi="Consolas" w:cs="Times New Roman"/>
-          <w:color w:val="ABB2BF"/>
-          <w:sz w:val="23"/>
-          <w:szCs w:val="23"/>
-          <w:lang w:eastAsia="ru-RU"/>
-        </w:rPr>
-      </w:pPr>
-      <w:r>
-        <w:rPr>
-          <w:rFonts w:ascii="Consolas" w:eastAsia="Times New Roman" w:hAnsi="Consolas" w:cs="Times New Roman"/>
-          <w:color w:val="ABB2BF"/>
-          <w:sz w:val="23"/>
-          <w:szCs w:val="23"/>
-          <w:lang w:eastAsia="ru-RU"/>
-        </w:rPr>
-        <w:t xml:space="preserve">    </w:t>
-      </w:r>
-      <w:proofErr w:type="spellStart"/>
-      <w:r>
-        <w:rPr>
-          <w:rFonts w:ascii="Consolas" w:eastAsia="Times New Roman" w:hAnsi="Consolas" w:cs="Times New Roman"/>
-          <w:color w:val="E06C75"/>
-          <w:sz w:val="23"/>
-          <w:szCs w:val="23"/>
-          <w:lang w:eastAsia="ru-RU"/>
-        </w:rPr>
-        <w:t>cout</w:t>
-      </w:r>
-      <w:proofErr w:type="spellEnd"/>
-      <w:r>
-        <w:rPr>
-          <w:rFonts w:ascii="Consolas" w:eastAsia="Times New Roman" w:hAnsi="Consolas" w:cs="Times New Roman"/>
-          <w:color w:val="ABB2BF"/>
-          <w:sz w:val="23"/>
-          <w:szCs w:val="23"/>
-          <w:lang w:eastAsia="ru-RU"/>
-        </w:rPr>
-        <w:t xml:space="preserve"> </w:t>
-      </w:r>
-      <w:proofErr w:type="gramStart"/>
-      <w:r>
-        <w:rPr>
-          <w:rFonts w:ascii="Consolas" w:eastAsia="Times New Roman" w:hAnsi="Consolas" w:cs="Times New Roman"/>
-          <w:color w:val="C678DD"/>
-          <w:sz w:val="23"/>
-          <w:szCs w:val="23"/>
-          <w:lang w:eastAsia="ru-RU"/>
-        </w:rPr>
-        <w:t>&lt;&lt;</w:t>
-      </w:r>
-      <w:r>
-        <w:rPr>
-          <w:rFonts w:ascii="Consolas" w:eastAsia="Times New Roman" w:hAnsi="Consolas" w:cs="Times New Roman"/>
-          <w:color w:val="ABB2BF"/>
-          <w:sz w:val="23"/>
-          <w:szCs w:val="23"/>
-          <w:lang w:eastAsia="ru-RU"/>
-        </w:rPr>
-        <w:t xml:space="preserve"> </w:t>
-      </w:r>
-      <w:proofErr w:type="spellStart"/>
-      <w:r>
-        <w:rPr>
-          <w:rFonts w:ascii="Consolas" w:eastAsia="Times New Roman" w:hAnsi="Consolas" w:cs="Times New Roman"/>
-          <w:color w:val="61AFEF"/>
-          <w:sz w:val="23"/>
-          <w:szCs w:val="23"/>
-          <w:lang w:eastAsia="ru-RU"/>
-        </w:rPr>
-        <w:t>endl</w:t>
-      </w:r>
-      <w:proofErr w:type="spellEnd"/>
-      <w:proofErr w:type="gramEnd"/>
-      <w:r>
-        <w:rPr>
-          <w:rFonts w:ascii="Consolas" w:eastAsia="Times New Roman" w:hAnsi="Consolas" w:cs="Times New Roman"/>
-          <w:color w:val="ABB2BF"/>
-          <w:sz w:val="23"/>
-          <w:szCs w:val="23"/>
-          <w:lang w:eastAsia="ru-RU"/>
-        </w:rPr>
-        <w:t>;</w:t>
-      </w:r>
-    </w:p>
-    <w:p>
-      <w:pPr>
-        <w:shd w:val="clear" w:color="auto" w:fill="282C34"/>
-        <w:spacing w:after="0" w:line="345" w:lineRule="atLeast"/>
-        <w:rPr>
-          <w:rFonts w:ascii="Consolas" w:eastAsia="Times New Roman" w:hAnsi="Consolas" w:cs="Times New Roman"/>
-          <w:color w:val="ABB2BF"/>
-          <w:sz w:val="23"/>
-          <w:szCs w:val="23"/>
-          <w:lang w:eastAsia="ru-RU"/>
-        </w:rPr>
-      </w:pPr>
-      <w:r>
-        <w:rPr>
-          <w:rFonts w:ascii="Consolas" w:eastAsia="Times New Roman" w:hAnsi="Consolas" w:cs="Times New Roman"/>
-          <w:color w:val="ABB2BF"/>
-          <w:sz w:val="23"/>
-          <w:szCs w:val="23"/>
-          <w:lang w:eastAsia="ru-RU"/>
-        </w:rPr>
-        <w:t xml:space="preserve">    </w:t>
-      </w:r>
-      <w:proofErr w:type="spellStart"/>
-      <w:r>
-        <w:rPr>
-          <w:rFonts w:ascii="Consolas" w:eastAsia="Times New Roman" w:hAnsi="Consolas" w:cs="Times New Roman"/>
-          <w:color w:val="61AFEF"/>
-          <w:sz w:val="23"/>
-          <w:szCs w:val="23"/>
-          <w:lang w:eastAsia="ru-RU"/>
-        </w:rPr>
-        <w:t>system</w:t>
-      </w:r>
-      <w:proofErr w:type="spellEnd"/>
-      <w:r>
-        <w:rPr>
-          <w:rFonts w:ascii="Consolas" w:eastAsia="Times New Roman" w:hAnsi="Consolas" w:cs="Times New Roman"/>
-          <w:color w:val="ABB2BF"/>
-          <w:sz w:val="23"/>
-          <w:szCs w:val="23"/>
-          <w:lang w:eastAsia="ru-RU"/>
-        </w:rPr>
-        <w:t>(</w:t>
-      </w:r>
-      <w:r>
-        <w:rPr>
-          <w:rFonts w:ascii="Consolas" w:eastAsia="Times New Roman" w:hAnsi="Consolas" w:cs="Times New Roman"/>
-          <w:color w:val="98C379"/>
-          <w:sz w:val="23"/>
-          <w:szCs w:val="23"/>
-          <w:lang w:eastAsia="ru-RU"/>
-        </w:rPr>
-        <w:t>"</w:t>
-      </w:r>
-      <w:proofErr w:type="spellStart"/>
-      <w:r>
-        <w:rPr>
-          <w:rFonts w:ascii="Consolas" w:eastAsia="Times New Roman" w:hAnsi="Consolas" w:cs="Times New Roman"/>
-          <w:color w:val="98C379"/>
-          <w:sz w:val="23"/>
-          <w:szCs w:val="23"/>
-          <w:lang w:eastAsia="ru-RU"/>
-        </w:rPr>
-        <w:t>pause</w:t>
-      </w:r>
-      <w:proofErr w:type="spellEnd"/>
-      <w:r>
-        <w:rPr>
-          <w:rFonts w:ascii="Consolas" w:eastAsia="Times New Roman" w:hAnsi="Consolas" w:cs="Times New Roman"/>
-          <w:color w:val="98C379"/>
-          <w:sz w:val="23"/>
-          <w:szCs w:val="23"/>
-          <w:lang w:eastAsia="ru-RU"/>
-        </w:rPr>
-        <w:t>"</w:t>
-      </w:r>
-      <w:r>
-        <w:rPr>
-          <w:rFonts w:ascii="Consolas" w:eastAsia="Times New Roman" w:hAnsi="Consolas" w:cs="Times New Roman"/>
-          <w:color w:val="ABB2BF"/>
-          <w:sz w:val="23"/>
-          <w:szCs w:val="23"/>
-          <w:lang w:eastAsia="ru-RU"/>
-        </w:rPr>
-        <w:t>);</w:t>
-      </w:r>
-    </w:p>
-    <w:p>
-      <w:pPr>
-        <w:shd w:val="clear" w:color="auto" w:fill="282C34"/>
-        <w:spacing w:after="0" w:line="345" w:lineRule="atLeast"/>
-        <w:rPr>
-          <w:rFonts w:ascii="Consolas" w:eastAsia="Times New Roman" w:hAnsi="Consolas" w:cs="Times New Roman"/>
-          <w:color w:val="ABB2BF"/>
-          <w:sz w:val="23"/>
-          <w:szCs w:val="23"/>
-          <w:lang w:eastAsia="ru-RU"/>
-        </w:rPr>
-      </w:pPr>
-      <w:r>
-        <w:rPr>
-          <w:rFonts w:ascii="Consolas" w:eastAsia="Times New Roman" w:hAnsi="Consolas" w:cs="Times New Roman"/>
-          <w:color w:val="ABB2BF"/>
-          <w:sz w:val="23"/>
-          <w:szCs w:val="23"/>
-          <w:lang w:eastAsia="ru-RU"/>
-        </w:rPr>
-        <w:t xml:space="preserve">    </w:t>
-      </w:r>
-      <w:proofErr w:type="spellStart"/>
-      <w:r>
-        <w:rPr>
-          <w:rFonts w:ascii="Consolas" w:eastAsia="Times New Roman" w:hAnsi="Consolas" w:cs="Times New Roman"/>
-          <w:color w:val="C678DD"/>
-          <w:sz w:val="23"/>
-          <w:szCs w:val="23"/>
-          <w:lang w:eastAsia="ru-RU"/>
-        </w:rPr>
-        <w:t>return</w:t>
-      </w:r>
-      <w:proofErr w:type="spellEnd"/>
-      <w:r>
-        <w:rPr>
-          <w:rFonts w:ascii="Consolas" w:eastAsia="Times New Roman" w:hAnsi="Consolas" w:cs="Times New Roman"/>
-          <w:color w:val="ABB2BF"/>
-          <w:sz w:val="23"/>
-          <w:szCs w:val="23"/>
-          <w:lang w:eastAsia="ru-RU"/>
-        </w:rPr>
-        <w:t xml:space="preserve"> </w:t>
-      </w:r>
-      <w:r>
-        <w:rPr>
-          <w:rFonts w:ascii="Consolas" w:eastAsia="Times New Roman" w:hAnsi="Consolas" w:cs="Times New Roman"/>
-          <w:color w:val="D19A66"/>
-          <w:sz w:val="23"/>
-          <w:szCs w:val="23"/>
-          <w:lang w:eastAsia="ru-RU"/>
-        </w:rPr>
-        <w:t>0</w:t>
-      </w:r>
-      <w:r>
-        <w:rPr>
-          <w:rFonts w:ascii="Consolas" w:eastAsia="Times New Roman" w:hAnsi="Consolas" w:cs="Times New Roman"/>
-          <w:color w:val="ABB2BF"/>
-          <w:sz w:val="23"/>
-          <w:szCs w:val="23"/>
-          <w:lang w:eastAsia="ru-RU"/>
-        </w:rPr>
-        <w:t>;</w:t>
-      </w:r>
-    </w:p>
-    <w:p>
-      <w:pPr>
-        <w:shd w:val="clear" w:color="auto" w:fill="282C34"/>
-        <w:spacing w:after="0" w:line="345" w:lineRule="atLeast"/>
-        <w:rPr>
-          <w:rFonts w:ascii="Consolas" w:eastAsia="Times New Roman" w:hAnsi="Consolas" w:cs="Times New Roman"/>
-          <w:color w:val="ABB2BF"/>
-          <w:sz w:val="23"/>
-          <w:szCs w:val="23"/>
-          <w:lang w:eastAsia="ru-RU"/>
-        </w:rPr>
-      </w:pPr>
-      <w:r>
-        <w:rPr>
-          <w:rFonts w:ascii="Consolas" w:eastAsia="Times New Roman" w:hAnsi="Consolas" w:cs="Times New Roman"/>
-          <w:color w:val="ABB2BF"/>
-          <w:sz w:val="23"/>
-          <w:szCs w:val="23"/>
-          <w:lang w:eastAsia="ru-RU"/>
-        </w:rPr>
-        <w:t>}</w:t>
-      </w:r>
-    </w:p>
-    <w:p>
-      <w:pPr>
-        <w:pStyle w:val="14-15"/>
-      </w:pPr>
-    </w:p>
-    <w:p>
-      <w:pPr>
-        <w:pStyle w:val="14-15"/>
-      </w:pPr>
-      <w:r>
-        <w:t xml:space="preserve">Результатом будет 16 нулей и 8 единиц. Это достигается тем, что наша </w:t>
-      </w:r>
-      <w:proofErr w:type="gramStart"/>
-      <w:r>
-        <w:t>1  в</w:t>
-      </w:r>
-      <w:proofErr w:type="gramEnd"/>
-      <w:r>
-        <w:t xml:space="preserve"> маске начинает сдвигаться в цикле и, пока она не дошла до 8 бита</w:t>
-      </w:r>
-      <w:r>
-        <w:t xml:space="preserve">, </w:t>
-      </w:r>
-      <w:r>
-        <w:t xml:space="preserve">ответ равен 0, ведь </w:t>
-      </w:r>
-      <w:proofErr w:type="spellStart"/>
-      <w:r>
-        <w:rPr>
-          <w:lang w:val="en-US"/>
-        </w:rPr>
-        <w:t>i</w:t>
-      </w:r>
-      <w:proofErr w:type="spellEnd"/>
-      <w:r>
-        <w:t>-</w:t>
-      </w:r>
-      <w:proofErr w:type="spellStart"/>
-      <w:r>
-        <w:t>ый</w:t>
-      </w:r>
-      <w:proofErr w:type="spellEnd"/>
-      <w:r>
-        <w:t xml:space="preserve"> бит числа, при </w:t>
-      </w:r>
-      <w:proofErr w:type="spellStart"/>
-      <w:r>
-        <w:rPr>
-          <w:lang w:val="en-US"/>
-        </w:rPr>
-        <w:t>i</w:t>
-      </w:r>
-      <w:proofErr w:type="spellEnd"/>
-      <w:r>
-        <w:t xml:space="preserve"> &gt; 8</w:t>
-      </w:r>
-      <w:r>
-        <w:t>, равен 0.</w:t>
-      </w:r>
-    </w:p>
-    <w:p>
-      <w:pPr>
-        <w:pStyle w:val="14-15"/>
-        <w:rPr>
-          <w:b/>
-          <w:bCs/>
-        </w:rPr>
-      </w:pPr>
-      <w:r>
-        <w:rPr>
-          <w:b/>
-          <w:bCs/>
-        </w:rPr>
-        <w:t>Задание 2</w:t>
-      </w:r>
-    </w:p>
-    <w:p>
-      <w:pPr>
-        <w:pStyle w:val="14-15"/>
-      </w:pPr>
-      <w:r>
-        <w:t>Цель данного задания – познакомиться с сортировкой, используя битовые массивы.</w:t>
-      </w:r>
-    </w:p>
-    <w:p>
-      <w:pPr>
-        <w:pStyle w:val="14-15"/>
-      </w:pPr>
-      <w:r>
-        <w:rPr>
-          <w:b/>
-          <w:bCs/>
-        </w:rPr>
-        <w:t>2</w:t>
-      </w:r>
-      <w:r>
-        <w:rPr>
-          <w:b/>
-          <w:bCs/>
-        </w:rPr>
-        <w:t>а</w:t>
-      </w:r>
-      <w:proofErr w:type="gramStart"/>
-      <w:r>
-        <w:t>:</w:t>
-      </w:r>
-      <w:r>
-        <w:t xml:space="preserve"> </w:t>
-      </w:r>
-      <w:r>
-        <w:t>Реализуем</w:t>
-      </w:r>
-      <w:proofErr w:type="gramEnd"/>
-      <w:r>
-        <w:t xml:space="preserve"> программу, которая принимает на вход массив, длина которого не превышает 7, состоящий из уникальных символов, которые также не превышают 7.</w:t>
-      </w:r>
-    </w:p>
-    <w:p>
-      <w:pPr>
-        <w:pStyle w:val="14-15"/>
-      </w:pPr>
-      <w:r>
-        <w:lastRenderedPageBreak/>
-        <w:t xml:space="preserve">Для решения поставленной задачи, объявим переменную </w:t>
-      </w:r>
-      <w:r>
-        <w:rPr>
-          <w:lang w:val="en-US"/>
-        </w:rPr>
-        <w:t>bitmap</w:t>
-      </w:r>
-      <w:r>
-        <w:t xml:space="preserve"> </w:t>
-      </w:r>
-      <w:r>
-        <w:t xml:space="preserve">типа </w:t>
-      </w:r>
-      <w:r>
-        <w:rPr>
-          <w:lang w:val="en-US"/>
-        </w:rPr>
-        <w:t>unsigned</w:t>
-      </w:r>
-      <w:r>
-        <w:t xml:space="preserve"> </w:t>
-      </w:r>
-      <w:r>
-        <w:rPr>
-          <w:lang w:val="en-US"/>
-        </w:rPr>
-        <w:t>char</w:t>
-      </w:r>
-      <w:r>
-        <w:t xml:space="preserve">. </w:t>
-      </w:r>
-      <w:r>
-        <w:t>Будем проходить по введенному массиву и ставить соответствующий бит в единицу.</w:t>
-      </w:r>
-    </w:p>
-    <w:p>
-      <w:pPr>
-        <w:shd w:val="clear" w:color="auto" w:fill="282C34"/>
-        <w:spacing w:after="0" w:line="345" w:lineRule="atLeast"/>
-        <w:rPr>
-          <w:rFonts w:ascii="Consolas" w:eastAsia="Times New Roman" w:hAnsi="Consolas" w:cs="Times New Roman"/>
-          <w:color w:val="ABB2BF"/>
-          <w:sz w:val="23"/>
-          <w:szCs w:val="23"/>
-          <w:lang w:val="en-US" w:eastAsia="ru-RU"/>
-        </w:rPr>
-      </w:pPr>
-      <w:r>
-        <w:rPr>
-          <w:rFonts w:ascii="Consolas" w:eastAsia="Times New Roman" w:hAnsi="Consolas" w:cs="Times New Roman"/>
-          <w:color w:val="C678DD"/>
-          <w:sz w:val="23"/>
-          <w:szCs w:val="23"/>
-          <w:lang w:val="en-US" w:eastAsia="ru-RU"/>
-        </w:rPr>
-        <w:t>int</w:t>
-      </w:r>
-      <w:r>
-        <w:rPr>
-          <w:rFonts w:ascii="Consolas" w:eastAsia="Times New Roman" w:hAnsi="Consolas" w:cs="Times New Roman"/>
-          <w:color w:val="ABB2BF"/>
-          <w:sz w:val="23"/>
-          <w:szCs w:val="23"/>
-          <w:lang w:val="en-US" w:eastAsia="ru-RU"/>
-        </w:rPr>
-        <w:t xml:space="preserve"> </w:t>
-      </w:r>
-      <w:proofErr w:type="gramStart"/>
-      <w:r>
-        <w:rPr>
-          <w:rFonts w:ascii="Consolas" w:eastAsia="Times New Roman" w:hAnsi="Consolas" w:cs="Times New Roman"/>
-          <w:color w:val="61AFEF"/>
-          <w:sz w:val="23"/>
-          <w:szCs w:val="23"/>
-          <w:lang w:val="en-US" w:eastAsia="ru-RU"/>
-        </w:rPr>
-        <w:t>main</w:t>
-      </w:r>
-      <w:r>
-        <w:rPr>
-          <w:rFonts w:ascii="Consolas" w:eastAsia="Times New Roman" w:hAnsi="Consolas" w:cs="Times New Roman"/>
-          <w:color w:val="ABB2BF"/>
-          <w:sz w:val="23"/>
-          <w:szCs w:val="23"/>
-          <w:lang w:val="en-US" w:eastAsia="ru-RU"/>
-        </w:rPr>
-        <w:t>(</w:t>
-      </w:r>
-      <w:proofErr w:type="gramEnd"/>
-      <w:r>
-        <w:rPr>
-          <w:rFonts w:ascii="Consolas" w:eastAsia="Times New Roman" w:hAnsi="Consolas" w:cs="Times New Roman"/>
-          <w:color w:val="ABB2BF"/>
-          <w:sz w:val="23"/>
-          <w:szCs w:val="23"/>
-          <w:lang w:val="en-US" w:eastAsia="ru-RU"/>
-        </w:rPr>
-        <w:t>){</w:t>
-      </w:r>
-    </w:p>
-    <w:p>
-      <w:pPr>
-        <w:shd w:val="clear" w:color="auto" w:fill="282C34"/>
-        <w:spacing w:after="0" w:line="345" w:lineRule="atLeast"/>
-        <w:rPr>
-          <w:rFonts w:ascii="Consolas" w:eastAsia="Times New Roman" w:hAnsi="Consolas" w:cs="Times New Roman"/>
-          <w:color w:val="ABB2BF"/>
-          <w:sz w:val="23"/>
-          <w:szCs w:val="23"/>
-          <w:lang w:val="en-US" w:eastAsia="ru-RU"/>
-        </w:rPr>
-      </w:pPr>
-      <w:r>
-        <w:rPr>
-          <w:rFonts w:ascii="Consolas" w:eastAsia="Times New Roman" w:hAnsi="Consolas" w:cs="Times New Roman"/>
-          <w:color w:val="ABB2BF"/>
-          <w:sz w:val="23"/>
-          <w:szCs w:val="23"/>
-          <w:lang w:val="en-US" w:eastAsia="ru-RU"/>
-        </w:rPr>
-        <w:t xml:space="preserve">    </w:t>
-      </w:r>
-      <w:r>
-        <w:rPr>
-          <w:rFonts w:ascii="Consolas" w:eastAsia="Times New Roman" w:hAnsi="Consolas" w:cs="Times New Roman"/>
-          <w:color w:val="C678DD"/>
-          <w:sz w:val="23"/>
-          <w:szCs w:val="23"/>
-          <w:lang w:val="en-US" w:eastAsia="ru-RU"/>
-        </w:rPr>
-        <w:t>int</w:t>
-      </w:r>
-      <w:r>
-        <w:rPr>
-          <w:rFonts w:ascii="Consolas" w:eastAsia="Times New Roman" w:hAnsi="Consolas" w:cs="Times New Roman"/>
-          <w:color w:val="ABB2BF"/>
-          <w:sz w:val="23"/>
-          <w:szCs w:val="23"/>
-          <w:lang w:val="en-US" w:eastAsia="ru-RU"/>
-        </w:rPr>
-        <w:t xml:space="preserve"> </w:t>
-      </w:r>
-      <w:proofErr w:type="spellStart"/>
-      <w:proofErr w:type="gramStart"/>
-      <w:r>
-        <w:rPr>
-          <w:rFonts w:ascii="Consolas" w:eastAsia="Times New Roman" w:hAnsi="Consolas" w:cs="Times New Roman"/>
-          <w:color w:val="E06C75"/>
-          <w:sz w:val="23"/>
-          <w:szCs w:val="23"/>
-          <w:lang w:val="en-US" w:eastAsia="ru-RU"/>
-        </w:rPr>
-        <w:t>inArr</w:t>
-      </w:r>
-      <w:proofErr w:type="spellEnd"/>
-      <w:r>
-        <w:rPr>
-          <w:rFonts w:ascii="Consolas" w:eastAsia="Times New Roman" w:hAnsi="Consolas" w:cs="Times New Roman"/>
-          <w:color w:val="ABB2BF"/>
-          <w:sz w:val="23"/>
-          <w:szCs w:val="23"/>
-          <w:lang w:val="en-US" w:eastAsia="ru-RU"/>
-        </w:rPr>
-        <w:t>[</w:t>
-      </w:r>
-      <w:proofErr w:type="gramEnd"/>
-      <w:r>
-        <w:rPr>
-          <w:rFonts w:ascii="Consolas" w:eastAsia="Times New Roman" w:hAnsi="Consolas" w:cs="Times New Roman"/>
-          <w:color w:val="D19A66"/>
-          <w:sz w:val="23"/>
-          <w:szCs w:val="23"/>
-          <w:lang w:val="en-US" w:eastAsia="ru-RU"/>
-        </w:rPr>
-        <w:t>4</w:t>
-      </w:r>
-      <w:r>
-        <w:rPr>
-          <w:rFonts w:ascii="Consolas" w:eastAsia="Times New Roman" w:hAnsi="Consolas" w:cs="Times New Roman"/>
-          <w:color w:val="ABB2BF"/>
-          <w:sz w:val="23"/>
-          <w:szCs w:val="23"/>
-          <w:lang w:val="en-US" w:eastAsia="ru-RU"/>
-        </w:rPr>
-        <w:t xml:space="preserve">] </w:t>
-      </w:r>
-      <w:r>
-        <w:rPr>
-          <w:rFonts w:ascii="Consolas" w:eastAsia="Times New Roman" w:hAnsi="Consolas" w:cs="Times New Roman"/>
-          <w:color w:val="C678DD"/>
-          <w:sz w:val="23"/>
-          <w:szCs w:val="23"/>
-          <w:lang w:val="en-US" w:eastAsia="ru-RU"/>
-        </w:rPr>
-        <w:t>=</w:t>
-      </w:r>
-      <w:r>
-        <w:rPr>
-          <w:rFonts w:ascii="Consolas" w:eastAsia="Times New Roman" w:hAnsi="Consolas" w:cs="Times New Roman"/>
-          <w:color w:val="ABB2BF"/>
-          <w:sz w:val="23"/>
-          <w:szCs w:val="23"/>
-          <w:lang w:val="en-US" w:eastAsia="ru-RU"/>
-        </w:rPr>
-        <w:t xml:space="preserve"> {</w:t>
-      </w:r>
-      <w:r>
-        <w:rPr>
-          <w:rFonts w:ascii="Consolas" w:eastAsia="Times New Roman" w:hAnsi="Consolas" w:cs="Times New Roman"/>
-          <w:color w:val="D19A66"/>
-          <w:sz w:val="23"/>
-          <w:szCs w:val="23"/>
-          <w:lang w:val="en-US" w:eastAsia="ru-RU"/>
-        </w:rPr>
-        <w:t>3</w:t>
-      </w:r>
-      <w:r>
-        <w:rPr>
-          <w:rFonts w:ascii="Consolas" w:eastAsia="Times New Roman" w:hAnsi="Consolas" w:cs="Times New Roman"/>
-          <w:color w:val="ABB2BF"/>
-          <w:sz w:val="23"/>
-          <w:szCs w:val="23"/>
-          <w:lang w:val="en-US" w:eastAsia="ru-RU"/>
-        </w:rPr>
-        <w:t xml:space="preserve">, </w:t>
-      </w:r>
-      <w:r>
-        <w:rPr>
-          <w:rFonts w:ascii="Consolas" w:eastAsia="Times New Roman" w:hAnsi="Consolas" w:cs="Times New Roman"/>
-          <w:color w:val="D19A66"/>
-          <w:sz w:val="23"/>
-          <w:szCs w:val="23"/>
-          <w:lang w:val="en-US" w:eastAsia="ru-RU"/>
-        </w:rPr>
-        <w:t>7</w:t>
-      </w:r>
-      <w:r>
-        <w:rPr>
-          <w:rFonts w:ascii="Consolas" w:eastAsia="Times New Roman" w:hAnsi="Consolas" w:cs="Times New Roman"/>
-          <w:color w:val="ABB2BF"/>
-          <w:sz w:val="23"/>
-          <w:szCs w:val="23"/>
-          <w:lang w:val="en-US" w:eastAsia="ru-RU"/>
-        </w:rPr>
-        <w:t xml:space="preserve">, </w:t>
-      </w:r>
-      <w:r>
-        <w:rPr>
-          <w:rFonts w:ascii="Consolas" w:eastAsia="Times New Roman" w:hAnsi="Consolas" w:cs="Times New Roman"/>
-          <w:color w:val="D19A66"/>
-          <w:sz w:val="23"/>
-          <w:szCs w:val="23"/>
-          <w:lang w:val="en-US" w:eastAsia="ru-RU"/>
-        </w:rPr>
-        <w:t>2</w:t>
-      </w:r>
-      <w:r>
-        <w:rPr>
-          <w:rFonts w:ascii="Consolas" w:eastAsia="Times New Roman" w:hAnsi="Consolas" w:cs="Times New Roman"/>
-          <w:color w:val="ABB2BF"/>
-          <w:sz w:val="23"/>
-          <w:szCs w:val="23"/>
-          <w:lang w:val="en-US" w:eastAsia="ru-RU"/>
-        </w:rPr>
-        <w:t xml:space="preserve">, </w:t>
-      </w:r>
-      <w:r>
-        <w:rPr>
-          <w:rFonts w:ascii="Consolas" w:eastAsia="Times New Roman" w:hAnsi="Consolas" w:cs="Times New Roman"/>
-          <w:color w:val="D19A66"/>
-          <w:sz w:val="23"/>
-          <w:szCs w:val="23"/>
-          <w:lang w:val="en-US" w:eastAsia="ru-RU"/>
-        </w:rPr>
-        <w:t>0</w:t>
-      </w:r>
-      <w:r>
-        <w:rPr>
-          <w:rFonts w:ascii="Consolas" w:eastAsia="Times New Roman" w:hAnsi="Consolas" w:cs="Times New Roman"/>
-          <w:color w:val="ABB2BF"/>
-          <w:sz w:val="23"/>
-          <w:szCs w:val="23"/>
-          <w:lang w:val="en-US" w:eastAsia="ru-RU"/>
-        </w:rPr>
-        <w:t>};</w:t>
-      </w:r>
-    </w:p>
-    <w:p>
-      <w:pPr>
-        <w:shd w:val="clear" w:color="auto" w:fill="282C34"/>
-        <w:spacing w:after="0" w:line="345" w:lineRule="atLeast"/>
-        <w:rPr>
-          <w:rFonts w:ascii="Consolas" w:eastAsia="Times New Roman" w:hAnsi="Consolas" w:cs="Times New Roman"/>
-          <w:color w:val="ABB2BF"/>
-          <w:sz w:val="23"/>
-          <w:szCs w:val="23"/>
-          <w:lang w:val="en-US" w:eastAsia="ru-RU"/>
-        </w:rPr>
-      </w:pPr>
-      <w:r>
-        <w:rPr>
-          <w:rFonts w:ascii="Consolas" w:eastAsia="Times New Roman" w:hAnsi="Consolas" w:cs="Times New Roman"/>
-          <w:color w:val="ABB2BF"/>
-          <w:sz w:val="23"/>
-          <w:szCs w:val="23"/>
-          <w:lang w:val="en-US" w:eastAsia="ru-RU"/>
-        </w:rPr>
-        <w:t xml:space="preserve">    </w:t>
-      </w:r>
-      <w:r>
-        <w:rPr>
-          <w:rFonts w:ascii="Consolas" w:eastAsia="Times New Roman" w:hAnsi="Consolas" w:cs="Times New Roman"/>
-          <w:color w:val="C678DD"/>
-          <w:sz w:val="23"/>
-          <w:szCs w:val="23"/>
-          <w:lang w:val="en-US" w:eastAsia="ru-RU"/>
-        </w:rPr>
-        <w:t>unsigned</w:t>
-      </w:r>
-      <w:r>
-        <w:rPr>
-          <w:rFonts w:ascii="Consolas" w:eastAsia="Times New Roman" w:hAnsi="Consolas" w:cs="Times New Roman"/>
-          <w:color w:val="ABB2BF"/>
-          <w:sz w:val="23"/>
-          <w:szCs w:val="23"/>
-          <w:lang w:val="en-US" w:eastAsia="ru-RU"/>
-        </w:rPr>
-        <w:t xml:space="preserve"> </w:t>
-      </w:r>
-      <w:r>
-        <w:rPr>
-          <w:rFonts w:ascii="Consolas" w:eastAsia="Times New Roman" w:hAnsi="Consolas" w:cs="Times New Roman"/>
-          <w:color w:val="C678DD"/>
-          <w:sz w:val="23"/>
-          <w:szCs w:val="23"/>
-          <w:lang w:val="en-US" w:eastAsia="ru-RU"/>
-        </w:rPr>
-        <w:t>char</w:t>
-      </w:r>
-      <w:r>
-        <w:rPr>
-          <w:rFonts w:ascii="Consolas" w:eastAsia="Times New Roman" w:hAnsi="Consolas" w:cs="Times New Roman"/>
-          <w:color w:val="ABB2BF"/>
-          <w:sz w:val="23"/>
-          <w:szCs w:val="23"/>
-          <w:lang w:val="en-US" w:eastAsia="ru-RU"/>
-        </w:rPr>
-        <w:t xml:space="preserve"> </w:t>
-      </w:r>
-      <w:r>
-        <w:rPr>
-          <w:rFonts w:ascii="Consolas" w:eastAsia="Times New Roman" w:hAnsi="Consolas" w:cs="Times New Roman"/>
-          <w:color w:val="E06C75"/>
-          <w:sz w:val="23"/>
-          <w:szCs w:val="23"/>
-          <w:lang w:val="en-US" w:eastAsia="ru-RU"/>
-        </w:rPr>
-        <w:t>bitmap</w:t>
-      </w:r>
-      <w:r>
-        <w:rPr>
-          <w:rFonts w:ascii="Consolas" w:eastAsia="Times New Roman" w:hAnsi="Consolas" w:cs="Times New Roman"/>
-          <w:color w:val="ABB2BF"/>
-          <w:sz w:val="23"/>
-          <w:szCs w:val="23"/>
-          <w:lang w:val="en-US" w:eastAsia="ru-RU"/>
-        </w:rPr>
-        <w:t xml:space="preserve"> </w:t>
-      </w:r>
-      <w:r>
-        <w:rPr>
-          <w:rFonts w:ascii="Consolas" w:eastAsia="Times New Roman" w:hAnsi="Consolas" w:cs="Times New Roman"/>
-          <w:color w:val="C678DD"/>
-          <w:sz w:val="23"/>
-          <w:szCs w:val="23"/>
-          <w:lang w:val="en-US" w:eastAsia="ru-RU"/>
-        </w:rPr>
-        <w:t>=</w:t>
-      </w:r>
-      <w:r>
-        <w:rPr>
-          <w:rFonts w:ascii="Consolas" w:eastAsia="Times New Roman" w:hAnsi="Consolas" w:cs="Times New Roman"/>
-          <w:color w:val="ABB2BF"/>
-          <w:sz w:val="23"/>
-          <w:szCs w:val="23"/>
-          <w:lang w:val="en-US" w:eastAsia="ru-RU"/>
-        </w:rPr>
-        <w:t xml:space="preserve"> </w:t>
-      </w:r>
-      <w:r>
-        <w:rPr>
-          <w:rFonts w:ascii="Consolas" w:eastAsia="Times New Roman" w:hAnsi="Consolas" w:cs="Times New Roman"/>
-          <w:color w:val="D19A66"/>
-          <w:sz w:val="23"/>
-          <w:szCs w:val="23"/>
-          <w:lang w:val="en-US" w:eastAsia="ru-RU"/>
-        </w:rPr>
-        <w:t>0</w:t>
-      </w:r>
-      <w:r>
-        <w:rPr>
-          <w:rFonts w:ascii="Consolas" w:eastAsia="Times New Roman" w:hAnsi="Consolas" w:cs="Times New Roman"/>
-          <w:color w:val="ABB2BF"/>
-          <w:sz w:val="23"/>
-          <w:szCs w:val="23"/>
-          <w:lang w:val="en-US" w:eastAsia="ru-RU"/>
-        </w:rPr>
-        <w:t>;</w:t>
-      </w:r>
-    </w:p>
-    <w:p>
-      <w:pPr>
-        <w:shd w:val="clear" w:color="auto" w:fill="282C34"/>
-        <w:spacing w:after="0" w:line="345" w:lineRule="atLeast"/>
-        <w:rPr>
-          <w:rFonts w:ascii="Consolas" w:eastAsia="Times New Roman" w:hAnsi="Consolas" w:cs="Times New Roman"/>
-          <w:color w:val="ABB2BF"/>
-          <w:sz w:val="23"/>
-          <w:szCs w:val="23"/>
-          <w:lang w:val="en-US" w:eastAsia="ru-RU"/>
-        </w:rPr>
-      </w:pPr>
-    </w:p>
-    <w:p>
-      <w:pPr>
-        <w:shd w:val="clear" w:color="auto" w:fill="282C34"/>
-        <w:spacing w:after="0" w:line="345" w:lineRule="atLeast"/>
-        <w:rPr>
-          <w:rFonts w:ascii="Consolas" w:eastAsia="Times New Roman" w:hAnsi="Consolas" w:cs="Times New Roman"/>
-          <w:color w:val="ABB2BF"/>
-          <w:sz w:val="23"/>
-          <w:szCs w:val="23"/>
-          <w:lang w:val="en-US" w:eastAsia="ru-RU"/>
-        </w:rPr>
-      </w:pPr>
-      <w:r>
-        <w:rPr>
-          <w:rFonts w:ascii="Consolas" w:eastAsia="Times New Roman" w:hAnsi="Consolas" w:cs="Times New Roman"/>
-          <w:color w:val="ABB2BF"/>
-          <w:sz w:val="23"/>
-          <w:szCs w:val="23"/>
-          <w:lang w:val="en-US" w:eastAsia="ru-RU"/>
-        </w:rPr>
-        <w:t xml:space="preserve">    </w:t>
-      </w:r>
-      <w:r>
-        <w:rPr>
-          <w:rFonts w:ascii="Consolas" w:eastAsia="Times New Roman" w:hAnsi="Consolas" w:cs="Times New Roman"/>
-          <w:color w:val="C678DD"/>
-          <w:sz w:val="23"/>
-          <w:szCs w:val="23"/>
-          <w:lang w:val="en-US" w:eastAsia="ru-RU"/>
-        </w:rPr>
-        <w:t>for</w:t>
-      </w:r>
-      <w:r>
-        <w:rPr>
-          <w:rFonts w:ascii="Consolas" w:eastAsia="Times New Roman" w:hAnsi="Consolas" w:cs="Times New Roman"/>
-          <w:color w:val="ABB2BF"/>
-          <w:sz w:val="23"/>
-          <w:szCs w:val="23"/>
-          <w:lang w:val="en-US" w:eastAsia="ru-RU"/>
-        </w:rPr>
-        <w:t xml:space="preserve"> (</w:t>
-      </w:r>
-      <w:r>
-        <w:rPr>
-          <w:rFonts w:ascii="Consolas" w:eastAsia="Times New Roman" w:hAnsi="Consolas" w:cs="Times New Roman"/>
-          <w:color w:val="C678DD"/>
-          <w:sz w:val="23"/>
-          <w:szCs w:val="23"/>
-          <w:lang w:val="en-US" w:eastAsia="ru-RU"/>
-        </w:rPr>
-        <w:t>auto</w:t>
-      </w:r>
-      <w:r>
-        <w:rPr>
-          <w:rFonts w:ascii="Consolas" w:eastAsia="Times New Roman" w:hAnsi="Consolas" w:cs="Times New Roman"/>
-          <w:color w:val="ABB2BF"/>
-          <w:sz w:val="23"/>
-          <w:szCs w:val="23"/>
-          <w:lang w:val="en-US" w:eastAsia="ru-RU"/>
-        </w:rPr>
-        <w:t xml:space="preserve"> </w:t>
-      </w:r>
-      <w:proofErr w:type="spellStart"/>
-      <w:proofErr w:type="gramStart"/>
-      <w:r>
-        <w:rPr>
-          <w:rFonts w:ascii="Consolas" w:eastAsia="Times New Roman" w:hAnsi="Consolas" w:cs="Times New Roman"/>
-          <w:color w:val="E06C75"/>
-          <w:sz w:val="23"/>
-          <w:szCs w:val="23"/>
-          <w:lang w:val="en-US" w:eastAsia="ru-RU"/>
-        </w:rPr>
-        <w:t>i</w:t>
-      </w:r>
-      <w:proofErr w:type="spellEnd"/>
-      <w:r>
-        <w:rPr>
-          <w:rFonts w:ascii="Consolas" w:eastAsia="Times New Roman" w:hAnsi="Consolas" w:cs="Times New Roman"/>
-          <w:color w:val="ABB2BF"/>
-          <w:sz w:val="23"/>
-          <w:szCs w:val="23"/>
-          <w:lang w:val="en-US" w:eastAsia="ru-RU"/>
-        </w:rPr>
-        <w:t xml:space="preserve"> :</w:t>
-      </w:r>
-      <w:proofErr w:type="gramEnd"/>
-      <w:r>
-        <w:rPr>
-          <w:rFonts w:ascii="Consolas" w:eastAsia="Times New Roman" w:hAnsi="Consolas" w:cs="Times New Roman"/>
-          <w:color w:val="ABB2BF"/>
-          <w:sz w:val="23"/>
-          <w:szCs w:val="23"/>
-          <w:lang w:val="en-US" w:eastAsia="ru-RU"/>
-        </w:rPr>
-        <w:t xml:space="preserve"> </w:t>
-      </w:r>
-      <w:proofErr w:type="spellStart"/>
-      <w:r>
-        <w:rPr>
-          <w:rFonts w:ascii="Consolas" w:eastAsia="Times New Roman" w:hAnsi="Consolas" w:cs="Times New Roman"/>
-          <w:color w:val="E06C75"/>
-          <w:sz w:val="23"/>
-          <w:szCs w:val="23"/>
-          <w:lang w:val="en-US" w:eastAsia="ru-RU"/>
-        </w:rPr>
-        <w:t>inArr</w:t>
-      </w:r>
-      <w:proofErr w:type="spellEnd"/>
-      <w:r>
-        <w:rPr>
-          <w:rFonts w:ascii="Consolas" w:eastAsia="Times New Roman" w:hAnsi="Consolas" w:cs="Times New Roman"/>
-          <w:color w:val="ABB2BF"/>
-          <w:sz w:val="23"/>
-          <w:szCs w:val="23"/>
-          <w:lang w:val="en-US" w:eastAsia="ru-RU"/>
-        </w:rPr>
-        <w:t>){</w:t>
-      </w:r>
-    </w:p>
-    <w:p>
-      <w:pPr>
-        <w:shd w:val="clear" w:color="auto" w:fill="282C34"/>
-        <w:spacing w:after="0" w:line="345" w:lineRule="atLeast"/>
-        <w:rPr>
-          <w:rFonts w:ascii="Consolas" w:eastAsia="Times New Roman" w:hAnsi="Consolas" w:cs="Times New Roman"/>
-          <w:color w:val="ABB2BF"/>
-          <w:sz w:val="23"/>
-          <w:szCs w:val="23"/>
-          <w:lang w:val="en-US" w:eastAsia="ru-RU"/>
-        </w:rPr>
-      </w:pPr>
-      <w:r>
-        <w:rPr>
-          <w:rFonts w:ascii="Consolas" w:eastAsia="Times New Roman" w:hAnsi="Consolas" w:cs="Times New Roman"/>
-          <w:color w:val="ABB2BF"/>
-          <w:sz w:val="23"/>
-          <w:szCs w:val="23"/>
-          <w:lang w:val="en-US" w:eastAsia="ru-RU"/>
-        </w:rPr>
-        <w:t xml:space="preserve">        </w:t>
-      </w:r>
-      <w:r>
-        <w:rPr>
-          <w:rFonts w:ascii="Consolas" w:eastAsia="Times New Roman" w:hAnsi="Consolas" w:cs="Times New Roman"/>
-          <w:color w:val="E06C75"/>
-          <w:sz w:val="23"/>
-          <w:szCs w:val="23"/>
-          <w:lang w:val="en-US" w:eastAsia="ru-RU"/>
-        </w:rPr>
-        <w:t>bitmap</w:t>
-      </w:r>
-      <w:r>
-        <w:rPr>
-          <w:rFonts w:ascii="Consolas" w:eastAsia="Times New Roman" w:hAnsi="Consolas" w:cs="Times New Roman"/>
-          <w:color w:val="ABB2BF"/>
-          <w:sz w:val="23"/>
-          <w:szCs w:val="23"/>
-          <w:lang w:val="en-US" w:eastAsia="ru-RU"/>
-        </w:rPr>
-        <w:t xml:space="preserve"> </w:t>
-      </w:r>
-      <w:r>
-        <w:rPr>
-          <w:rFonts w:ascii="Consolas" w:eastAsia="Times New Roman" w:hAnsi="Consolas" w:cs="Times New Roman"/>
-          <w:color w:val="C678DD"/>
-          <w:sz w:val="23"/>
-          <w:szCs w:val="23"/>
-          <w:lang w:val="en-US" w:eastAsia="ru-RU"/>
-        </w:rPr>
-        <w:t>=</w:t>
-      </w:r>
-      <w:r>
-        <w:rPr>
-          <w:rFonts w:ascii="Consolas" w:eastAsia="Times New Roman" w:hAnsi="Consolas" w:cs="Times New Roman"/>
-          <w:color w:val="ABB2BF"/>
-          <w:sz w:val="23"/>
-          <w:szCs w:val="23"/>
-          <w:lang w:val="en-US" w:eastAsia="ru-RU"/>
-        </w:rPr>
-        <w:t xml:space="preserve"> </w:t>
-      </w:r>
-      <w:r>
-        <w:rPr>
-          <w:rFonts w:ascii="Consolas" w:eastAsia="Times New Roman" w:hAnsi="Consolas" w:cs="Times New Roman"/>
-          <w:color w:val="E06C75"/>
-          <w:sz w:val="23"/>
-          <w:szCs w:val="23"/>
-          <w:lang w:val="en-US" w:eastAsia="ru-RU"/>
-        </w:rPr>
-        <w:t>bitmap</w:t>
-      </w:r>
-      <w:r>
-        <w:rPr>
-          <w:rFonts w:ascii="Consolas" w:eastAsia="Times New Roman" w:hAnsi="Consolas" w:cs="Times New Roman"/>
-          <w:color w:val="ABB2BF"/>
-          <w:sz w:val="23"/>
-          <w:szCs w:val="23"/>
-          <w:lang w:val="en-US" w:eastAsia="ru-RU"/>
-        </w:rPr>
-        <w:t xml:space="preserve"> </w:t>
-      </w:r>
-      <w:r>
-        <w:rPr>
-          <w:rFonts w:ascii="Consolas" w:eastAsia="Times New Roman" w:hAnsi="Consolas" w:cs="Times New Roman"/>
-          <w:color w:val="56B6C2"/>
-          <w:sz w:val="23"/>
-          <w:szCs w:val="23"/>
-          <w:lang w:val="en-US" w:eastAsia="ru-RU"/>
-        </w:rPr>
-        <w:t>|</w:t>
-      </w:r>
-      <w:r>
-        <w:rPr>
-          <w:rFonts w:ascii="Consolas" w:eastAsia="Times New Roman" w:hAnsi="Consolas" w:cs="Times New Roman"/>
-          <w:color w:val="ABB2BF"/>
-          <w:sz w:val="23"/>
-          <w:szCs w:val="23"/>
-          <w:lang w:val="en-US" w:eastAsia="ru-RU"/>
-        </w:rPr>
-        <w:t xml:space="preserve"> (</w:t>
-      </w:r>
-      <w:r>
-        <w:rPr>
-          <w:rFonts w:ascii="Consolas" w:eastAsia="Times New Roman" w:hAnsi="Consolas" w:cs="Times New Roman"/>
-          <w:color w:val="D19A66"/>
-          <w:sz w:val="23"/>
-          <w:szCs w:val="23"/>
-          <w:lang w:val="en-US" w:eastAsia="ru-RU"/>
-        </w:rPr>
-        <w:t>1</w:t>
-      </w:r>
-      <w:r>
-        <w:rPr>
-          <w:rFonts w:ascii="Consolas" w:eastAsia="Times New Roman" w:hAnsi="Consolas" w:cs="Times New Roman"/>
-          <w:color w:val="ABB2BF"/>
-          <w:sz w:val="23"/>
-          <w:szCs w:val="23"/>
-          <w:lang w:val="en-US" w:eastAsia="ru-RU"/>
-        </w:rPr>
-        <w:t xml:space="preserve"> </w:t>
-      </w:r>
-      <w:r>
-        <w:rPr>
-          <w:rFonts w:ascii="Consolas" w:eastAsia="Times New Roman" w:hAnsi="Consolas" w:cs="Times New Roman"/>
-          <w:color w:val="C678DD"/>
-          <w:sz w:val="23"/>
-          <w:szCs w:val="23"/>
-          <w:lang w:val="en-US" w:eastAsia="ru-RU"/>
-        </w:rPr>
-        <w:t>&lt;&lt;</w:t>
-      </w:r>
-      <w:r>
-        <w:rPr>
-          <w:rFonts w:ascii="Consolas" w:eastAsia="Times New Roman" w:hAnsi="Consolas" w:cs="Times New Roman"/>
-          <w:color w:val="ABB2BF"/>
-          <w:sz w:val="23"/>
-          <w:szCs w:val="23"/>
-          <w:lang w:val="en-US" w:eastAsia="ru-RU"/>
-        </w:rPr>
-        <w:t xml:space="preserve"> </w:t>
-      </w:r>
-      <w:proofErr w:type="spellStart"/>
-      <w:r>
-        <w:rPr>
-          <w:rFonts w:ascii="Consolas" w:eastAsia="Times New Roman" w:hAnsi="Consolas" w:cs="Times New Roman"/>
-          <w:color w:val="E06C75"/>
-          <w:sz w:val="23"/>
-          <w:szCs w:val="23"/>
-          <w:lang w:val="en-US" w:eastAsia="ru-RU"/>
-        </w:rPr>
-        <w:t>i</w:t>
-      </w:r>
-      <w:proofErr w:type="spellEnd"/>
-      <w:r>
-        <w:rPr>
-          <w:rFonts w:ascii="Consolas" w:eastAsia="Times New Roman" w:hAnsi="Consolas" w:cs="Times New Roman"/>
-          <w:color w:val="ABB2BF"/>
-          <w:sz w:val="23"/>
-          <w:szCs w:val="23"/>
-          <w:lang w:val="en-US" w:eastAsia="ru-RU"/>
-        </w:rPr>
-        <w:t>);</w:t>
+          <w:lang w:val="en-US" w:eastAsia="ru-RU"/>
+        </w:rPr>
+        <w:t xml:space="preserve"> // </w:t>
       </w:r>
       <w:r>
         <w:rPr>
@@ -6349,9 +5062,9 @@
           <w:color w:val="7F848E"/>
           <w:sz w:val="23"/>
           <w:szCs w:val="23"/>
-          <w:lang w:val="en-US" w:eastAsia="ru-RU"/>
-        </w:rPr>
-        <w:t xml:space="preserve"> //</w:t>
+          <w:lang w:eastAsia="ru-RU"/>
+        </w:rPr>
+        <w:t>сдвигаем</w:t>
       </w:r>
       <w:r>
         <w:rPr>
@@ -6361,9 +5074,9 @@
           <w:color w:val="7F848E"/>
           <w:sz w:val="23"/>
           <w:szCs w:val="23"/>
-          <w:lang w:eastAsia="ru-RU"/>
-        </w:rPr>
-        <w:t>ставим</w:t>
+          <w:lang w:val="en-US" w:eastAsia="ru-RU"/>
+        </w:rPr>
+        <w:t xml:space="preserve"> </w:t>
       </w:r>
       <w:r>
         <w:rPr>
@@ -6373,9 +5086,1039 @@
           <w:color w:val="7F848E"/>
           <w:sz w:val="23"/>
           <w:szCs w:val="23"/>
-          <w:lang w:val="en-US" w:eastAsia="ru-RU"/>
-        </w:rPr>
-        <w:t xml:space="preserve"> </w:t>
+          <w:lang w:eastAsia="ru-RU"/>
+        </w:rPr>
+        <w:t>единицу</w:t>
+      </w:r>
+    </w:p>
+    <w:p>
+      <w:pPr>
+        <w:shd w:val="clear" w:color="auto" w:fill="282C34"/>
+        <w:spacing w:after="0" w:line="345" w:lineRule="atLeast"/>
+        <w:rPr>
+          <w:rFonts w:ascii="Consolas" w:eastAsia="Times New Roman" w:hAnsi="Consolas" w:cs="Times New Roman"/>
+          <w:color w:val="ABB2BF"/>
+          <w:sz w:val="23"/>
+          <w:szCs w:val="23"/>
+          <w:lang w:val="en-US" w:eastAsia="ru-RU"/>
+        </w:rPr>
+      </w:pPr>
+      <w:r>
+        <w:rPr>
+          <w:rFonts w:ascii="Consolas" w:eastAsia="Times New Roman" w:hAnsi="Consolas" w:cs="Times New Roman"/>
+          <w:color w:val="ABB2BF"/>
+          <w:sz w:val="23"/>
+          <w:szCs w:val="23"/>
+          <w:lang w:val="en-US" w:eastAsia="ru-RU"/>
+        </w:rPr>
+        <w:t>    }</w:t>
+      </w:r>
+    </w:p>
+    <w:p>
+      <w:pPr>
+        <w:shd w:val="clear" w:color="auto" w:fill="282C34"/>
+        <w:spacing w:after="0" w:line="345" w:lineRule="atLeast"/>
+        <w:rPr>
+          <w:rFonts w:ascii="Consolas" w:eastAsia="Times New Roman" w:hAnsi="Consolas" w:cs="Times New Roman"/>
+          <w:color w:val="ABB2BF"/>
+          <w:sz w:val="23"/>
+          <w:szCs w:val="23"/>
+          <w:lang w:val="en-US" w:eastAsia="ru-RU"/>
+        </w:rPr>
+      </w:pPr>
+      <w:r>
+        <w:rPr>
+          <w:rFonts w:ascii="Consolas" w:eastAsia="Times New Roman" w:hAnsi="Consolas" w:cs="Times New Roman"/>
+          <w:color w:val="ABB2BF"/>
+          <w:sz w:val="23"/>
+          <w:szCs w:val="23"/>
+          <w:lang w:val="en-US" w:eastAsia="ru-RU"/>
+        </w:rPr>
+        <w:t xml:space="preserve">    </w:t>
+      </w:r>
+      <w:r>
+        <w:rPr>
+          <w:rFonts w:ascii="Consolas" w:eastAsia="Times New Roman" w:hAnsi="Consolas" w:cs="Times New Roman"/>
+          <w:color w:val="E06C75"/>
+          <w:sz w:val="23"/>
+          <w:szCs w:val="23"/>
+          <w:lang w:val="en-US" w:eastAsia="ru-RU"/>
+        </w:rPr>
+        <w:t>cout</w:t>
+      </w:r>
+      <w:r>
+        <w:rPr>
+          <w:rFonts w:ascii="Consolas" w:eastAsia="Times New Roman" w:hAnsi="Consolas" w:cs="Times New Roman"/>
+          <w:color w:val="ABB2BF"/>
+          <w:sz w:val="23"/>
+          <w:szCs w:val="23"/>
+          <w:lang w:val="en-US" w:eastAsia="ru-RU"/>
+        </w:rPr>
+        <w:t xml:space="preserve"> </w:t>
+      </w:r>
+      <w:r>
+        <w:rPr>
+          <w:rFonts w:ascii="Consolas" w:eastAsia="Times New Roman" w:hAnsi="Consolas" w:cs="Times New Roman"/>
+          <w:color w:val="C678DD"/>
+          <w:sz w:val="23"/>
+          <w:szCs w:val="23"/>
+          <w:lang w:val="en-US" w:eastAsia="ru-RU"/>
+        </w:rPr>
+        <w:t>&lt;&lt;</w:t>
+      </w:r>
+      <w:r>
+        <w:rPr>
+          <w:rFonts w:ascii="Consolas" w:eastAsia="Times New Roman" w:hAnsi="Consolas" w:cs="Times New Roman"/>
+          <w:color w:val="ABB2BF"/>
+          <w:sz w:val="23"/>
+          <w:szCs w:val="23"/>
+          <w:lang w:val="en-US" w:eastAsia="ru-RU"/>
+        </w:rPr>
+        <w:t xml:space="preserve"> </w:t>
+      </w:r>
+      <w:r>
+        <w:rPr>
+          <w:rFonts w:ascii="Consolas" w:eastAsia="Times New Roman" w:hAnsi="Consolas" w:cs="Times New Roman"/>
+          <w:color w:val="61AFEF"/>
+          <w:sz w:val="23"/>
+          <w:szCs w:val="23"/>
+          <w:lang w:val="en-US" w:eastAsia="ru-RU"/>
+        </w:rPr>
+        <w:t>endl</w:t>
+      </w:r>
+      <w:r>
+        <w:rPr>
+          <w:rFonts w:ascii="Consolas" w:eastAsia="Times New Roman" w:hAnsi="Consolas" w:cs="Times New Roman"/>
+          <w:color w:val="ABB2BF"/>
+          <w:sz w:val="23"/>
+          <w:szCs w:val="23"/>
+          <w:lang w:val="en-US" w:eastAsia="ru-RU"/>
+        </w:rPr>
+        <w:t>;</w:t>
+      </w:r>
+    </w:p>
+    <w:p>
+      <w:pPr>
+        <w:shd w:val="clear" w:color="auto" w:fill="282C34"/>
+        <w:spacing w:after="0" w:line="345" w:lineRule="atLeast"/>
+        <w:rPr>
+          <w:rFonts w:ascii="Consolas" w:eastAsia="Times New Roman" w:hAnsi="Consolas" w:cs="Times New Roman"/>
+          <w:color w:val="ABB2BF"/>
+          <w:sz w:val="23"/>
+          <w:szCs w:val="23"/>
+          <w:lang w:val="en-US" w:eastAsia="ru-RU"/>
+        </w:rPr>
+      </w:pPr>
+      <w:r>
+        <w:rPr>
+          <w:rFonts w:ascii="Consolas" w:eastAsia="Times New Roman" w:hAnsi="Consolas" w:cs="Times New Roman"/>
+          <w:color w:val="ABB2BF"/>
+          <w:sz w:val="23"/>
+          <w:szCs w:val="23"/>
+          <w:lang w:val="en-US" w:eastAsia="ru-RU"/>
+        </w:rPr>
+        <w:t xml:space="preserve">    </w:t>
+      </w:r>
+      <w:r>
+        <w:rPr>
+          <w:rFonts w:ascii="Consolas" w:eastAsia="Times New Roman" w:hAnsi="Consolas" w:cs="Times New Roman"/>
+          <w:color w:val="61AFEF"/>
+          <w:sz w:val="23"/>
+          <w:szCs w:val="23"/>
+          <w:lang w:val="en-US" w:eastAsia="ru-RU"/>
+        </w:rPr>
+        <w:t>system</w:t>
+      </w:r>
+      <w:r>
+        <w:rPr>
+          <w:rFonts w:ascii="Consolas" w:eastAsia="Times New Roman" w:hAnsi="Consolas" w:cs="Times New Roman"/>
+          <w:color w:val="ABB2BF"/>
+          <w:sz w:val="23"/>
+          <w:szCs w:val="23"/>
+          <w:lang w:val="en-US" w:eastAsia="ru-RU"/>
+        </w:rPr>
+        <w:t>(</w:t>
+      </w:r>
+      <w:r>
+        <w:rPr>
+          <w:rFonts w:ascii="Consolas" w:eastAsia="Times New Roman" w:hAnsi="Consolas" w:cs="Times New Roman"/>
+          <w:color w:val="98C379"/>
+          <w:sz w:val="23"/>
+          <w:szCs w:val="23"/>
+          <w:lang w:val="en-US" w:eastAsia="ru-RU"/>
+        </w:rPr>
+        <w:t>"pause"</w:t>
+      </w:r>
+      <w:r>
+        <w:rPr>
+          <w:rFonts w:ascii="Consolas" w:eastAsia="Times New Roman" w:hAnsi="Consolas" w:cs="Times New Roman"/>
+          <w:color w:val="ABB2BF"/>
+          <w:sz w:val="23"/>
+          <w:szCs w:val="23"/>
+          <w:lang w:val="en-US" w:eastAsia="ru-RU"/>
+        </w:rPr>
+        <w:t>);</w:t>
+      </w:r>
+    </w:p>
+    <w:p>
+      <w:pPr>
+        <w:shd w:val="clear" w:color="auto" w:fill="282C34"/>
+        <w:spacing w:after="0" w:line="345" w:lineRule="atLeast"/>
+        <w:rPr>
+          <w:rFonts w:ascii="Consolas" w:eastAsia="Times New Roman" w:hAnsi="Consolas" w:cs="Times New Roman"/>
+          <w:color w:val="ABB2BF"/>
+          <w:sz w:val="23"/>
+          <w:szCs w:val="23"/>
+          <w:lang w:eastAsia="ru-RU"/>
+        </w:rPr>
+      </w:pPr>
+      <w:r>
+        <w:rPr>
+          <w:rFonts w:ascii="Consolas" w:eastAsia="Times New Roman" w:hAnsi="Consolas" w:cs="Times New Roman"/>
+          <w:color w:val="ABB2BF"/>
+          <w:sz w:val="23"/>
+          <w:szCs w:val="23"/>
+          <w:lang w:val="en-US" w:eastAsia="ru-RU"/>
+        </w:rPr>
+        <w:t xml:space="preserve">    </w:t>
+      </w:r>
+      <w:r>
+        <w:rPr>
+          <w:rFonts w:ascii="Consolas" w:eastAsia="Times New Roman" w:hAnsi="Consolas" w:cs="Times New Roman"/>
+          <w:color w:val="C678DD"/>
+          <w:sz w:val="23"/>
+          <w:szCs w:val="23"/>
+          <w:lang w:eastAsia="ru-RU"/>
+        </w:rPr>
+        <w:t>return</w:t>
+      </w:r>
+      <w:r>
+        <w:rPr>
+          <w:rFonts w:ascii="Consolas" w:eastAsia="Times New Roman" w:hAnsi="Consolas" w:cs="Times New Roman"/>
+          <w:color w:val="ABB2BF"/>
+          <w:sz w:val="23"/>
+          <w:szCs w:val="23"/>
+          <w:lang w:eastAsia="ru-RU"/>
+        </w:rPr>
+        <w:t xml:space="preserve"> </w:t>
+      </w:r>
+      <w:r>
+        <w:rPr>
+          <w:rFonts w:ascii="Consolas" w:eastAsia="Times New Roman" w:hAnsi="Consolas" w:cs="Times New Roman"/>
+          <w:color w:val="D19A66"/>
+          <w:sz w:val="23"/>
+          <w:szCs w:val="23"/>
+          <w:lang w:eastAsia="ru-RU"/>
+        </w:rPr>
+        <w:t>0</w:t>
+      </w:r>
+      <w:r>
+        <w:rPr>
+          <w:rFonts w:ascii="Consolas" w:eastAsia="Times New Roman" w:hAnsi="Consolas" w:cs="Times New Roman"/>
+          <w:color w:val="ABB2BF"/>
+          <w:sz w:val="23"/>
+          <w:szCs w:val="23"/>
+          <w:lang w:eastAsia="ru-RU"/>
+        </w:rPr>
+        <w:t>;</w:t>
+      </w:r>
+    </w:p>
+    <w:p>
+      <w:pPr>
+        <w:shd w:val="clear" w:color="auto" w:fill="282C34"/>
+        <w:spacing w:after="0" w:line="345" w:lineRule="atLeast"/>
+        <w:rPr>
+          <w:rFonts w:ascii="Consolas" w:eastAsia="Times New Roman" w:hAnsi="Consolas" w:cs="Times New Roman"/>
+          <w:color w:val="ABB2BF"/>
+          <w:sz w:val="23"/>
+          <w:szCs w:val="23"/>
+          <w:lang w:eastAsia="ru-RU"/>
+        </w:rPr>
+      </w:pPr>
+      <w:r>
+        <w:rPr>
+          <w:rFonts w:ascii="Consolas" w:eastAsia="Times New Roman" w:hAnsi="Consolas" w:cs="Times New Roman"/>
+          <w:color w:val="ABB2BF"/>
+          <w:sz w:val="23"/>
+          <w:szCs w:val="23"/>
+          <w:lang w:eastAsia="ru-RU"/>
+        </w:rPr>
+        <w:t>}</w:t>
+      </w:r>
+    </w:p>
+    <w:p>
+      <w:pPr>
+        <w:pStyle w:val="14-15"/>
+      </w:pPr>
+    </w:p>
+    <w:p>
+      <w:pPr>
+        <w:pStyle w:val="14-15"/>
+      </w:pPr>
+      <w:r>
+        <w:t>Результатом будет 16 нулей и 8 единиц. Это достигается тем, что наша 1  в маске начинает сдвигаться в цикле и, пока она не дошла до 8 бита</w:t>
+      </w:r>
+      <w:r>
+        <w:t xml:space="preserve">, </w:t>
+      </w:r>
+      <w:r>
+        <w:t xml:space="preserve">ответ равен 0, ведь </w:t>
+      </w:r>
+      <w:r>
+        <w:rPr>
+          <w:lang w:val="en-US"/>
+        </w:rPr>
+        <w:t>i</w:t>
+      </w:r>
+      <w:r>
+        <w:t>-</w:t>
+      </w:r>
+      <w:r>
+        <w:t xml:space="preserve">ый бит числа, при </w:t>
+      </w:r>
+      <w:r>
+        <w:rPr>
+          <w:lang w:val="en-US"/>
+        </w:rPr>
+        <w:t>i</w:t>
+      </w:r>
+      <w:r>
+        <w:t xml:space="preserve"> &gt; 8</w:t>
+      </w:r>
+      <w:r>
+        <w:t>, равен 0.</w:t>
+      </w:r>
+    </w:p>
+    <w:p>
+      <w:pPr>
+        <w:pStyle w:val="14-15"/>
+        <w:rPr>
+          <w:b/>
+          <w:bCs/>
+        </w:rPr>
+      </w:pPr>
+      <w:r>
+        <w:rPr>
+          <w:b/>
+          <w:bCs/>
+        </w:rPr>
+        <w:t>Задание 2</w:t>
+      </w:r>
+    </w:p>
+    <w:p>
+      <w:pPr>
+        <w:pStyle w:val="14-15"/>
+      </w:pPr>
+      <w:r>
+        <w:t>Цель данного задания – познакомиться с сортировкой, используя битовые массивы.</w:t>
+      </w:r>
+    </w:p>
+    <w:p>
+      <w:pPr>
+        <w:pStyle w:val="14-15"/>
+      </w:pPr>
+      <w:r>
+        <w:rPr>
+          <w:b/>
+          <w:bCs/>
+        </w:rPr>
+        <w:t>2</w:t>
+      </w:r>
+      <w:r>
+        <w:rPr>
+          <w:b/>
+          <w:bCs/>
+        </w:rPr>
+        <w:t>а</w:t>
+      </w:r>
+      <w:r>
+        <w:t>:</w:t>
+      </w:r>
+      <w:r>
+        <w:t xml:space="preserve"> </w:t>
+      </w:r>
+      <w:r>
+        <w:t>Реализуем программу, которая принимает на вход массив, длина которого не превышает 7, состоящий из уникальных символов, которые также не превышают 7.</w:t>
+      </w:r>
+    </w:p>
+    <w:p>
+      <w:pPr>
+        <w:pStyle w:val="14-15"/>
+      </w:pPr>
+      <w:r>
+        <w:lastRenderedPageBreak/>
+        <w:t xml:space="preserve">Для решения поставленной задачи, объявим переменную </w:t>
+      </w:r>
+      <w:r>
+        <w:rPr>
+          <w:lang w:val="en-US"/>
+        </w:rPr>
+        <w:t>bitmap</w:t>
+      </w:r>
+      <w:r>
+        <w:t xml:space="preserve"> </w:t>
+      </w:r>
+      <w:r>
+        <w:t xml:space="preserve">типа </w:t>
+      </w:r>
+      <w:r>
+        <w:rPr>
+          <w:lang w:val="en-US"/>
+        </w:rPr>
+        <w:t>unsigned</w:t>
+      </w:r>
+      <w:r>
+        <w:t xml:space="preserve"> </w:t>
+      </w:r>
+      <w:r>
+        <w:rPr>
+          <w:lang w:val="en-US"/>
+        </w:rPr>
+        <w:t>char</w:t>
+      </w:r>
+      <w:r>
+        <w:t xml:space="preserve">. </w:t>
+      </w:r>
+      <w:r>
+        <w:t>Будем проходить по введенному массиву и ставить соответствующий бит в единицу.</w:t>
+      </w:r>
+    </w:p>
+    <w:p>
+      <w:pPr>
+        <w:shd w:val="clear" w:color="auto" w:fill="282C34"/>
+        <w:spacing w:after="0" w:line="345" w:lineRule="atLeast"/>
+        <w:rPr>
+          <w:rFonts w:ascii="Consolas" w:eastAsia="Times New Roman" w:hAnsi="Consolas" w:cs="Times New Roman"/>
+          <w:color w:val="ABB2BF"/>
+          <w:sz w:val="23"/>
+          <w:szCs w:val="23"/>
+          <w:lang w:val="en-US" w:eastAsia="ru-RU"/>
+        </w:rPr>
+      </w:pPr>
+      <w:r>
+        <w:rPr>
+          <w:rFonts w:ascii="Consolas" w:eastAsia="Times New Roman" w:hAnsi="Consolas" w:cs="Times New Roman"/>
+          <w:color w:val="C678DD"/>
+          <w:sz w:val="23"/>
+          <w:szCs w:val="23"/>
+          <w:lang w:val="en-US" w:eastAsia="ru-RU"/>
+        </w:rPr>
+        <w:t>int</w:t>
+      </w:r>
+      <w:r>
+        <w:rPr>
+          <w:rFonts w:ascii="Consolas" w:eastAsia="Times New Roman" w:hAnsi="Consolas" w:cs="Times New Roman"/>
+          <w:color w:val="ABB2BF"/>
+          <w:sz w:val="23"/>
+          <w:szCs w:val="23"/>
+          <w:lang w:val="en-US" w:eastAsia="ru-RU"/>
+        </w:rPr>
+        <w:t xml:space="preserve"> </w:t>
+      </w:r>
+      <w:r>
+        <w:rPr>
+          <w:rFonts w:ascii="Consolas" w:eastAsia="Times New Roman" w:hAnsi="Consolas" w:cs="Times New Roman"/>
+          <w:color w:val="61AFEF"/>
+          <w:sz w:val="23"/>
+          <w:szCs w:val="23"/>
+          <w:lang w:val="en-US" w:eastAsia="ru-RU"/>
+        </w:rPr>
+        <w:t>main</w:t>
+      </w:r>
+      <w:r>
+        <w:rPr>
+          <w:rFonts w:ascii="Consolas" w:eastAsia="Times New Roman" w:hAnsi="Consolas" w:cs="Times New Roman"/>
+          <w:color w:val="ABB2BF"/>
+          <w:sz w:val="23"/>
+          <w:szCs w:val="23"/>
+          <w:lang w:val="en-US" w:eastAsia="ru-RU"/>
+        </w:rPr>
+        <w:t>(){</w:t>
+      </w:r>
+    </w:p>
+    <w:p>
+      <w:pPr>
+        <w:shd w:val="clear" w:color="auto" w:fill="282C34"/>
+        <w:spacing w:after="0" w:line="345" w:lineRule="atLeast"/>
+        <w:rPr>
+          <w:rFonts w:ascii="Consolas" w:eastAsia="Times New Roman" w:hAnsi="Consolas" w:cs="Times New Roman"/>
+          <w:color w:val="ABB2BF"/>
+          <w:sz w:val="23"/>
+          <w:szCs w:val="23"/>
+          <w:lang w:val="en-US" w:eastAsia="ru-RU"/>
+        </w:rPr>
+      </w:pPr>
+      <w:r>
+        <w:rPr>
+          <w:rFonts w:ascii="Consolas" w:eastAsia="Times New Roman" w:hAnsi="Consolas" w:cs="Times New Roman"/>
+          <w:color w:val="ABB2BF"/>
+          <w:sz w:val="23"/>
+          <w:szCs w:val="23"/>
+          <w:lang w:val="en-US" w:eastAsia="ru-RU"/>
+        </w:rPr>
+        <w:t xml:space="preserve">    </w:t>
+      </w:r>
+      <w:r>
+        <w:rPr>
+          <w:rFonts w:ascii="Consolas" w:eastAsia="Times New Roman" w:hAnsi="Consolas" w:cs="Times New Roman"/>
+          <w:color w:val="C678DD"/>
+          <w:sz w:val="23"/>
+          <w:szCs w:val="23"/>
+          <w:lang w:val="en-US" w:eastAsia="ru-RU"/>
+        </w:rPr>
+        <w:t>int</w:t>
+      </w:r>
+      <w:r>
+        <w:rPr>
+          <w:rFonts w:ascii="Consolas" w:eastAsia="Times New Roman" w:hAnsi="Consolas" w:cs="Times New Roman"/>
+          <w:color w:val="ABB2BF"/>
+          <w:sz w:val="23"/>
+          <w:szCs w:val="23"/>
+          <w:lang w:val="en-US" w:eastAsia="ru-RU"/>
+        </w:rPr>
+        <w:t xml:space="preserve"> </w:t>
+      </w:r>
+      <w:r>
+        <w:rPr>
+          <w:rFonts w:ascii="Consolas" w:eastAsia="Times New Roman" w:hAnsi="Consolas" w:cs="Times New Roman"/>
+          <w:color w:val="E06C75"/>
+          <w:sz w:val="23"/>
+          <w:szCs w:val="23"/>
+          <w:lang w:val="en-US" w:eastAsia="ru-RU"/>
+        </w:rPr>
+        <w:t>inArr</w:t>
+      </w:r>
+      <w:r>
+        <w:rPr>
+          <w:rFonts w:ascii="Consolas" w:eastAsia="Times New Roman" w:hAnsi="Consolas" w:cs="Times New Roman"/>
+          <w:color w:val="ABB2BF"/>
+          <w:sz w:val="23"/>
+          <w:szCs w:val="23"/>
+          <w:lang w:val="en-US" w:eastAsia="ru-RU"/>
+        </w:rPr>
+        <w:t>[</w:t>
+      </w:r>
+      <w:r>
+        <w:rPr>
+          <w:rFonts w:ascii="Consolas" w:eastAsia="Times New Roman" w:hAnsi="Consolas" w:cs="Times New Roman"/>
+          <w:color w:val="D19A66"/>
+          <w:sz w:val="23"/>
+          <w:szCs w:val="23"/>
+          <w:lang w:val="en-US" w:eastAsia="ru-RU"/>
+        </w:rPr>
+        <w:t>4</w:t>
+      </w:r>
+      <w:r>
+        <w:rPr>
+          <w:rFonts w:ascii="Consolas" w:eastAsia="Times New Roman" w:hAnsi="Consolas" w:cs="Times New Roman"/>
+          <w:color w:val="ABB2BF"/>
+          <w:sz w:val="23"/>
+          <w:szCs w:val="23"/>
+          <w:lang w:val="en-US" w:eastAsia="ru-RU"/>
+        </w:rPr>
+        <w:t xml:space="preserve">] </w:t>
+      </w:r>
+      <w:r>
+        <w:rPr>
+          <w:rFonts w:ascii="Consolas" w:eastAsia="Times New Roman" w:hAnsi="Consolas" w:cs="Times New Roman"/>
+          <w:color w:val="C678DD"/>
+          <w:sz w:val="23"/>
+          <w:szCs w:val="23"/>
+          <w:lang w:val="en-US" w:eastAsia="ru-RU"/>
+        </w:rPr>
+        <w:t>=</w:t>
+      </w:r>
+      <w:r>
+        <w:rPr>
+          <w:rFonts w:ascii="Consolas" w:eastAsia="Times New Roman" w:hAnsi="Consolas" w:cs="Times New Roman"/>
+          <w:color w:val="ABB2BF"/>
+          <w:sz w:val="23"/>
+          <w:szCs w:val="23"/>
+          <w:lang w:val="en-US" w:eastAsia="ru-RU"/>
+        </w:rPr>
+        <w:t xml:space="preserve"> {</w:t>
+      </w:r>
+      <w:r>
+        <w:rPr>
+          <w:rFonts w:ascii="Consolas" w:eastAsia="Times New Roman" w:hAnsi="Consolas" w:cs="Times New Roman"/>
+          <w:color w:val="D19A66"/>
+          <w:sz w:val="23"/>
+          <w:szCs w:val="23"/>
+          <w:lang w:val="en-US" w:eastAsia="ru-RU"/>
+        </w:rPr>
+        <w:t>3</w:t>
+      </w:r>
+      <w:r>
+        <w:rPr>
+          <w:rFonts w:ascii="Consolas" w:eastAsia="Times New Roman" w:hAnsi="Consolas" w:cs="Times New Roman"/>
+          <w:color w:val="ABB2BF"/>
+          <w:sz w:val="23"/>
+          <w:szCs w:val="23"/>
+          <w:lang w:val="en-US" w:eastAsia="ru-RU"/>
+        </w:rPr>
+        <w:t xml:space="preserve">, </w:t>
+      </w:r>
+      <w:r>
+        <w:rPr>
+          <w:rFonts w:ascii="Consolas" w:eastAsia="Times New Roman" w:hAnsi="Consolas" w:cs="Times New Roman"/>
+          <w:color w:val="D19A66"/>
+          <w:sz w:val="23"/>
+          <w:szCs w:val="23"/>
+          <w:lang w:val="en-US" w:eastAsia="ru-RU"/>
+        </w:rPr>
+        <w:t>7</w:t>
+      </w:r>
+      <w:r>
+        <w:rPr>
+          <w:rFonts w:ascii="Consolas" w:eastAsia="Times New Roman" w:hAnsi="Consolas" w:cs="Times New Roman"/>
+          <w:color w:val="ABB2BF"/>
+          <w:sz w:val="23"/>
+          <w:szCs w:val="23"/>
+          <w:lang w:val="en-US" w:eastAsia="ru-RU"/>
+        </w:rPr>
+        <w:t xml:space="preserve">, </w:t>
+      </w:r>
+      <w:r>
+        <w:rPr>
+          <w:rFonts w:ascii="Consolas" w:eastAsia="Times New Roman" w:hAnsi="Consolas" w:cs="Times New Roman"/>
+          <w:color w:val="D19A66"/>
+          <w:sz w:val="23"/>
+          <w:szCs w:val="23"/>
+          <w:lang w:val="en-US" w:eastAsia="ru-RU"/>
+        </w:rPr>
+        <w:t>2</w:t>
+      </w:r>
+      <w:r>
+        <w:rPr>
+          <w:rFonts w:ascii="Consolas" w:eastAsia="Times New Roman" w:hAnsi="Consolas" w:cs="Times New Roman"/>
+          <w:color w:val="ABB2BF"/>
+          <w:sz w:val="23"/>
+          <w:szCs w:val="23"/>
+          <w:lang w:val="en-US" w:eastAsia="ru-RU"/>
+        </w:rPr>
+        <w:t xml:space="preserve">, </w:t>
+      </w:r>
+      <w:r>
+        <w:rPr>
+          <w:rFonts w:ascii="Consolas" w:eastAsia="Times New Roman" w:hAnsi="Consolas" w:cs="Times New Roman"/>
+          <w:color w:val="D19A66"/>
+          <w:sz w:val="23"/>
+          <w:szCs w:val="23"/>
+          <w:lang w:val="en-US" w:eastAsia="ru-RU"/>
+        </w:rPr>
+        <w:t>0</w:t>
+      </w:r>
+      <w:r>
+        <w:rPr>
+          <w:rFonts w:ascii="Consolas" w:eastAsia="Times New Roman" w:hAnsi="Consolas" w:cs="Times New Roman"/>
+          <w:color w:val="ABB2BF"/>
+          <w:sz w:val="23"/>
+          <w:szCs w:val="23"/>
+          <w:lang w:val="en-US" w:eastAsia="ru-RU"/>
+        </w:rPr>
+        <w:t>};</w:t>
+      </w:r>
+    </w:p>
+    <w:p>
+      <w:pPr>
+        <w:shd w:val="clear" w:color="auto" w:fill="282C34"/>
+        <w:spacing w:after="0" w:line="345" w:lineRule="atLeast"/>
+        <w:rPr>
+          <w:rFonts w:ascii="Consolas" w:eastAsia="Times New Roman" w:hAnsi="Consolas" w:cs="Times New Roman"/>
+          <w:color w:val="ABB2BF"/>
+          <w:sz w:val="23"/>
+          <w:szCs w:val="23"/>
+          <w:lang w:val="en-US" w:eastAsia="ru-RU"/>
+        </w:rPr>
+      </w:pPr>
+      <w:r>
+        <w:rPr>
+          <w:rFonts w:ascii="Consolas" w:eastAsia="Times New Roman" w:hAnsi="Consolas" w:cs="Times New Roman"/>
+          <w:color w:val="ABB2BF"/>
+          <w:sz w:val="23"/>
+          <w:szCs w:val="23"/>
+          <w:lang w:val="en-US" w:eastAsia="ru-RU"/>
+        </w:rPr>
+        <w:t xml:space="preserve">    </w:t>
+      </w:r>
+      <w:r>
+        <w:rPr>
+          <w:rFonts w:ascii="Consolas" w:eastAsia="Times New Roman" w:hAnsi="Consolas" w:cs="Times New Roman"/>
+          <w:color w:val="C678DD"/>
+          <w:sz w:val="23"/>
+          <w:szCs w:val="23"/>
+          <w:lang w:val="en-US" w:eastAsia="ru-RU"/>
+        </w:rPr>
+        <w:t>unsigned</w:t>
+      </w:r>
+      <w:r>
+        <w:rPr>
+          <w:rFonts w:ascii="Consolas" w:eastAsia="Times New Roman" w:hAnsi="Consolas" w:cs="Times New Roman"/>
+          <w:color w:val="ABB2BF"/>
+          <w:sz w:val="23"/>
+          <w:szCs w:val="23"/>
+          <w:lang w:val="en-US" w:eastAsia="ru-RU"/>
+        </w:rPr>
+        <w:t xml:space="preserve"> </w:t>
+      </w:r>
+      <w:r>
+        <w:rPr>
+          <w:rFonts w:ascii="Consolas" w:eastAsia="Times New Roman" w:hAnsi="Consolas" w:cs="Times New Roman"/>
+          <w:color w:val="C678DD"/>
+          <w:sz w:val="23"/>
+          <w:szCs w:val="23"/>
+          <w:lang w:val="en-US" w:eastAsia="ru-RU"/>
+        </w:rPr>
+        <w:t>char</w:t>
+      </w:r>
+      <w:r>
+        <w:rPr>
+          <w:rFonts w:ascii="Consolas" w:eastAsia="Times New Roman" w:hAnsi="Consolas" w:cs="Times New Roman"/>
+          <w:color w:val="ABB2BF"/>
+          <w:sz w:val="23"/>
+          <w:szCs w:val="23"/>
+          <w:lang w:val="en-US" w:eastAsia="ru-RU"/>
+        </w:rPr>
+        <w:t xml:space="preserve"> </w:t>
+      </w:r>
+      <w:r>
+        <w:rPr>
+          <w:rFonts w:ascii="Consolas" w:eastAsia="Times New Roman" w:hAnsi="Consolas" w:cs="Times New Roman"/>
+          <w:color w:val="E06C75"/>
+          <w:sz w:val="23"/>
+          <w:szCs w:val="23"/>
+          <w:lang w:val="en-US" w:eastAsia="ru-RU"/>
+        </w:rPr>
+        <w:t>bitmap</w:t>
+      </w:r>
+      <w:r>
+        <w:rPr>
+          <w:rFonts w:ascii="Consolas" w:eastAsia="Times New Roman" w:hAnsi="Consolas" w:cs="Times New Roman"/>
+          <w:color w:val="ABB2BF"/>
+          <w:sz w:val="23"/>
+          <w:szCs w:val="23"/>
+          <w:lang w:val="en-US" w:eastAsia="ru-RU"/>
+        </w:rPr>
+        <w:t xml:space="preserve"> </w:t>
+      </w:r>
+      <w:r>
+        <w:rPr>
+          <w:rFonts w:ascii="Consolas" w:eastAsia="Times New Roman" w:hAnsi="Consolas" w:cs="Times New Roman"/>
+          <w:color w:val="C678DD"/>
+          <w:sz w:val="23"/>
+          <w:szCs w:val="23"/>
+          <w:lang w:val="en-US" w:eastAsia="ru-RU"/>
+        </w:rPr>
+        <w:t>=</w:t>
+      </w:r>
+      <w:r>
+        <w:rPr>
+          <w:rFonts w:ascii="Consolas" w:eastAsia="Times New Roman" w:hAnsi="Consolas" w:cs="Times New Roman"/>
+          <w:color w:val="ABB2BF"/>
+          <w:sz w:val="23"/>
+          <w:szCs w:val="23"/>
+          <w:lang w:val="en-US" w:eastAsia="ru-RU"/>
+        </w:rPr>
+        <w:t xml:space="preserve"> </w:t>
+      </w:r>
+      <w:r>
+        <w:rPr>
+          <w:rFonts w:ascii="Consolas" w:eastAsia="Times New Roman" w:hAnsi="Consolas" w:cs="Times New Roman"/>
+          <w:color w:val="D19A66"/>
+          <w:sz w:val="23"/>
+          <w:szCs w:val="23"/>
+          <w:lang w:val="en-US" w:eastAsia="ru-RU"/>
+        </w:rPr>
+        <w:t>0</w:t>
+      </w:r>
+      <w:r>
+        <w:rPr>
+          <w:rFonts w:ascii="Consolas" w:eastAsia="Times New Roman" w:hAnsi="Consolas" w:cs="Times New Roman"/>
+          <w:color w:val="ABB2BF"/>
+          <w:sz w:val="23"/>
+          <w:szCs w:val="23"/>
+          <w:lang w:val="en-US" w:eastAsia="ru-RU"/>
+        </w:rPr>
+        <w:t>;</w:t>
+      </w:r>
+    </w:p>
+    <w:p>
+      <w:pPr>
+        <w:shd w:val="clear" w:color="auto" w:fill="282C34"/>
+        <w:spacing w:after="0" w:line="345" w:lineRule="atLeast"/>
+        <w:rPr>
+          <w:rFonts w:ascii="Consolas" w:eastAsia="Times New Roman" w:hAnsi="Consolas" w:cs="Times New Roman"/>
+          <w:color w:val="ABB2BF"/>
+          <w:sz w:val="23"/>
+          <w:szCs w:val="23"/>
+          <w:lang w:val="en-US" w:eastAsia="ru-RU"/>
+        </w:rPr>
+      </w:pPr>
+    </w:p>
+    <w:p>
+      <w:pPr>
+        <w:shd w:val="clear" w:color="auto" w:fill="282C34"/>
+        <w:spacing w:after="0" w:line="345" w:lineRule="atLeast"/>
+        <w:rPr>
+          <w:rFonts w:ascii="Consolas" w:eastAsia="Times New Roman" w:hAnsi="Consolas" w:cs="Times New Roman"/>
+          <w:color w:val="ABB2BF"/>
+          <w:sz w:val="23"/>
+          <w:szCs w:val="23"/>
+          <w:lang w:val="en-US" w:eastAsia="ru-RU"/>
+        </w:rPr>
+      </w:pPr>
+      <w:r>
+        <w:rPr>
+          <w:rFonts w:ascii="Consolas" w:eastAsia="Times New Roman" w:hAnsi="Consolas" w:cs="Times New Roman"/>
+          <w:color w:val="ABB2BF"/>
+          <w:sz w:val="23"/>
+          <w:szCs w:val="23"/>
+          <w:lang w:val="en-US" w:eastAsia="ru-RU"/>
+        </w:rPr>
+        <w:t xml:space="preserve">    </w:t>
+      </w:r>
+      <w:r>
+        <w:rPr>
+          <w:rFonts w:ascii="Consolas" w:eastAsia="Times New Roman" w:hAnsi="Consolas" w:cs="Times New Roman"/>
+          <w:color w:val="C678DD"/>
+          <w:sz w:val="23"/>
+          <w:szCs w:val="23"/>
+          <w:lang w:val="en-US" w:eastAsia="ru-RU"/>
+        </w:rPr>
+        <w:t>for</w:t>
+      </w:r>
+      <w:r>
+        <w:rPr>
+          <w:rFonts w:ascii="Consolas" w:eastAsia="Times New Roman" w:hAnsi="Consolas" w:cs="Times New Roman"/>
+          <w:color w:val="ABB2BF"/>
+          <w:sz w:val="23"/>
+          <w:szCs w:val="23"/>
+          <w:lang w:val="en-US" w:eastAsia="ru-RU"/>
+        </w:rPr>
+        <w:t xml:space="preserve"> (</w:t>
+      </w:r>
+      <w:r>
+        <w:rPr>
+          <w:rFonts w:ascii="Consolas" w:eastAsia="Times New Roman" w:hAnsi="Consolas" w:cs="Times New Roman"/>
+          <w:color w:val="C678DD"/>
+          <w:sz w:val="23"/>
+          <w:szCs w:val="23"/>
+          <w:lang w:val="en-US" w:eastAsia="ru-RU"/>
+        </w:rPr>
+        <w:t>auto</w:t>
+      </w:r>
+      <w:r>
+        <w:rPr>
+          <w:rFonts w:ascii="Consolas" w:eastAsia="Times New Roman" w:hAnsi="Consolas" w:cs="Times New Roman"/>
+          <w:color w:val="ABB2BF"/>
+          <w:sz w:val="23"/>
+          <w:szCs w:val="23"/>
+          <w:lang w:val="en-US" w:eastAsia="ru-RU"/>
+        </w:rPr>
+        <w:t xml:space="preserve"> </w:t>
+      </w:r>
+      <w:r>
+        <w:rPr>
+          <w:rFonts w:ascii="Consolas" w:eastAsia="Times New Roman" w:hAnsi="Consolas" w:cs="Times New Roman"/>
+          <w:color w:val="E06C75"/>
+          <w:sz w:val="23"/>
+          <w:szCs w:val="23"/>
+          <w:lang w:val="en-US" w:eastAsia="ru-RU"/>
+        </w:rPr>
+        <w:t>i</w:t>
+      </w:r>
+      <w:r>
+        <w:rPr>
+          <w:rFonts w:ascii="Consolas" w:eastAsia="Times New Roman" w:hAnsi="Consolas" w:cs="Times New Roman"/>
+          <w:color w:val="ABB2BF"/>
+          <w:sz w:val="23"/>
+          <w:szCs w:val="23"/>
+          <w:lang w:val="en-US" w:eastAsia="ru-RU"/>
+        </w:rPr>
+        <w:t xml:space="preserve"> : </w:t>
+      </w:r>
+      <w:r>
+        <w:rPr>
+          <w:rFonts w:ascii="Consolas" w:eastAsia="Times New Roman" w:hAnsi="Consolas" w:cs="Times New Roman"/>
+          <w:color w:val="E06C75"/>
+          <w:sz w:val="23"/>
+          <w:szCs w:val="23"/>
+          <w:lang w:val="en-US" w:eastAsia="ru-RU"/>
+        </w:rPr>
+        <w:t>inArr</w:t>
+      </w:r>
+      <w:r>
+        <w:rPr>
+          <w:rFonts w:ascii="Consolas" w:eastAsia="Times New Roman" w:hAnsi="Consolas" w:cs="Times New Roman"/>
+          <w:color w:val="ABB2BF"/>
+          <w:sz w:val="23"/>
+          <w:szCs w:val="23"/>
+          <w:lang w:val="en-US" w:eastAsia="ru-RU"/>
+        </w:rPr>
+        <w:t>){</w:t>
+      </w:r>
+    </w:p>
+    <w:p>
+      <w:pPr>
+        <w:shd w:val="clear" w:color="auto" w:fill="282C34"/>
+        <w:spacing w:after="0" w:line="345" w:lineRule="atLeast"/>
+        <w:rPr>
+          <w:rFonts w:ascii="Consolas" w:eastAsia="Times New Roman" w:hAnsi="Consolas" w:cs="Times New Roman"/>
+          <w:color w:val="ABB2BF"/>
+          <w:sz w:val="23"/>
+          <w:szCs w:val="23"/>
+          <w:lang w:val="en-US" w:eastAsia="ru-RU"/>
+        </w:rPr>
+      </w:pPr>
+      <w:r>
+        <w:rPr>
+          <w:rFonts w:ascii="Consolas" w:eastAsia="Times New Roman" w:hAnsi="Consolas" w:cs="Times New Roman"/>
+          <w:color w:val="ABB2BF"/>
+          <w:sz w:val="23"/>
+          <w:szCs w:val="23"/>
+          <w:lang w:val="en-US" w:eastAsia="ru-RU"/>
+        </w:rPr>
+        <w:t xml:space="preserve">        </w:t>
+      </w:r>
+      <w:r>
+        <w:rPr>
+          <w:rFonts w:ascii="Consolas" w:eastAsia="Times New Roman" w:hAnsi="Consolas" w:cs="Times New Roman"/>
+          <w:color w:val="E06C75"/>
+          <w:sz w:val="23"/>
+          <w:szCs w:val="23"/>
+          <w:lang w:val="en-US" w:eastAsia="ru-RU"/>
+        </w:rPr>
+        <w:t>bitmap</w:t>
+      </w:r>
+      <w:r>
+        <w:rPr>
+          <w:rFonts w:ascii="Consolas" w:eastAsia="Times New Roman" w:hAnsi="Consolas" w:cs="Times New Roman"/>
+          <w:color w:val="ABB2BF"/>
+          <w:sz w:val="23"/>
+          <w:szCs w:val="23"/>
+          <w:lang w:val="en-US" w:eastAsia="ru-RU"/>
+        </w:rPr>
+        <w:t xml:space="preserve"> </w:t>
+      </w:r>
+      <w:r>
+        <w:rPr>
+          <w:rFonts w:ascii="Consolas" w:eastAsia="Times New Roman" w:hAnsi="Consolas" w:cs="Times New Roman"/>
+          <w:color w:val="C678DD"/>
+          <w:sz w:val="23"/>
+          <w:szCs w:val="23"/>
+          <w:lang w:val="en-US" w:eastAsia="ru-RU"/>
+        </w:rPr>
+        <w:t>=</w:t>
+      </w:r>
+      <w:r>
+        <w:rPr>
+          <w:rFonts w:ascii="Consolas" w:eastAsia="Times New Roman" w:hAnsi="Consolas" w:cs="Times New Roman"/>
+          <w:color w:val="ABB2BF"/>
+          <w:sz w:val="23"/>
+          <w:szCs w:val="23"/>
+          <w:lang w:val="en-US" w:eastAsia="ru-RU"/>
+        </w:rPr>
+        <w:t xml:space="preserve"> </w:t>
+      </w:r>
+      <w:r>
+        <w:rPr>
+          <w:rFonts w:ascii="Consolas" w:eastAsia="Times New Roman" w:hAnsi="Consolas" w:cs="Times New Roman"/>
+          <w:color w:val="E06C75"/>
+          <w:sz w:val="23"/>
+          <w:szCs w:val="23"/>
+          <w:lang w:val="en-US" w:eastAsia="ru-RU"/>
+        </w:rPr>
+        <w:t>bitmap</w:t>
+      </w:r>
+      <w:r>
+        <w:rPr>
+          <w:rFonts w:ascii="Consolas" w:eastAsia="Times New Roman" w:hAnsi="Consolas" w:cs="Times New Roman"/>
+          <w:color w:val="ABB2BF"/>
+          <w:sz w:val="23"/>
+          <w:szCs w:val="23"/>
+          <w:lang w:val="en-US" w:eastAsia="ru-RU"/>
+        </w:rPr>
+        <w:t xml:space="preserve"> </w:t>
+      </w:r>
+      <w:r>
+        <w:rPr>
+          <w:rFonts w:ascii="Consolas" w:eastAsia="Times New Roman" w:hAnsi="Consolas" w:cs="Times New Roman"/>
+          <w:color w:val="56B6C2"/>
+          <w:sz w:val="23"/>
+          <w:szCs w:val="23"/>
+          <w:lang w:val="en-US" w:eastAsia="ru-RU"/>
+        </w:rPr>
+        <w:t>|</w:t>
+      </w:r>
+      <w:r>
+        <w:rPr>
+          <w:rFonts w:ascii="Consolas" w:eastAsia="Times New Roman" w:hAnsi="Consolas" w:cs="Times New Roman"/>
+          <w:color w:val="ABB2BF"/>
+          <w:sz w:val="23"/>
+          <w:szCs w:val="23"/>
+          <w:lang w:val="en-US" w:eastAsia="ru-RU"/>
+        </w:rPr>
+        <w:t xml:space="preserve"> (</w:t>
+      </w:r>
+      <w:r>
+        <w:rPr>
+          <w:rFonts w:ascii="Consolas" w:eastAsia="Times New Roman" w:hAnsi="Consolas" w:cs="Times New Roman"/>
+          <w:color w:val="D19A66"/>
+          <w:sz w:val="23"/>
+          <w:szCs w:val="23"/>
+          <w:lang w:val="en-US" w:eastAsia="ru-RU"/>
+        </w:rPr>
+        <w:t>1</w:t>
+      </w:r>
+      <w:r>
+        <w:rPr>
+          <w:rFonts w:ascii="Consolas" w:eastAsia="Times New Roman" w:hAnsi="Consolas" w:cs="Times New Roman"/>
+          <w:color w:val="ABB2BF"/>
+          <w:sz w:val="23"/>
+          <w:szCs w:val="23"/>
+          <w:lang w:val="en-US" w:eastAsia="ru-RU"/>
+        </w:rPr>
+        <w:t xml:space="preserve"> </w:t>
+      </w:r>
+      <w:r>
+        <w:rPr>
+          <w:rFonts w:ascii="Consolas" w:eastAsia="Times New Roman" w:hAnsi="Consolas" w:cs="Times New Roman"/>
+          <w:color w:val="C678DD"/>
+          <w:sz w:val="23"/>
+          <w:szCs w:val="23"/>
+          <w:lang w:val="en-US" w:eastAsia="ru-RU"/>
+        </w:rPr>
+        <w:t>&lt;&lt;</w:t>
+      </w:r>
+      <w:r>
+        <w:rPr>
+          <w:rFonts w:ascii="Consolas" w:eastAsia="Times New Roman" w:hAnsi="Consolas" w:cs="Times New Roman"/>
+          <w:color w:val="ABB2BF"/>
+          <w:sz w:val="23"/>
+          <w:szCs w:val="23"/>
+          <w:lang w:val="en-US" w:eastAsia="ru-RU"/>
+        </w:rPr>
+        <w:t xml:space="preserve"> </w:t>
+      </w:r>
+      <w:r>
+        <w:rPr>
+          <w:rFonts w:ascii="Consolas" w:eastAsia="Times New Roman" w:hAnsi="Consolas" w:cs="Times New Roman"/>
+          <w:color w:val="E06C75"/>
+          <w:sz w:val="23"/>
+          <w:szCs w:val="23"/>
+          <w:lang w:val="en-US" w:eastAsia="ru-RU"/>
+        </w:rPr>
+        <w:t>i</w:t>
+      </w:r>
+      <w:r>
+        <w:rPr>
+          <w:rFonts w:ascii="Consolas" w:eastAsia="Times New Roman" w:hAnsi="Consolas" w:cs="Times New Roman"/>
+          <w:color w:val="ABB2BF"/>
+          <w:sz w:val="23"/>
+          <w:szCs w:val="23"/>
+          <w:lang w:val="en-US" w:eastAsia="ru-RU"/>
+        </w:rPr>
+        <w:t>);</w:t>
       </w:r>
       <w:r>
         <w:rPr>
@@ -6385,9 +6128,9 @@
           <w:color w:val="7F848E"/>
           <w:sz w:val="23"/>
           <w:szCs w:val="23"/>
-          <w:lang w:eastAsia="ru-RU"/>
-        </w:rPr>
-        <w:t>соответствующий</w:t>
+          <w:lang w:val="en-US" w:eastAsia="ru-RU"/>
+        </w:rPr>
+        <w:t xml:space="preserve"> //</w:t>
       </w:r>
       <w:r>
         <w:rPr>
@@ -6397,9 +6140,9 @@
           <w:color w:val="7F848E"/>
           <w:sz w:val="23"/>
           <w:szCs w:val="23"/>
-          <w:lang w:val="en-US" w:eastAsia="ru-RU"/>
-        </w:rPr>
-        <w:t xml:space="preserve"> </w:t>
+          <w:lang w:eastAsia="ru-RU"/>
+        </w:rPr>
+        <w:t>ставим</w:t>
       </w:r>
       <w:r>
         <w:rPr>
@@ -6409,9 +6152,9 @@
           <w:color w:val="7F848E"/>
           <w:sz w:val="23"/>
           <w:szCs w:val="23"/>
-          <w:lang w:eastAsia="ru-RU"/>
-        </w:rPr>
-        <w:t>бит</w:t>
+          <w:lang w:val="en-US" w:eastAsia="ru-RU"/>
+        </w:rPr>
+        <w:t xml:space="preserve"> </w:t>
       </w:r>
       <w:r>
         <w:rPr>
@@ -6421,9 +6164,9 @@
           <w:color w:val="7F848E"/>
           <w:sz w:val="23"/>
           <w:szCs w:val="23"/>
-          <w:lang w:val="en-US" w:eastAsia="ru-RU"/>
-        </w:rPr>
-        <w:t xml:space="preserve"> </w:t>
+          <w:lang w:eastAsia="ru-RU"/>
+        </w:rPr>
+        <w:t>соответствующий</w:t>
       </w:r>
       <w:r>
         <w:rPr>
@@ -6433,9 +6176,9 @@
           <w:color w:val="7F848E"/>
           <w:sz w:val="23"/>
           <w:szCs w:val="23"/>
-          <w:lang w:eastAsia="ru-RU"/>
-        </w:rPr>
-        <w:t>в</w:t>
+          <w:lang w:val="en-US" w:eastAsia="ru-RU"/>
+        </w:rPr>
+        <w:t xml:space="preserve"> </w:t>
       </w:r>
       <w:r>
         <w:rPr>
@@ -6445,6 +6188,42 @@
           <w:color w:val="7F848E"/>
           <w:sz w:val="23"/>
           <w:szCs w:val="23"/>
+          <w:lang w:eastAsia="ru-RU"/>
+        </w:rPr>
+        <w:t>бит</w:t>
+      </w:r>
+      <w:r>
+        <w:rPr>
+          <w:rFonts w:ascii="Consolas" w:eastAsia="Times New Roman" w:hAnsi="Consolas" w:cs="Times New Roman"/>
+          <w:i/>
+          <w:iCs/>
+          <w:color w:val="7F848E"/>
+          <w:sz w:val="23"/>
+          <w:szCs w:val="23"/>
+          <w:lang w:val="en-US" w:eastAsia="ru-RU"/>
+        </w:rPr>
+        <w:t xml:space="preserve"> </w:t>
+      </w:r>
+      <w:r>
+        <w:rPr>
+          <w:rFonts w:ascii="Consolas" w:eastAsia="Times New Roman" w:hAnsi="Consolas" w:cs="Times New Roman"/>
+          <w:i/>
+          <w:iCs/>
+          <w:color w:val="7F848E"/>
+          <w:sz w:val="23"/>
+          <w:szCs w:val="23"/>
+          <w:lang w:eastAsia="ru-RU"/>
+        </w:rPr>
+        <w:t>в</w:t>
+      </w:r>
+      <w:r>
+        <w:rPr>
+          <w:rFonts w:ascii="Consolas" w:eastAsia="Times New Roman" w:hAnsi="Consolas" w:cs="Times New Roman"/>
+          <w:i/>
+          <w:iCs/>
+          <w:color w:val="7F848E"/>
+          <w:sz w:val="23"/>
+          <w:szCs w:val="23"/>
           <w:lang w:val="en-US" w:eastAsia="ru-RU"/>
         </w:rPr>
         <w:t xml:space="preserve"> 1</w:t>
@@ -6548,7 +6327,6 @@
         </w:rPr>
         <w:t xml:space="preserve"> </w:t>
       </w:r>
-      <w:proofErr w:type="spellStart"/>
       <w:r>
         <w:rPr>
           <w:rFonts w:ascii="Consolas" w:eastAsia="Times New Roman" w:hAnsi="Consolas" w:cs="Times New Roman"/>
@@ -6559,7 +6337,6 @@
         </w:rPr>
         <w:t>i</w:t>
       </w:r>
-      <w:proofErr w:type="spellEnd"/>
       <w:r>
         <w:rPr>
           <w:rFonts w:ascii="Consolas" w:eastAsia="Times New Roman" w:hAnsi="Consolas" w:cs="Times New Roman"/>
@@ -6610,7 +6387,6 @@
         </w:rPr>
         <w:t xml:space="preserve">; </w:t>
       </w:r>
-      <w:proofErr w:type="spellStart"/>
       <w:r>
         <w:rPr>
           <w:rFonts w:ascii="Consolas" w:eastAsia="Times New Roman" w:hAnsi="Consolas" w:cs="Times New Roman"/>
@@ -6621,7 +6397,6 @@
         </w:rPr>
         <w:t>i</w:t>
       </w:r>
-      <w:proofErr w:type="spellEnd"/>
       <w:r>
         <w:rPr>
           <w:rFonts w:ascii="Consolas" w:eastAsia="Times New Roman" w:hAnsi="Consolas" w:cs="Times New Roman"/>
@@ -6672,7 +6447,6 @@
         </w:rPr>
         <w:t xml:space="preserve">; </w:t>
       </w:r>
-      <w:proofErr w:type="spellStart"/>
       <w:r>
         <w:rPr>
           <w:rFonts w:ascii="Consolas" w:eastAsia="Times New Roman" w:hAnsi="Consolas" w:cs="Times New Roman"/>
@@ -6683,7 +6457,6 @@
         </w:rPr>
         <w:t>i</w:t>
       </w:r>
-      <w:proofErr w:type="spellEnd"/>
       <w:r>
         <w:rPr>
           <w:rFonts w:ascii="Consolas" w:eastAsia="Times New Roman" w:hAnsi="Consolas" w:cs="Times New Roman"/>
@@ -6692,18 +6465,7 @@
           <w:szCs w:val="23"/>
           <w:lang w:val="en-US" w:eastAsia="ru-RU"/>
         </w:rPr>
-        <w:t>+</w:t>
-      </w:r>
-      <w:proofErr w:type="gramStart"/>
-      <w:r>
-        <w:rPr>
-          <w:rFonts w:ascii="Consolas" w:eastAsia="Times New Roman" w:hAnsi="Consolas" w:cs="Times New Roman"/>
-          <w:color w:val="C678DD"/>
-          <w:sz w:val="23"/>
-          <w:szCs w:val="23"/>
-          <w:lang w:val="en-US" w:eastAsia="ru-RU"/>
-        </w:rPr>
-        <w:t>+</w:t>
+        <w:t>++</w:t>
       </w:r>
       <w:r>
         <w:rPr>
@@ -6715,7 +6477,6 @@
         </w:rPr>
         <w:t>){</w:t>
       </w:r>
-      <w:proofErr w:type="gramEnd"/>
     </w:p>
     <w:p>
       <w:pPr>
@@ -6839,7 +6600,6 @@
         </w:rPr>
         <w:t xml:space="preserve"> </w:t>
       </w:r>
-      <w:proofErr w:type="spellStart"/>
       <w:r>
         <w:rPr>
           <w:rFonts w:ascii="Consolas" w:eastAsia="Times New Roman" w:hAnsi="Consolas" w:cs="Times New Roman"/>
@@ -6850,8 +6610,6 @@
         </w:rPr>
         <w:t>i</w:t>
       </w:r>
-      <w:proofErr w:type="spellEnd"/>
-      <w:proofErr w:type="gramStart"/>
       <w:r>
         <w:rPr>
           <w:rFonts w:ascii="Consolas" w:eastAsia="Times New Roman" w:hAnsi="Consolas" w:cs="Times New Roman"/>
@@ -6862,7 +6620,6 @@
         </w:rPr>
         <w:t>)){</w:t>
       </w:r>
-      <w:proofErr w:type="gramEnd"/>
     </w:p>
     <w:p>
       <w:pPr>
@@ -6886,8 +6643,6 @@
         </w:rPr>
         <w:t xml:space="preserve">            </w:t>
       </w:r>
-      <w:proofErr w:type="spellStart"/>
-      <w:proofErr w:type="gramStart"/>
       <w:r>
         <w:rPr>
           <w:rFonts w:ascii="Consolas" w:eastAsia="Times New Roman" w:hAnsi="Consolas" w:cs="Times New Roman"/>
@@ -6898,7 +6653,6 @@
         </w:rPr>
         <w:t>std</w:t>
       </w:r>
-      <w:proofErr w:type="spellEnd"/>
       <w:r>
         <w:rPr>
           <w:rFonts w:ascii="Consolas" w:eastAsia="Times New Roman" w:hAnsi="Consolas" w:cs="Times New Roman"/>
@@ -6909,8 +6663,6 @@
         </w:rPr>
         <w:t>::</w:t>
       </w:r>
-      <w:proofErr w:type="spellStart"/>
-      <w:proofErr w:type="gramEnd"/>
       <w:r>
         <w:rPr>
           <w:rFonts w:ascii="Consolas" w:eastAsia="Times New Roman" w:hAnsi="Consolas" w:cs="Times New Roman"/>
@@ -6921,7 +6673,6 @@
         </w:rPr>
         <w:t>cout</w:t>
       </w:r>
-      <w:proofErr w:type="spellEnd"/>
       <w:r>
         <w:rPr>
           <w:rFonts w:ascii="Consolas" w:eastAsia="Times New Roman" w:hAnsi="Consolas" w:cs="Times New Roman"/>
@@ -7085,9 +6836,6 @@
     <w:p>
       <w:pPr>
         <w:pStyle w:val="14-15"/>
-        <w:rPr>
-          <w:lang w:val="en-US"/>
-        </w:rPr>
       </w:pPr>
     </w:p>
     <w:p>
@@ -7123,16 +6871,11 @@
         </w:rPr>
         <w:t>b</w:t>
       </w:r>
-      <w:proofErr w:type="gramStart"/>
       <w:r>
         <w:t xml:space="preserve">: </w:t>
       </w:r>
       <w:r>
-        <w:t>Адаптируем</w:t>
-      </w:r>
-      <w:proofErr w:type="gramEnd"/>
-      <w:r>
-        <w:t xml:space="preserve"> код из примера </w:t>
+        <w:t xml:space="preserve">Адаптируем код из примера </w:t>
       </w:r>
       <w:r>
         <w:t>2</w:t>
@@ -7167,14 +6910,12 @@
       <w:r>
         <w:t xml:space="preserve"> </w:t>
       </w:r>
-      <w:proofErr w:type="spellStart"/>
       <w:r>
         <w:rPr>
           <w:lang w:val="en-US"/>
         </w:rPr>
         <w:t>long</w:t>
       </w:r>
-      <w:proofErr w:type="spellEnd"/>
       <w:r>
         <w:t>.</w:t>
       </w:r>
@@ -7204,14 +6945,12 @@
       <w:r>
         <w:t xml:space="preserve"> </w:t>
       </w:r>
-      <w:proofErr w:type="spellStart"/>
       <w:r>
         <w:rPr>
           <w:lang w:val="en-US"/>
         </w:rPr>
         <w:t>long</w:t>
       </w:r>
-      <w:proofErr w:type="spellEnd"/>
       <w:r>
         <w:t xml:space="preserve"> </w:t>
       </w:r>
@@ -7251,7 +6990,6 @@
         </w:rPr>
         <w:t xml:space="preserve"> </w:t>
       </w:r>
-      <w:proofErr w:type="gramStart"/>
       <w:r>
         <w:rPr>
           <w:rFonts w:ascii="Consolas" w:eastAsia="Times New Roman" w:hAnsi="Consolas" w:cs="Times New Roman"/>
@@ -7270,18 +7008,7 @@
           <w:szCs w:val="23"/>
           <w:lang w:val="en-US" w:eastAsia="ru-RU"/>
         </w:rPr>
-        <w:t>(</w:t>
-      </w:r>
-      <w:proofErr w:type="gramEnd"/>
-      <w:r>
-        <w:rPr>
-          <w:rFonts w:ascii="Consolas" w:eastAsia="Times New Roman" w:hAnsi="Consolas" w:cs="Times New Roman"/>
-          <w:color w:val="ABB2BF"/>
-          <w:sz w:val="23"/>
-          <w:szCs w:val="23"/>
-          <w:lang w:val="en-US" w:eastAsia="ru-RU"/>
-        </w:rPr>
-        <w:t>){</w:t>
+        <w:t>(){</w:t>
       </w:r>
     </w:p>
     <w:p>
@@ -7326,8 +7053,6 @@
         </w:rPr>
         <w:t xml:space="preserve"> </w:t>
       </w:r>
-      <w:proofErr w:type="spellStart"/>
-      <w:proofErr w:type="gramStart"/>
       <w:r>
         <w:rPr>
           <w:rFonts w:ascii="Consolas" w:eastAsia="Times New Roman" w:hAnsi="Consolas" w:cs="Times New Roman"/>
@@ -7338,7 +7063,6 @@
         </w:rPr>
         <w:t>inArr</w:t>
       </w:r>
-      <w:proofErr w:type="spellEnd"/>
       <w:r>
         <w:rPr>
           <w:rFonts w:ascii="Consolas" w:eastAsia="Times New Roman" w:hAnsi="Consolas" w:cs="Times New Roman"/>
@@ -7349,7 +7073,6 @@
         </w:rPr>
         <w:t>[</w:t>
       </w:r>
-      <w:proofErr w:type="gramEnd"/>
       <w:r>
         <w:rPr>
           <w:rFonts w:ascii="Consolas" w:eastAsia="Times New Roman" w:hAnsi="Consolas" w:cs="Times New Roman"/>
@@ -7693,7 +7416,6 @@
         </w:rPr>
         <w:t xml:space="preserve"> </w:t>
       </w:r>
-      <w:proofErr w:type="spellStart"/>
       <w:r>
         <w:rPr>
           <w:rFonts w:ascii="Consolas" w:eastAsia="Times New Roman" w:hAnsi="Consolas" w:cs="Times New Roman"/>
@@ -7704,7 +7426,6 @@
         </w:rPr>
         <w:t>long</w:t>
       </w:r>
-      <w:proofErr w:type="spellEnd"/>
       <w:r>
         <w:rPr>
           <w:rFonts w:ascii="Consolas" w:eastAsia="Times New Roman" w:hAnsi="Consolas" w:cs="Times New Roman"/>
@@ -7851,8 +7572,6 @@
         </w:rPr>
         <w:t xml:space="preserve"> </w:t>
       </w:r>
-      <w:proofErr w:type="spellStart"/>
-      <w:proofErr w:type="gramStart"/>
       <w:r>
         <w:rPr>
           <w:rFonts w:ascii="Consolas" w:eastAsia="Times New Roman" w:hAnsi="Consolas" w:cs="Times New Roman"/>
@@ -7863,29 +7582,16 @@
         </w:rPr>
         <w:t>i</w:t>
       </w:r>
-      <w:proofErr w:type="spellEnd"/>
-      <w:r>
-        <w:rPr>
-          <w:rFonts w:ascii="Consolas" w:eastAsia="Times New Roman" w:hAnsi="Consolas" w:cs="Times New Roman"/>
-          <w:color w:val="ABB2BF"/>
-          <w:sz w:val="23"/>
-          <w:szCs w:val="23"/>
-          <w:lang w:val="en-US" w:eastAsia="ru-RU"/>
-        </w:rPr>
-        <w:t xml:space="preserve"> :</w:t>
-      </w:r>
-      <w:proofErr w:type="gramEnd"/>
-      <w:r>
-        <w:rPr>
-          <w:rFonts w:ascii="Consolas" w:eastAsia="Times New Roman" w:hAnsi="Consolas" w:cs="Times New Roman"/>
-          <w:color w:val="ABB2BF"/>
-          <w:sz w:val="23"/>
-          <w:szCs w:val="23"/>
-          <w:lang w:val="en-US" w:eastAsia="ru-RU"/>
-        </w:rPr>
-        <w:t xml:space="preserve"> </w:t>
-      </w:r>
-      <w:proofErr w:type="spellStart"/>
+      <w:r>
+        <w:rPr>
+          <w:rFonts w:ascii="Consolas" w:eastAsia="Times New Roman" w:hAnsi="Consolas" w:cs="Times New Roman"/>
+          <w:color w:val="ABB2BF"/>
+          <w:sz w:val="23"/>
+          <w:szCs w:val="23"/>
+          <w:lang w:val="en-US" w:eastAsia="ru-RU"/>
+        </w:rPr>
+        <w:t xml:space="preserve"> : </w:t>
+      </w:r>
       <w:r>
         <w:rPr>
           <w:rFonts w:ascii="Consolas" w:eastAsia="Times New Roman" w:hAnsi="Consolas" w:cs="Times New Roman"/>
@@ -7896,7 +7602,6 @@
         </w:rPr>
         <w:t>inArr</w:t>
       </w:r>
-      <w:proofErr w:type="spellEnd"/>
       <w:r>
         <w:rPr>
           <w:rFonts w:ascii="Consolas" w:eastAsia="Times New Roman" w:hAnsi="Consolas" w:cs="Times New Roman"/>
@@ -7950,7 +7655,6 @@
         </w:rPr>
         <w:t xml:space="preserve"> </w:t>
       </w:r>
-      <w:proofErr w:type="gramStart"/>
       <w:r>
         <w:rPr>
           <w:rFonts w:ascii="Consolas" w:eastAsia="Times New Roman" w:hAnsi="Consolas" w:cs="Times New Roman"/>
@@ -7981,7 +7685,6 @@
         </w:rPr>
         <w:t>bitmap</w:t>
       </w:r>
-      <w:proofErr w:type="gramEnd"/>
       <w:r>
         <w:rPr>
           <w:rFonts w:ascii="Consolas" w:eastAsia="Times New Roman" w:hAnsi="Consolas" w:cs="Times New Roman"/>
@@ -8062,7 +7765,6 @@
         </w:rPr>
         <w:t xml:space="preserve"> </w:t>
       </w:r>
-      <w:proofErr w:type="spellStart"/>
       <w:r>
         <w:rPr>
           <w:rFonts w:ascii="Consolas" w:eastAsia="Times New Roman" w:hAnsi="Consolas" w:cs="Times New Roman"/>
@@ -8073,7 +7775,6 @@
         </w:rPr>
         <w:t>i</w:t>
       </w:r>
-      <w:proofErr w:type="spellEnd"/>
       <w:r>
         <w:rPr>
           <w:rFonts w:ascii="Consolas" w:eastAsia="Times New Roman" w:hAnsi="Consolas" w:cs="Times New Roman"/>
@@ -8267,7 +7968,6 @@
         </w:rPr>
         <w:t xml:space="preserve"> </w:t>
       </w:r>
-      <w:proofErr w:type="spellStart"/>
       <w:r>
         <w:rPr>
           <w:rFonts w:ascii="Consolas" w:eastAsia="Times New Roman" w:hAnsi="Consolas" w:cs="Times New Roman"/>
@@ -8278,7 +7978,6 @@
         </w:rPr>
         <w:t>i</w:t>
       </w:r>
-      <w:proofErr w:type="spellEnd"/>
       <w:r>
         <w:rPr>
           <w:rFonts w:ascii="Consolas" w:eastAsia="Times New Roman" w:hAnsi="Consolas" w:cs="Times New Roman"/>
@@ -8329,7 +8028,6 @@
         </w:rPr>
         <w:t xml:space="preserve">; </w:t>
       </w:r>
-      <w:proofErr w:type="spellStart"/>
       <w:r>
         <w:rPr>
           <w:rFonts w:ascii="Consolas" w:eastAsia="Times New Roman" w:hAnsi="Consolas" w:cs="Times New Roman"/>
@@ -8340,7 +8038,6 @@
         </w:rPr>
         <w:t>i</w:t>
       </w:r>
-      <w:proofErr w:type="spellEnd"/>
       <w:r>
         <w:rPr>
           <w:rFonts w:ascii="Consolas" w:eastAsia="Times New Roman" w:hAnsi="Consolas" w:cs="Times New Roman"/>
@@ -8391,7 +8088,6 @@
         </w:rPr>
         <w:t xml:space="preserve">; </w:t>
       </w:r>
-      <w:proofErr w:type="spellStart"/>
       <w:r>
         <w:rPr>
           <w:rFonts w:ascii="Consolas" w:eastAsia="Times New Roman" w:hAnsi="Consolas" w:cs="Times New Roman"/>
@@ -8402,7 +8098,6 @@
         </w:rPr>
         <w:t>i</w:t>
       </w:r>
-      <w:proofErr w:type="spellEnd"/>
       <w:r>
         <w:rPr>
           <w:rFonts w:ascii="Consolas" w:eastAsia="Times New Roman" w:hAnsi="Consolas" w:cs="Times New Roman"/>
@@ -8411,18 +8106,7 @@
           <w:szCs w:val="23"/>
           <w:lang w:val="en-US" w:eastAsia="ru-RU"/>
         </w:rPr>
-        <w:t>+</w:t>
-      </w:r>
-      <w:proofErr w:type="gramStart"/>
-      <w:r>
-        <w:rPr>
-          <w:rFonts w:ascii="Consolas" w:eastAsia="Times New Roman" w:hAnsi="Consolas" w:cs="Times New Roman"/>
-          <w:color w:val="C678DD"/>
-          <w:sz w:val="23"/>
-          <w:szCs w:val="23"/>
-          <w:lang w:val="en-US" w:eastAsia="ru-RU"/>
-        </w:rPr>
-        <w:t>+</w:t>
+        <w:t>++</w:t>
       </w:r>
       <w:r>
         <w:rPr>
@@ -8434,7 +8118,6 @@
         </w:rPr>
         <w:t>){</w:t>
       </w:r>
-      <w:proofErr w:type="gramEnd"/>
     </w:p>
     <w:p>
       <w:pPr>
@@ -8498,7 +8181,6 @@
         </w:rPr>
         <w:t xml:space="preserve"> </w:t>
       </w:r>
-      <w:proofErr w:type="gramStart"/>
       <w:r>
         <w:rPr>
           <w:rFonts w:ascii="Consolas" w:eastAsia="Times New Roman" w:hAnsi="Consolas" w:cs="Times New Roman"/>
@@ -8529,7 +8211,6 @@
         </w:rPr>
         <w:t>bitmap</w:t>
       </w:r>
-      <w:proofErr w:type="gramEnd"/>
       <w:r>
         <w:rPr>
           <w:rFonts w:ascii="Consolas" w:eastAsia="Times New Roman" w:hAnsi="Consolas" w:cs="Times New Roman"/>
@@ -8610,7 +8291,6 @@
         </w:rPr>
         <w:t xml:space="preserve"> </w:t>
       </w:r>
-      <w:proofErr w:type="spellStart"/>
       <w:r>
         <w:rPr>
           <w:rFonts w:ascii="Consolas" w:eastAsia="Times New Roman" w:hAnsi="Consolas" w:cs="Times New Roman"/>
@@ -8621,7 +8301,6 @@
         </w:rPr>
         <w:t>i</w:t>
       </w:r>
-      <w:proofErr w:type="spellEnd"/>
       <w:r>
         <w:rPr>
           <w:rFonts w:ascii="Consolas" w:eastAsia="Times New Roman" w:hAnsi="Consolas" w:cs="Times New Roman"/>
@@ -8655,8 +8334,6 @@
         </w:rPr>
         <w:t xml:space="preserve">            </w:t>
       </w:r>
-      <w:proofErr w:type="spellStart"/>
-      <w:proofErr w:type="gramStart"/>
       <w:r>
         <w:rPr>
           <w:rFonts w:ascii="Consolas" w:eastAsia="Times New Roman" w:hAnsi="Consolas" w:cs="Times New Roman"/>
@@ -8667,7 +8344,6 @@
         </w:rPr>
         <w:t>std</w:t>
       </w:r>
-      <w:proofErr w:type="spellEnd"/>
       <w:r>
         <w:rPr>
           <w:rFonts w:ascii="Consolas" w:eastAsia="Times New Roman" w:hAnsi="Consolas" w:cs="Times New Roman"/>
@@ -8678,8 +8354,6 @@
         </w:rPr>
         <w:t>::</w:t>
       </w:r>
-      <w:proofErr w:type="spellStart"/>
-      <w:proofErr w:type="gramEnd"/>
       <w:r>
         <w:rPr>
           <w:rFonts w:ascii="Consolas" w:eastAsia="Times New Roman" w:hAnsi="Consolas" w:cs="Times New Roman"/>
@@ -8690,7 +8364,6 @@
         </w:rPr>
         <w:t>cout</w:t>
       </w:r>
-      <w:proofErr w:type="spellEnd"/>
       <w:r>
         <w:rPr>
           <w:rFonts w:ascii="Consolas" w:eastAsia="Times New Roman" w:hAnsi="Consolas" w:cs="Times New Roman"/>
@@ -8854,18 +8527,12 @@
     <w:p>
       <w:pPr>
         <w:pStyle w:val="14-15"/>
-        <w:rPr>
-          <w:lang w:val="en-US"/>
-        </w:rPr>
       </w:pPr>
       <w:r>
         <w:lastRenderedPageBreak/>
         <w:t xml:space="preserve">Результатом будет </w:t>
       </w:r>
       <w:r>
-        <w:rPr>
-          <w:lang w:val="en-US"/>
-        </w:rPr>
         <w:t>“0 2 4 5 6 7 8 9 10 14 43 63”</w:t>
       </w:r>
     </w:p>
@@ -8880,16 +8547,11 @@
         </w:rPr>
         <w:t>2в</w:t>
       </w:r>
-      <w:proofErr w:type="gramStart"/>
       <w:r>
         <w:t xml:space="preserve">: </w:t>
       </w:r>
       <w:r>
-        <w:t>Адаптируем</w:t>
-      </w:r>
-      <w:proofErr w:type="gramEnd"/>
-      <w:r>
-        <w:t xml:space="preserve"> код </w:t>
+        <w:t xml:space="preserve">Адаптируем код </w:t>
       </w:r>
       <w:r>
         <w:t>2</w:t>
@@ -8956,7 +8618,6 @@
         </w:rPr>
         <w:t xml:space="preserve"> </w:t>
       </w:r>
-      <w:proofErr w:type="gramStart"/>
       <w:r>
         <w:rPr>
           <w:rFonts w:ascii="Consolas" w:eastAsia="Times New Roman" w:hAnsi="Consolas" w:cs="Times New Roman"/>
@@ -8975,18 +8636,7 @@
           <w:szCs w:val="23"/>
           <w:lang w:val="en-US" w:eastAsia="ru-RU"/>
         </w:rPr>
-        <w:t>(</w:t>
-      </w:r>
-      <w:proofErr w:type="gramEnd"/>
-      <w:r>
-        <w:rPr>
-          <w:rFonts w:ascii="Consolas" w:eastAsia="Times New Roman" w:hAnsi="Consolas" w:cs="Times New Roman"/>
-          <w:color w:val="ABB2BF"/>
-          <w:sz w:val="23"/>
-          <w:szCs w:val="23"/>
-          <w:lang w:val="en-US" w:eastAsia="ru-RU"/>
-        </w:rPr>
-        <w:t>){</w:t>
+        <w:t>(){</w:t>
       </w:r>
     </w:p>
     <w:p>
@@ -9031,8 +8681,6 @@
         </w:rPr>
         <w:t xml:space="preserve"> </w:t>
       </w:r>
-      <w:proofErr w:type="spellStart"/>
-      <w:proofErr w:type="gramStart"/>
       <w:r>
         <w:rPr>
           <w:rFonts w:ascii="Consolas" w:eastAsia="Times New Roman" w:hAnsi="Consolas" w:cs="Times New Roman"/>
@@ -9043,7 +8691,6 @@
         </w:rPr>
         <w:t>inArr</w:t>
       </w:r>
-      <w:proofErr w:type="spellEnd"/>
       <w:r>
         <w:rPr>
           <w:rFonts w:ascii="Consolas" w:eastAsia="Times New Roman" w:hAnsi="Consolas" w:cs="Times New Roman"/>
@@ -9054,7 +8701,6 @@
         </w:rPr>
         <w:t>[</w:t>
       </w:r>
-      <w:proofErr w:type="gramEnd"/>
       <w:r>
         <w:rPr>
           <w:rFonts w:ascii="Consolas" w:eastAsia="Times New Roman" w:hAnsi="Consolas" w:cs="Times New Roman"/>
@@ -9398,7 +9044,6 @@
         </w:rPr>
         <w:t xml:space="preserve"> </w:t>
       </w:r>
-      <w:proofErr w:type="gramStart"/>
       <w:r>
         <w:rPr>
           <w:rFonts w:ascii="Consolas" w:eastAsia="Times New Roman" w:hAnsi="Consolas" w:cs="Times New Roman"/>
@@ -9419,7 +9064,6 @@
         </w:rPr>
         <w:t>[</w:t>
       </w:r>
-      <w:proofErr w:type="gramEnd"/>
       <w:r>
         <w:rPr>
           <w:rFonts w:ascii="Consolas" w:eastAsia="Times New Roman" w:hAnsi="Consolas" w:cs="Times New Roman"/>
@@ -9556,8 +9200,6 @@
         </w:rPr>
         <w:t xml:space="preserve"> </w:t>
       </w:r>
-      <w:proofErr w:type="spellStart"/>
-      <w:proofErr w:type="gramStart"/>
       <w:r>
         <w:rPr>
           <w:rFonts w:ascii="Consolas" w:eastAsia="Times New Roman" w:hAnsi="Consolas" w:cs="Times New Roman"/>
@@ -9568,29 +9210,16 @@
         </w:rPr>
         <w:t>i</w:t>
       </w:r>
-      <w:proofErr w:type="spellEnd"/>
-      <w:r>
-        <w:rPr>
-          <w:rFonts w:ascii="Consolas" w:eastAsia="Times New Roman" w:hAnsi="Consolas" w:cs="Times New Roman"/>
-          <w:color w:val="ABB2BF"/>
-          <w:sz w:val="23"/>
-          <w:szCs w:val="23"/>
-          <w:lang w:val="en-US" w:eastAsia="ru-RU"/>
-        </w:rPr>
-        <w:t xml:space="preserve"> :</w:t>
-      </w:r>
-      <w:proofErr w:type="gramEnd"/>
-      <w:r>
-        <w:rPr>
-          <w:rFonts w:ascii="Consolas" w:eastAsia="Times New Roman" w:hAnsi="Consolas" w:cs="Times New Roman"/>
-          <w:color w:val="ABB2BF"/>
-          <w:sz w:val="23"/>
-          <w:szCs w:val="23"/>
-          <w:lang w:val="en-US" w:eastAsia="ru-RU"/>
-        </w:rPr>
-        <w:t xml:space="preserve"> </w:t>
-      </w:r>
-      <w:proofErr w:type="spellStart"/>
+      <w:r>
+        <w:rPr>
+          <w:rFonts w:ascii="Consolas" w:eastAsia="Times New Roman" w:hAnsi="Consolas" w:cs="Times New Roman"/>
+          <w:color w:val="ABB2BF"/>
+          <w:sz w:val="23"/>
+          <w:szCs w:val="23"/>
+          <w:lang w:val="en-US" w:eastAsia="ru-RU"/>
+        </w:rPr>
+        <w:t xml:space="preserve"> : </w:t>
+      </w:r>
       <w:r>
         <w:rPr>
           <w:rFonts w:ascii="Consolas" w:eastAsia="Times New Roman" w:hAnsi="Consolas" w:cs="Times New Roman"/>
@@ -9601,7 +9230,6 @@
         </w:rPr>
         <w:t>inArr</w:t>
       </w:r>
-      <w:proofErr w:type="spellEnd"/>
       <w:r>
         <w:rPr>
           <w:rFonts w:ascii="Consolas" w:eastAsia="Times New Roman" w:hAnsi="Consolas" w:cs="Times New Roman"/>
@@ -9635,7 +9263,6 @@
         </w:rPr>
         <w:t xml:space="preserve">        </w:t>
       </w:r>
-      <w:proofErr w:type="gramStart"/>
       <w:r>
         <w:rPr>
           <w:rFonts w:ascii="Consolas" w:eastAsia="Times New Roman" w:hAnsi="Consolas" w:cs="Times New Roman"/>
@@ -9656,8 +9283,6 @@
         </w:rPr>
         <w:t>[</w:t>
       </w:r>
-      <w:proofErr w:type="spellStart"/>
-      <w:proofErr w:type="gramEnd"/>
       <w:r>
         <w:rPr>
           <w:rFonts w:ascii="Consolas" w:eastAsia="Times New Roman" w:hAnsi="Consolas" w:cs="Times New Roman"/>
@@ -9668,7 +9293,6 @@
         </w:rPr>
         <w:t>i</w:t>
       </w:r>
-      <w:proofErr w:type="spellEnd"/>
       <w:r>
         <w:rPr>
           <w:rFonts w:ascii="Consolas" w:eastAsia="Times New Roman" w:hAnsi="Consolas" w:cs="Times New Roman"/>
@@ -9759,7 +9383,6 @@
         </w:rPr>
         <w:t>[</w:t>
       </w:r>
-      <w:proofErr w:type="spellStart"/>
       <w:r>
         <w:rPr>
           <w:rFonts w:ascii="Consolas" w:eastAsia="Times New Roman" w:hAnsi="Consolas" w:cs="Times New Roman"/>
@@ -9770,7 +9393,6 @@
         </w:rPr>
         <w:t>i</w:t>
       </w:r>
-      <w:proofErr w:type="spellEnd"/>
       <w:r>
         <w:rPr>
           <w:rFonts w:ascii="Consolas" w:eastAsia="Times New Roman" w:hAnsi="Consolas" w:cs="Times New Roman"/>
@@ -9881,7 +9503,6 @@
         </w:rPr>
         <w:t xml:space="preserve"> </w:t>
       </w:r>
-      <w:proofErr w:type="spellStart"/>
       <w:r>
         <w:rPr>
           <w:rFonts w:ascii="Consolas" w:eastAsia="Times New Roman" w:hAnsi="Consolas" w:cs="Times New Roman"/>
@@ -9892,7 +9513,6 @@
         </w:rPr>
         <w:t>i</w:t>
       </w:r>
-      <w:proofErr w:type="spellEnd"/>
       <w:r>
         <w:rPr>
           <w:rFonts w:ascii="Consolas" w:eastAsia="Times New Roman" w:hAnsi="Consolas" w:cs="Times New Roman"/>
@@ -10042,7 +9662,6 @@
         </w:rPr>
         <w:t xml:space="preserve"> </w:t>
       </w:r>
-      <w:proofErr w:type="spellStart"/>
       <w:r>
         <w:rPr>
           <w:rFonts w:ascii="Consolas" w:eastAsia="Times New Roman" w:hAnsi="Consolas" w:cs="Times New Roman"/>
@@ -10053,7 +9672,6 @@
         </w:rPr>
         <w:t>i</w:t>
       </w:r>
-      <w:proofErr w:type="spellEnd"/>
       <w:r>
         <w:rPr>
           <w:rFonts w:ascii="Consolas" w:eastAsia="Times New Roman" w:hAnsi="Consolas" w:cs="Times New Roman"/>
@@ -10104,7 +9722,6 @@
         </w:rPr>
         <w:t xml:space="preserve">; </w:t>
       </w:r>
-      <w:proofErr w:type="spellStart"/>
       <w:r>
         <w:rPr>
           <w:rFonts w:ascii="Consolas" w:eastAsia="Times New Roman" w:hAnsi="Consolas" w:cs="Times New Roman"/>
@@ -10115,7 +9732,6 @@
         </w:rPr>
         <w:t>i</w:t>
       </w:r>
-      <w:proofErr w:type="spellEnd"/>
       <w:r>
         <w:rPr>
           <w:rFonts w:ascii="Consolas" w:eastAsia="Times New Roman" w:hAnsi="Consolas" w:cs="Times New Roman"/>
@@ -10166,7 +9782,6 @@
         </w:rPr>
         <w:t xml:space="preserve">; </w:t>
       </w:r>
-      <w:proofErr w:type="spellStart"/>
       <w:r>
         <w:rPr>
           <w:rFonts w:ascii="Consolas" w:eastAsia="Times New Roman" w:hAnsi="Consolas" w:cs="Times New Roman"/>
@@ -10177,7 +9792,6 @@
         </w:rPr>
         <w:t>i</w:t>
       </w:r>
-      <w:proofErr w:type="spellEnd"/>
       <w:r>
         <w:rPr>
           <w:rFonts w:ascii="Consolas" w:eastAsia="Times New Roman" w:hAnsi="Consolas" w:cs="Times New Roman"/>
@@ -10186,18 +9800,7 @@
           <w:szCs w:val="23"/>
           <w:lang w:val="en-US" w:eastAsia="ru-RU"/>
         </w:rPr>
-        <w:t>+</w:t>
-      </w:r>
-      <w:proofErr w:type="gramStart"/>
-      <w:r>
-        <w:rPr>
-          <w:rFonts w:ascii="Consolas" w:eastAsia="Times New Roman" w:hAnsi="Consolas" w:cs="Times New Roman"/>
-          <w:color w:val="C678DD"/>
-          <w:sz w:val="23"/>
-          <w:szCs w:val="23"/>
-          <w:lang w:val="en-US" w:eastAsia="ru-RU"/>
-        </w:rPr>
-        <w:t>+</w:t>
+        <w:t>++</w:t>
       </w:r>
       <w:r>
         <w:rPr>
@@ -10209,7 +9812,6 @@
         </w:rPr>
         <w:t>){</w:t>
       </w:r>
-      <w:proofErr w:type="gramEnd"/>
     </w:p>
     <w:p>
       <w:pPr>
@@ -10253,7 +9855,6 @@
         </w:rPr>
         <w:t xml:space="preserve"> (</w:t>
       </w:r>
-      <w:proofErr w:type="gramStart"/>
       <w:r>
         <w:rPr>
           <w:rFonts w:ascii="Consolas" w:eastAsia="Times New Roman" w:hAnsi="Consolas" w:cs="Times New Roman"/>
@@ -10274,8 +9875,6 @@
         </w:rPr>
         <w:t>[</w:t>
       </w:r>
-      <w:proofErr w:type="spellStart"/>
-      <w:proofErr w:type="gramEnd"/>
       <w:r>
         <w:rPr>
           <w:rFonts w:ascii="Consolas" w:eastAsia="Times New Roman" w:hAnsi="Consolas" w:cs="Times New Roman"/>
@@ -10286,7 +9885,6 @@
         </w:rPr>
         <w:t>i</w:t>
       </w:r>
-      <w:proofErr w:type="spellEnd"/>
       <w:r>
         <w:rPr>
           <w:rFonts w:ascii="Consolas" w:eastAsia="Times New Roman" w:hAnsi="Consolas" w:cs="Times New Roman"/>
@@ -10397,7 +9995,6 @@
         </w:rPr>
         <w:t xml:space="preserve"> (</w:t>
       </w:r>
-      <w:proofErr w:type="spellStart"/>
       <w:r>
         <w:rPr>
           <w:rFonts w:ascii="Consolas" w:eastAsia="Times New Roman" w:hAnsi="Consolas" w:cs="Times New Roman"/>
@@ -10408,7 +10005,6 @@
         </w:rPr>
         <w:t>i</w:t>
       </w:r>
-      <w:proofErr w:type="spellEnd"/>
       <w:r>
         <w:rPr>
           <w:rFonts w:ascii="Consolas" w:eastAsia="Times New Roman" w:hAnsi="Consolas" w:cs="Times New Roman"/>
@@ -10482,8 +10078,6 @@
         </w:rPr>
         <w:t xml:space="preserve">            </w:t>
       </w:r>
-      <w:proofErr w:type="spellStart"/>
-      <w:proofErr w:type="gramStart"/>
       <w:r>
         <w:rPr>
           <w:rFonts w:ascii="Consolas" w:eastAsia="Times New Roman" w:hAnsi="Consolas" w:cs="Times New Roman"/>
@@ -10494,7 +10088,6 @@
         </w:rPr>
         <w:t>std</w:t>
       </w:r>
-      <w:proofErr w:type="spellEnd"/>
       <w:r>
         <w:rPr>
           <w:rFonts w:ascii="Consolas" w:eastAsia="Times New Roman" w:hAnsi="Consolas" w:cs="Times New Roman"/>
@@ -10505,8 +10098,6 @@
         </w:rPr>
         <w:t>::</w:t>
       </w:r>
-      <w:proofErr w:type="spellStart"/>
-      <w:proofErr w:type="gramEnd"/>
       <w:r>
         <w:rPr>
           <w:rFonts w:ascii="Consolas" w:eastAsia="Times New Roman" w:hAnsi="Consolas" w:cs="Times New Roman"/>
@@ -10517,7 +10108,6 @@
         </w:rPr>
         <w:t>cout</w:t>
       </w:r>
-      <w:proofErr w:type="spellEnd"/>
       <w:r>
         <w:rPr>
           <w:rFonts w:ascii="Consolas" w:eastAsia="Times New Roman" w:hAnsi="Consolas" w:cs="Times New Roman"/>
@@ -10686,17 +10276,11 @@
     <w:p>
       <w:pPr>
         <w:pStyle w:val="14-15"/>
-        <w:rPr>
-          <w:lang w:val="en-US"/>
-        </w:rPr>
       </w:pPr>
       <w:r>
         <w:t xml:space="preserve">Результатом будет </w:t>
       </w:r>
       <w:r>
-        <w:rPr>
-          <w:lang w:val="en-US"/>
-        </w:rPr>
         <w:t>“2 3 4 5 6 7 8 9 10 14 17 43”</w:t>
       </w:r>
     </w:p>
@@ -10835,29 +10419,7 @@
           <w:szCs w:val="23"/>
           <w:lang w:val="en-US" w:eastAsia="ru-RU"/>
         </w:rPr>
-        <w:t>&lt;</w:t>
-      </w:r>
-      <w:proofErr w:type="spellStart"/>
-      <w:r>
-        <w:rPr>
-          <w:rFonts w:ascii="Consolas" w:eastAsia="Times New Roman" w:hAnsi="Consolas" w:cs="Times New Roman"/>
-          <w:color w:val="98C379"/>
-          <w:sz w:val="23"/>
-          <w:szCs w:val="23"/>
-          <w:lang w:val="en-US" w:eastAsia="ru-RU"/>
-        </w:rPr>
-        <w:t>fstream</w:t>
-      </w:r>
-      <w:proofErr w:type="spellEnd"/>
-      <w:r>
-        <w:rPr>
-          <w:rFonts w:ascii="Consolas" w:eastAsia="Times New Roman" w:hAnsi="Consolas" w:cs="Times New Roman"/>
-          <w:color w:val="98C379"/>
-          <w:sz w:val="23"/>
-          <w:szCs w:val="23"/>
-          <w:lang w:val="en-US" w:eastAsia="ru-RU"/>
-        </w:rPr>
-        <w:t>&gt;</w:t>
+        <w:t>&lt;fstream&gt;</w:t>
       </w:r>
     </w:p>
     <w:p>
@@ -10987,29 +10549,7 @@
           <w:szCs w:val="23"/>
           <w:lang w:val="en-US" w:eastAsia="ru-RU"/>
         </w:rPr>
-        <w:t>&lt;</w:t>
-      </w:r>
-      <w:proofErr w:type="spellStart"/>
-      <w:r>
-        <w:rPr>
-          <w:rFonts w:ascii="Consolas" w:eastAsia="Times New Roman" w:hAnsi="Consolas" w:cs="Times New Roman"/>
-          <w:color w:val="98C379"/>
-          <w:sz w:val="23"/>
-          <w:szCs w:val="23"/>
-          <w:lang w:val="en-US" w:eastAsia="ru-RU"/>
-        </w:rPr>
-        <w:t>cmath</w:t>
-      </w:r>
-      <w:proofErr w:type="spellEnd"/>
-      <w:r>
-        <w:rPr>
-          <w:rFonts w:ascii="Consolas" w:eastAsia="Times New Roman" w:hAnsi="Consolas" w:cs="Times New Roman"/>
-          <w:color w:val="98C379"/>
-          <w:sz w:val="23"/>
-          <w:szCs w:val="23"/>
-          <w:lang w:val="en-US" w:eastAsia="ru-RU"/>
-        </w:rPr>
-        <w:t>&gt;</w:t>
+        <w:t>&lt;cmath&gt;</w:t>
       </w:r>
     </w:p>
     <w:p>
@@ -11052,29 +10592,7 @@
           <w:szCs w:val="23"/>
           <w:lang w:val="en-US" w:eastAsia="ru-RU"/>
         </w:rPr>
-        <w:t>&lt;</w:t>
-      </w:r>
-      <w:proofErr w:type="spellStart"/>
-      <w:r>
-        <w:rPr>
-          <w:rFonts w:ascii="Consolas" w:eastAsia="Times New Roman" w:hAnsi="Consolas" w:cs="Times New Roman"/>
-          <w:color w:val="98C379"/>
-          <w:sz w:val="23"/>
-          <w:szCs w:val="23"/>
-          <w:lang w:val="en-US" w:eastAsia="ru-RU"/>
-        </w:rPr>
-        <w:t>bitset</w:t>
-      </w:r>
-      <w:proofErr w:type="spellEnd"/>
-      <w:r>
-        <w:rPr>
-          <w:rFonts w:ascii="Consolas" w:eastAsia="Times New Roman" w:hAnsi="Consolas" w:cs="Times New Roman"/>
-          <w:color w:val="98C379"/>
-          <w:sz w:val="23"/>
-          <w:szCs w:val="23"/>
-          <w:lang w:val="en-US" w:eastAsia="ru-RU"/>
-        </w:rPr>
-        <w:t>&gt;</w:t>
+        <w:t>&lt;bitset&gt;</w:t>
       </w:r>
     </w:p>
     <w:p>
@@ -11117,29 +10635,7 @@
           <w:szCs w:val="23"/>
           <w:lang w:val="en-US" w:eastAsia="ru-RU"/>
         </w:rPr>
-        <w:t>&lt;</w:t>
-      </w:r>
-      <w:proofErr w:type="spellStart"/>
-      <w:r>
-        <w:rPr>
-          <w:rFonts w:ascii="Consolas" w:eastAsia="Times New Roman" w:hAnsi="Consolas" w:cs="Times New Roman"/>
-          <w:color w:val="98C379"/>
-          <w:sz w:val="23"/>
-          <w:szCs w:val="23"/>
-          <w:lang w:val="en-US" w:eastAsia="ru-RU"/>
-        </w:rPr>
-        <w:t>windows.h</w:t>
-      </w:r>
-      <w:proofErr w:type="spellEnd"/>
-      <w:r>
-        <w:rPr>
-          <w:rFonts w:ascii="Consolas" w:eastAsia="Times New Roman" w:hAnsi="Consolas" w:cs="Times New Roman"/>
-          <w:color w:val="98C379"/>
-          <w:sz w:val="23"/>
-          <w:szCs w:val="23"/>
-          <w:lang w:val="en-US" w:eastAsia="ru-RU"/>
-        </w:rPr>
-        <w:t>&gt;</w:t>
+        <w:t>&lt;windows.h&gt;</w:t>
       </w:r>
     </w:p>
     <w:p>
@@ -11182,29 +10678,7 @@
           <w:szCs w:val="23"/>
           <w:lang w:val="en-US" w:eastAsia="ru-RU"/>
         </w:rPr>
-        <w:t>&lt;</w:t>
-      </w:r>
-      <w:proofErr w:type="spellStart"/>
-      <w:r>
-        <w:rPr>
-          <w:rFonts w:ascii="Consolas" w:eastAsia="Times New Roman" w:hAnsi="Consolas" w:cs="Times New Roman"/>
-          <w:color w:val="98C379"/>
-          <w:sz w:val="23"/>
-          <w:szCs w:val="23"/>
-          <w:lang w:val="en-US" w:eastAsia="ru-RU"/>
-        </w:rPr>
-        <w:t>psapi.h</w:t>
-      </w:r>
-      <w:proofErr w:type="spellEnd"/>
-      <w:r>
-        <w:rPr>
-          <w:rFonts w:ascii="Consolas" w:eastAsia="Times New Roman" w:hAnsi="Consolas" w:cs="Times New Roman"/>
-          <w:color w:val="98C379"/>
-          <w:sz w:val="23"/>
-          <w:szCs w:val="23"/>
-          <w:lang w:val="en-US" w:eastAsia="ru-RU"/>
-        </w:rPr>
-        <w:t>&gt;</w:t>
+        <w:t>&lt;psapi.h&gt;</w:t>
       </w:r>
     </w:p>
     <w:p>
@@ -11338,8 +10812,6 @@
         </w:rPr>
         <w:t xml:space="preserve"> </w:t>
       </w:r>
-      <w:proofErr w:type="spellStart"/>
-      <w:proofErr w:type="gramStart"/>
       <w:r>
         <w:rPr>
           <w:rFonts w:ascii="Consolas" w:eastAsia="Times New Roman" w:hAnsi="Consolas" w:cs="Times New Roman"/>
@@ -11350,27 +10822,15 @@
         </w:rPr>
         <w:t>printMemoryUsage</w:t>
       </w:r>
-      <w:proofErr w:type="spellEnd"/>
-      <w:r>
-        <w:rPr>
-          <w:rFonts w:ascii="Consolas" w:eastAsia="Times New Roman" w:hAnsi="Consolas" w:cs="Times New Roman"/>
-          <w:color w:val="ABB2BF"/>
-          <w:sz w:val="23"/>
-          <w:szCs w:val="23"/>
-          <w:lang w:val="en-US" w:eastAsia="ru-RU"/>
-        </w:rPr>
-        <w:t>(</w:t>
-      </w:r>
-      <w:proofErr w:type="gramEnd"/>
-      <w:r>
-        <w:rPr>
-          <w:rFonts w:ascii="Consolas" w:eastAsia="Times New Roman" w:hAnsi="Consolas" w:cs="Times New Roman"/>
-          <w:color w:val="ABB2BF"/>
-          <w:sz w:val="23"/>
-          <w:szCs w:val="23"/>
-          <w:lang w:val="en-US" w:eastAsia="ru-RU"/>
-        </w:rPr>
-        <w:t>) {</w:t>
+      <w:r>
+        <w:rPr>
+          <w:rFonts w:ascii="Consolas" w:eastAsia="Times New Roman" w:hAnsi="Consolas" w:cs="Times New Roman"/>
+          <w:color w:val="ABB2BF"/>
+          <w:sz w:val="23"/>
+          <w:szCs w:val="23"/>
+          <w:lang w:val="en-US" w:eastAsia="ru-RU"/>
+        </w:rPr>
+        <w:t>() {</w:t>
       </w:r>
     </w:p>
     <w:p>
@@ -11415,7 +10875,6 @@
         </w:rPr>
         <w:t xml:space="preserve"> </w:t>
       </w:r>
-      <w:proofErr w:type="spellStart"/>
       <w:r>
         <w:rPr>
           <w:rFonts w:ascii="Consolas" w:eastAsia="Times New Roman" w:hAnsi="Consolas" w:cs="Times New Roman"/>
@@ -11426,7 +10885,6 @@
         </w:rPr>
         <w:t>pmc</w:t>
       </w:r>
-      <w:proofErr w:type="spellEnd"/>
       <w:r>
         <w:rPr>
           <w:rFonts w:ascii="Consolas" w:eastAsia="Times New Roman" w:hAnsi="Consolas" w:cs="Times New Roman"/>
@@ -11480,7 +10938,6 @@
         </w:rPr>
         <w:t xml:space="preserve"> </w:t>
       </w:r>
-      <w:proofErr w:type="spellStart"/>
       <w:r>
         <w:rPr>
           <w:rFonts w:ascii="Consolas" w:eastAsia="Times New Roman" w:hAnsi="Consolas" w:cs="Times New Roman"/>
@@ -11491,7 +10948,6 @@
         </w:rPr>
         <w:t>hProcess</w:t>
       </w:r>
-      <w:proofErr w:type="spellEnd"/>
       <w:r>
         <w:rPr>
           <w:rFonts w:ascii="Consolas" w:eastAsia="Times New Roman" w:hAnsi="Consolas" w:cs="Times New Roman"/>
@@ -11522,8 +10978,6 @@
         </w:rPr>
         <w:t xml:space="preserve"> </w:t>
       </w:r>
-      <w:proofErr w:type="spellStart"/>
-      <w:proofErr w:type="gramStart"/>
       <w:r>
         <w:rPr>
           <w:rFonts w:ascii="Consolas" w:eastAsia="Times New Roman" w:hAnsi="Consolas" w:cs="Times New Roman"/>
@@ -11534,27 +10988,15 @@
         </w:rPr>
         <w:t>GetCurrentProcess</w:t>
       </w:r>
-      <w:proofErr w:type="spellEnd"/>
-      <w:r>
-        <w:rPr>
-          <w:rFonts w:ascii="Consolas" w:eastAsia="Times New Roman" w:hAnsi="Consolas" w:cs="Times New Roman"/>
-          <w:color w:val="ABB2BF"/>
-          <w:sz w:val="23"/>
-          <w:szCs w:val="23"/>
-          <w:lang w:val="en-US" w:eastAsia="ru-RU"/>
-        </w:rPr>
-        <w:t>(</w:t>
-      </w:r>
-      <w:proofErr w:type="gramEnd"/>
-      <w:r>
-        <w:rPr>
-          <w:rFonts w:ascii="Consolas" w:eastAsia="Times New Roman" w:hAnsi="Consolas" w:cs="Times New Roman"/>
-          <w:color w:val="ABB2BF"/>
-          <w:sz w:val="23"/>
-          <w:szCs w:val="23"/>
-          <w:lang w:val="en-US" w:eastAsia="ru-RU"/>
-        </w:rPr>
-        <w:t>);</w:t>
+      <w:r>
+        <w:rPr>
+          <w:rFonts w:ascii="Consolas" w:eastAsia="Times New Roman" w:hAnsi="Consolas" w:cs="Times New Roman"/>
+          <w:color w:val="ABB2BF"/>
+          <w:sz w:val="23"/>
+          <w:szCs w:val="23"/>
+          <w:lang w:val="en-US" w:eastAsia="ru-RU"/>
+        </w:rPr>
+        <w:t>();</w:t>
       </w:r>
     </w:p>
     <w:p>
@@ -11599,8 +11041,6 @@
         </w:rPr>
         <w:t xml:space="preserve"> (</w:t>
       </w:r>
-      <w:proofErr w:type="spellStart"/>
-      <w:proofErr w:type="gramStart"/>
       <w:r>
         <w:rPr>
           <w:rFonts w:ascii="Consolas" w:eastAsia="Times New Roman" w:hAnsi="Consolas" w:cs="Times New Roman"/>
@@ -11611,7 +11051,6 @@
         </w:rPr>
         <w:t>GetProcessMemoryInfo</w:t>
       </w:r>
-      <w:proofErr w:type="spellEnd"/>
       <w:r>
         <w:rPr>
           <w:rFonts w:ascii="Consolas" w:eastAsia="Times New Roman" w:hAnsi="Consolas" w:cs="Times New Roman"/>
@@ -11622,8 +11061,6 @@
         </w:rPr>
         <w:t>(</w:t>
       </w:r>
-      <w:proofErr w:type="spellStart"/>
-      <w:proofErr w:type="gramEnd"/>
       <w:r>
         <w:rPr>
           <w:rFonts w:ascii="Consolas" w:eastAsia="Times New Roman" w:hAnsi="Consolas" w:cs="Times New Roman"/>
@@ -11634,7 +11071,6 @@
         </w:rPr>
         <w:t>hProcess</w:t>
       </w:r>
-      <w:proofErr w:type="spellEnd"/>
       <w:r>
         <w:rPr>
           <w:rFonts w:ascii="Consolas" w:eastAsia="Times New Roman" w:hAnsi="Consolas" w:cs="Times New Roman"/>
@@ -11685,7 +11121,6 @@
         </w:rPr>
         <w:t>&amp;</w:t>
       </w:r>
-      <w:proofErr w:type="spellStart"/>
       <w:r>
         <w:rPr>
           <w:rFonts w:ascii="Consolas" w:eastAsia="Times New Roman" w:hAnsi="Consolas" w:cs="Times New Roman"/>
@@ -11696,7 +11131,6 @@
         </w:rPr>
         <w:t>pmc</w:t>
       </w:r>
-      <w:proofErr w:type="spellEnd"/>
       <w:r>
         <w:rPr>
           <w:rFonts w:ascii="Consolas" w:eastAsia="Times New Roman" w:hAnsi="Consolas" w:cs="Times New Roman"/>
@@ -11707,7 +11141,6 @@
         </w:rPr>
         <w:t xml:space="preserve">, </w:t>
       </w:r>
-      <w:proofErr w:type="spellStart"/>
       <w:r>
         <w:rPr>
           <w:rFonts w:ascii="Consolas" w:eastAsia="Times New Roman" w:hAnsi="Consolas" w:cs="Times New Roman"/>
@@ -11718,7 +11151,6 @@
         </w:rPr>
         <w:t>sizeof</w:t>
       </w:r>
-      <w:proofErr w:type="spellEnd"/>
       <w:r>
         <w:rPr>
           <w:rFonts w:ascii="Consolas" w:eastAsia="Times New Roman" w:hAnsi="Consolas" w:cs="Times New Roman"/>
@@ -11729,7 +11161,6 @@
         </w:rPr>
         <w:t>(</w:t>
       </w:r>
-      <w:proofErr w:type="spellStart"/>
       <w:r>
         <w:rPr>
           <w:rFonts w:ascii="Consolas" w:eastAsia="Times New Roman" w:hAnsi="Consolas" w:cs="Times New Roman"/>
@@ -11740,7 +11171,6 @@
         </w:rPr>
         <w:t>pmc</w:t>
       </w:r>
-      <w:proofErr w:type="spellEnd"/>
       <w:r>
         <w:rPr>
           <w:rFonts w:ascii="Consolas" w:eastAsia="Times New Roman" w:hAnsi="Consolas" w:cs="Times New Roman"/>
@@ -11774,7 +11204,6 @@
         </w:rPr>
         <w:t xml:space="preserve">        </w:t>
       </w:r>
-      <w:proofErr w:type="spellStart"/>
       <w:r>
         <w:rPr>
           <w:rFonts w:ascii="Consolas" w:eastAsia="Times New Roman" w:hAnsi="Consolas" w:cs="Times New Roman"/>
@@ -11785,7 +11214,6 @@
         </w:rPr>
         <w:t>cout</w:t>
       </w:r>
-      <w:proofErr w:type="spellEnd"/>
       <w:r>
         <w:rPr>
           <w:rFonts w:ascii="Consolas" w:eastAsia="Times New Roman" w:hAnsi="Consolas" w:cs="Times New Roman"/>
@@ -11856,8 +11284,6 @@
         </w:rPr>
         <w:t xml:space="preserve"> </w:t>
       </w:r>
-      <w:proofErr w:type="spellStart"/>
-      <w:proofErr w:type="gramStart"/>
       <w:r>
         <w:rPr>
           <w:rFonts w:ascii="Consolas" w:eastAsia="Times New Roman" w:hAnsi="Consolas" w:cs="Times New Roman"/>
@@ -11888,8 +11314,6 @@
         </w:rPr>
         <w:t>PrivateUsage</w:t>
       </w:r>
-      <w:proofErr w:type="spellEnd"/>
-      <w:proofErr w:type="gramEnd"/>
       <w:r>
         <w:rPr>
           <w:rFonts w:ascii="Consolas" w:eastAsia="Times New Roman" w:hAnsi="Consolas" w:cs="Times New Roman"/>
@@ -12040,7 +11464,6 @@
         </w:rPr>
         <w:t xml:space="preserve"> </w:t>
       </w:r>
-      <w:proofErr w:type="spellStart"/>
       <w:r>
         <w:rPr>
           <w:rFonts w:ascii="Consolas" w:eastAsia="Times New Roman" w:hAnsi="Consolas" w:cs="Times New Roman"/>
@@ -12051,7 +11474,6 @@
         </w:rPr>
         <w:t>endl</w:t>
       </w:r>
-      <w:proofErr w:type="spellEnd"/>
       <w:r>
         <w:rPr>
           <w:rFonts w:ascii="Consolas" w:eastAsia="Times New Roman" w:hAnsi="Consolas" w:cs="Times New Roman"/>
@@ -12128,7 +11550,6 @@
         </w:rPr>
         <w:t xml:space="preserve">        </w:t>
       </w:r>
-      <w:proofErr w:type="spellStart"/>
       <w:r>
         <w:rPr>
           <w:rFonts w:ascii="Consolas" w:eastAsia="Times New Roman" w:hAnsi="Consolas" w:cs="Times New Roman"/>
@@ -12139,7 +11560,6 @@
         </w:rPr>
         <w:t>cerr</w:t>
       </w:r>
-      <w:proofErr w:type="spellEnd"/>
       <w:r>
         <w:rPr>
           <w:rFonts w:ascii="Consolas" w:eastAsia="Times New Roman" w:hAnsi="Consolas" w:cs="Times New Roman"/>
@@ -12210,7 +11630,6 @@
         </w:rPr>
         <w:t xml:space="preserve"> </w:t>
       </w:r>
-      <w:proofErr w:type="spellStart"/>
       <w:r>
         <w:rPr>
           <w:rFonts w:ascii="Consolas" w:eastAsia="Times New Roman" w:hAnsi="Consolas" w:cs="Times New Roman"/>
@@ -12221,7 +11640,6 @@
         </w:rPr>
         <w:t>endl</w:t>
       </w:r>
-      <w:proofErr w:type="spellEnd"/>
       <w:r>
         <w:rPr>
           <w:rFonts w:ascii="Consolas" w:eastAsia="Times New Roman" w:hAnsi="Consolas" w:cs="Times New Roman"/>
@@ -12324,8 +11742,6 @@
         </w:rPr>
         <w:t xml:space="preserve"> </w:t>
       </w:r>
-      <w:proofErr w:type="spellStart"/>
-      <w:proofErr w:type="gramStart"/>
       <w:r>
         <w:rPr>
           <w:rFonts w:ascii="Consolas" w:eastAsia="Times New Roman" w:hAnsi="Consolas" w:cs="Times New Roman"/>
@@ -12336,27 +11752,15 @@
         </w:rPr>
         <w:t>makeTask</w:t>
       </w:r>
-      <w:proofErr w:type="spellEnd"/>
-      <w:r>
-        <w:rPr>
-          <w:rFonts w:ascii="Consolas" w:eastAsia="Times New Roman" w:hAnsi="Consolas" w:cs="Times New Roman"/>
-          <w:color w:val="ABB2BF"/>
-          <w:sz w:val="23"/>
-          <w:szCs w:val="23"/>
-          <w:lang w:val="en-US" w:eastAsia="ru-RU"/>
-        </w:rPr>
-        <w:t>(</w:t>
-      </w:r>
-      <w:proofErr w:type="gramEnd"/>
-      <w:r>
-        <w:rPr>
-          <w:rFonts w:ascii="Consolas" w:eastAsia="Times New Roman" w:hAnsi="Consolas" w:cs="Times New Roman"/>
-          <w:color w:val="ABB2BF"/>
-          <w:sz w:val="23"/>
-          <w:szCs w:val="23"/>
-          <w:lang w:val="en-US" w:eastAsia="ru-RU"/>
-        </w:rPr>
-        <w:t>){</w:t>
+      <w:r>
+        <w:rPr>
+          <w:rFonts w:ascii="Consolas" w:eastAsia="Times New Roman" w:hAnsi="Consolas" w:cs="Times New Roman"/>
+          <w:color w:val="ABB2BF"/>
+          <w:sz w:val="23"/>
+          <w:szCs w:val="23"/>
+          <w:lang w:val="en-US" w:eastAsia="ru-RU"/>
+        </w:rPr>
+        <w:t>(){</w:t>
       </w:r>
     </w:p>
     <w:p>
@@ -12524,7 +11928,6 @@
         </w:rPr>
         <w:t xml:space="preserve"> </w:t>
       </w:r>
-      <w:proofErr w:type="spellStart"/>
       <w:r>
         <w:rPr>
           <w:rFonts w:ascii="Consolas" w:eastAsia="Times New Roman" w:hAnsi="Consolas" w:cs="Times New Roman"/>
@@ -12535,7 +11938,6 @@
         </w:rPr>
         <w:t>arraySize</w:t>
       </w:r>
-      <w:proofErr w:type="spellEnd"/>
       <w:r>
         <w:rPr>
           <w:rFonts w:ascii="Consolas" w:eastAsia="Times New Roman" w:hAnsi="Consolas" w:cs="Times New Roman"/>
@@ -12566,7 +11968,6 @@
         </w:rPr>
         <w:t xml:space="preserve"> </w:t>
       </w:r>
-      <w:proofErr w:type="gramStart"/>
       <w:r>
         <w:rPr>
           <w:rFonts w:ascii="Consolas" w:eastAsia="Times New Roman" w:hAnsi="Consolas" w:cs="Times New Roman"/>
@@ -12587,7 +11988,6 @@
         </w:rPr>
         <w:t>(</w:t>
       </w:r>
-      <w:proofErr w:type="gramEnd"/>
       <w:r>
         <w:rPr>
           <w:rFonts w:ascii="Consolas" w:eastAsia="Times New Roman" w:hAnsi="Consolas" w:cs="Times New Roman"/>
@@ -12781,7 +12181,6 @@
         </w:rPr>
         <w:t xml:space="preserve"> </w:t>
       </w:r>
-      <w:proofErr w:type="gramStart"/>
       <w:r>
         <w:rPr>
           <w:rFonts w:ascii="Consolas" w:eastAsia="Times New Roman" w:hAnsi="Consolas" w:cs="Times New Roman"/>
@@ -12802,8 +12201,6 @@
         </w:rPr>
         <w:t>(</w:t>
       </w:r>
-      <w:proofErr w:type="spellStart"/>
-      <w:proofErr w:type="gramEnd"/>
       <w:r>
         <w:rPr>
           <w:rFonts w:ascii="Consolas" w:eastAsia="Times New Roman" w:hAnsi="Consolas" w:cs="Times New Roman"/>
@@ -12814,7 +12211,6 @@
         </w:rPr>
         <w:t>arraySize</w:t>
       </w:r>
-      <w:proofErr w:type="spellEnd"/>
       <w:r>
         <w:rPr>
           <w:rFonts w:ascii="Consolas" w:eastAsia="Times New Roman" w:hAnsi="Consolas" w:cs="Times New Roman"/>
@@ -12916,7 +12312,6 @@
         </w:rPr>
         <w:t xml:space="preserve">    </w:t>
       </w:r>
-      <w:proofErr w:type="spellStart"/>
       <w:r>
         <w:rPr>
           <w:rFonts w:ascii="Consolas" w:eastAsia="Times New Roman" w:hAnsi="Consolas" w:cs="Times New Roman"/>
@@ -12927,18 +12322,16 @@
         </w:rPr>
         <w:t>ifstream</w:t>
       </w:r>
-      <w:proofErr w:type="spellEnd"/>
-      <w:r>
-        <w:rPr>
-          <w:rFonts w:ascii="Consolas" w:eastAsia="Times New Roman" w:hAnsi="Consolas" w:cs="Times New Roman"/>
-          <w:color w:val="ABB2BF"/>
-          <w:sz w:val="23"/>
-          <w:szCs w:val="23"/>
-          <w:lang w:val="en-US" w:eastAsia="ru-RU"/>
-        </w:rPr>
-        <w:t xml:space="preserve"> </w:t>
-      </w:r>
-      <w:proofErr w:type="spellStart"/>
+      <w:r>
+        <w:rPr>
+          <w:rFonts w:ascii="Consolas" w:eastAsia="Times New Roman" w:hAnsi="Consolas" w:cs="Times New Roman"/>
+          <w:color w:val="ABB2BF"/>
+          <w:sz w:val="23"/>
+          <w:szCs w:val="23"/>
+          <w:lang w:val="en-US" w:eastAsia="ru-RU"/>
+        </w:rPr>
+        <w:t xml:space="preserve"> </w:t>
+      </w:r>
       <w:r>
         <w:rPr>
           <w:rFonts w:ascii="Consolas" w:eastAsia="Times New Roman" w:hAnsi="Consolas" w:cs="Times New Roman"/>
@@ -12949,7 +12342,6 @@
         </w:rPr>
         <w:t>inputFile</w:t>
       </w:r>
-      <w:proofErr w:type="spellEnd"/>
       <w:r>
         <w:rPr>
           <w:rFonts w:ascii="Consolas" w:eastAsia="Times New Roman" w:hAnsi="Consolas" w:cs="Times New Roman"/>
@@ -13086,7 +12478,6 @@
         </w:rPr>
         <w:t xml:space="preserve"> (</w:t>
       </w:r>
-      <w:proofErr w:type="spellStart"/>
       <w:r>
         <w:rPr>
           <w:rFonts w:ascii="Consolas" w:eastAsia="Times New Roman" w:hAnsi="Consolas" w:cs="Times New Roman"/>
@@ -13097,7 +12488,6 @@
         </w:rPr>
         <w:t>inputFile</w:t>
       </w:r>
-      <w:proofErr w:type="spellEnd"/>
       <w:r>
         <w:rPr>
           <w:rFonts w:ascii="Consolas" w:eastAsia="Times New Roman" w:hAnsi="Consolas" w:cs="Times New Roman"/>
@@ -13128,7 +12518,6 @@
         </w:rPr>
         <w:t xml:space="preserve"> </w:t>
       </w:r>
-      <w:proofErr w:type="gramStart"/>
       <w:r>
         <w:rPr>
           <w:rFonts w:ascii="Consolas" w:eastAsia="Times New Roman" w:hAnsi="Consolas" w:cs="Times New Roman"/>
@@ -13149,7 +12538,6 @@
         </w:rPr>
         <w:t>){</w:t>
       </w:r>
-      <w:proofErr w:type="gramEnd"/>
     </w:p>
     <w:p>
       <w:pPr>
@@ -13173,7 +12561,6 @@
         </w:rPr>
         <w:t xml:space="preserve">        </w:t>
       </w:r>
-      <w:proofErr w:type="gramStart"/>
       <w:r>
         <w:rPr>
           <w:rFonts w:ascii="Consolas" w:eastAsia="Times New Roman" w:hAnsi="Consolas" w:cs="Times New Roman"/>
@@ -13194,7 +12581,6 @@
         </w:rPr>
         <w:t>[</w:t>
       </w:r>
-      <w:proofErr w:type="gramEnd"/>
       <w:r>
         <w:rPr>
           <w:rFonts w:ascii="Consolas" w:eastAsia="Times New Roman" w:hAnsi="Consolas" w:cs="Times New Roman"/>
@@ -13659,7 +13045,6 @@
         </w:rPr>
         <w:t xml:space="preserve">    </w:t>
       </w:r>
-      <w:proofErr w:type="spellStart"/>
       <w:r>
         <w:rPr>
           <w:rFonts w:ascii="Consolas" w:eastAsia="Times New Roman" w:hAnsi="Consolas" w:cs="Times New Roman"/>
@@ -13690,7 +13075,6 @@
         </w:rPr>
         <w:t>close</w:t>
       </w:r>
-      <w:proofErr w:type="spellEnd"/>
       <w:r>
         <w:rPr>
           <w:rFonts w:ascii="Consolas" w:eastAsia="Times New Roman" w:hAnsi="Consolas" w:cs="Times New Roman"/>
@@ -13724,7 +13108,6 @@
         </w:rPr>
         <w:t xml:space="preserve">    </w:t>
       </w:r>
-      <w:proofErr w:type="spellStart"/>
       <w:r>
         <w:rPr>
           <w:rFonts w:ascii="Consolas" w:eastAsia="Times New Roman" w:hAnsi="Consolas" w:cs="Times New Roman"/>
@@ -13735,18 +13118,16 @@
         </w:rPr>
         <w:t>ofstream</w:t>
       </w:r>
-      <w:proofErr w:type="spellEnd"/>
-      <w:r>
-        <w:rPr>
-          <w:rFonts w:ascii="Consolas" w:eastAsia="Times New Roman" w:hAnsi="Consolas" w:cs="Times New Roman"/>
-          <w:color w:val="ABB2BF"/>
-          <w:sz w:val="23"/>
-          <w:szCs w:val="23"/>
-          <w:lang w:val="en-US" w:eastAsia="ru-RU"/>
-        </w:rPr>
-        <w:t xml:space="preserve"> </w:t>
-      </w:r>
-      <w:proofErr w:type="spellStart"/>
+      <w:r>
+        <w:rPr>
+          <w:rFonts w:ascii="Consolas" w:eastAsia="Times New Roman" w:hAnsi="Consolas" w:cs="Times New Roman"/>
+          <w:color w:val="ABB2BF"/>
+          <w:sz w:val="23"/>
+          <w:szCs w:val="23"/>
+          <w:lang w:val="en-US" w:eastAsia="ru-RU"/>
+        </w:rPr>
+        <w:t xml:space="preserve"> </w:t>
+      </w:r>
       <w:r>
         <w:rPr>
           <w:rFonts w:ascii="Consolas" w:eastAsia="Times New Roman" w:hAnsi="Consolas" w:cs="Times New Roman"/>
@@ -13757,7 +13138,6 @@
         </w:rPr>
         <w:t>outputFile</w:t>
       </w:r>
-      <w:proofErr w:type="spellEnd"/>
       <w:r>
         <w:rPr>
           <w:rFonts w:ascii="Consolas" w:eastAsia="Times New Roman" w:hAnsi="Consolas" w:cs="Times New Roman"/>
@@ -13851,7 +13231,6 @@
         </w:rPr>
         <w:t xml:space="preserve"> </w:t>
       </w:r>
-      <w:proofErr w:type="spellStart"/>
       <w:r>
         <w:rPr>
           <w:rFonts w:ascii="Consolas" w:eastAsia="Times New Roman" w:hAnsi="Consolas" w:cs="Times New Roman"/>
@@ -13862,7 +13241,6 @@
         </w:rPr>
         <w:t>i</w:t>
       </w:r>
-      <w:proofErr w:type="spellEnd"/>
       <w:r>
         <w:rPr>
           <w:rFonts w:ascii="Consolas" w:eastAsia="Times New Roman" w:hAnsi="Consolas" w:cs="Times New Roman"/>
@@ -13913,7 +13291,6 @@
         </w:rPr>
         <w:t xml:space="preserve">; </w:t>
       </w:r>
-      <w:proofErr w:type="spellStart"/>
       <w:r>
         <w:rPr>
           <w:rFonts w:ascii="Consolas" w:eastAsia="Times New Roman" w:hAnsi="Consolas" w:cs="Times New Roman"/>
@@ -13924,7 +13301,6 @@
         </w:rPr>
         <w:t>i</w:t>
       </w:r>
-      <w:proofErr w:type="spellEnd"/>
       <w:r>
         <w:rPr>
           <w:rFonts w:ascii="Consolas" w:eastAsia="Times New Roman" w:hAnsi="Consolas" w:cs="Times New Roman"/>
@@ -13955,7 +13331,6 @@
         </w:rPr>
         <w:t xml:space="preserve"> </w:t>
       </w:r>
-      <w:proofErr w:type="spellStart"/>
       <w:r>
         <w:rPr>
           <w:rFonts w:ascii="Consolas" w:eastAsia="Times New Roman" w:hAnsi="Consolas" w:cs="Times New Roman"/>
@@ -13966,7 +13341,6 @@
         </w:rPr>
         <w:t>arraySize</w:t>
       </w:r>
-      <w:proofErr w:type="spellEnd"/>
       <w:r>
         <w:rPr>
           <w:rFonts w:ascii="Consolas" w:eastAsia="Times New Roman" w:hAnsi="Consolas" w:cs="Times New Roman"/>
@@ -14017,7 +13391,6 @@
         </w:rPr>
         <w:t xml:space="preserve">; </w:t>
       </w:r>
-      <w:proofErr w:type="spellStart"/>
       <w:r>
         <w:rPr>
           <w:rFonts w:ascii="Consolas" w:eastAsia="Times New Roman" w:hAnsi="Consolas" w:cs="Times New Roman"/>
@@ -14028,7 +13401,6 @@
         </w:rPr>
         <w:t>i</w:t>
       </w:r>
-      <w:proofErr w:type="spellEnd"/>
       <w:r>
         <w:rPr>
           <w:rFonts w:ascii="Consolas" w:eastAsia="Times New Roman" w:hAnsi="Consolas" w:cs="Times New Roman"/>
@@ -14037,18 +13409,7 @@
           <w:szCs w:val="23"/>
           <w:lang w:val="en-US" w:eastAsia="ru-RU"/>
         </w:rPr>
-        <w:t>+</w:t>
-      </w:r>
-      <w:proofErr w:type="gramStart"/>
-      <w:r>
-        <w:rPr>
-          <w:rFonts w:ascii="Consolas" w:eastAsia="Times New Roman" w:hAnsi="Consolas" w:cs="Times New Roman"/>
-          <w:color w:val="C678DD"/>
-          <w:sz w:val="23"/>
-          <w:szCs w:val="23"/>
-          <w:lang w:val="en-US" w:eastAsia="ru-RU"/>
-        </w:rPr>
-        <w:t>+</w:t>
+        <w:t>++</w:t>
       </w:r>
       <w:r>
         <w:rPr>
@@ -14060,7 +13421,6 @@
         </w:rPr>
         <w:t>){</w:t>
       </w:r>
-      <w:proofErr w:type="gramEnd"/>
     </w:p>
     <w:p>
       <w:pPr>
@@ -14104,7 +13464,6 @@
         </w:rPr>
         <w:t xml:space="preserve"> (</w:t>
       </w:r>
-      <w:proofErr w:type="gramStart"/>
       <w:r>
         <w:rPr>
           <w:rFonts w:ascii="Consolas" w:eastAsia="Times New Roman" w:hAnsi="Consolas" w:cs="Times New Roman"/>
@@ -14125,8 +13484,6 @@
         </w:rPr>
         <w:t>[</w:t>
       </w:r>
-      <w:proofErr w:type="spellStart"/>
-      <w:proofErr w:type="gramEnd"/>
       <w:r>
         <w:rPr>
           <w:rFonts w:ascii="Consolas" w:eastAsia="Times New Roman" w:hAnsi="Consolas" w:cs="Times New Roman"/>
@@ -14137,7 +13494,6 @@
         </w:rPr>
         <w:t>i</w:t>
       </w:r>
-      <w:proofErr w:type="spellEnd"/>
       <w:r>
         <w:rPr>
           <w:rFonts w:ascii="Consolas" w:eastAsia="Times New Roman" w:hAnsi="Consolas" w:cs="Times New Roman"/>
@@ -14268,7 +13624,6 @@
         </w:rPr>
         <w:t xml:space="preserve"> </w:t>
       </w:r>
-      <w:proofErr w:type="spellStart"/>
       <w:r>
         <w:rPr>
           <w:rFonts w:ascii="Consolas" w:eastAsia="Times New Roman" w:hAnsi="Consolas" w:cs="Times New Roman"/>
@@ -14279,7 +13634,6 @@
         </w:rPr>
         <w:t>i</w:t>
       </w:r>
-      <w:proofErr w:type="spellEnd"/>
       <w:r>
         <w:rPr>
           <w:rFonts w:ascii="Consolas" w:eastAsia="Times New Roman" w:hAnsi="Consolas" w:cs="Times New Roman"/>
@@ -14353,7 +13707,6 @@
         </w:rPr>
         <w:t xml:space="preserve">            </w:t>
       </w:r>
-      <w:proofErr w:type="spellStart"/>
       <w:r>
         <w:rPr>
           <w:rFonts w:ascii="Consolas" w:eastAsia="Times New Roman" w:hAnsi="Consolas" w:cs="Times New Roman"/>
@@ -14364,7 +13717,6 @@
         </w:rPr>
         <w:t>outputFile</w:t>
       </w:r>
-      <w:proofErr w:type="spellEnd"/>
       <w:r>
         <w:rPr>
           <w:rFonts w:ascii="Consolas" w:eastAsia="Times New Roman" w:hAnsi="Consolas" w:cs="Times New Roman"/>
@@ -14395,7 +13747,6 @@
         </w:rPr>
         <w:t xml:space="preserve"> </w:t>
       </w:r>
-      <w:proofErr w:type="spellStart"/>
       <w:r>
         <w:rPr>
           <w:rFonts w:ascii="Consolas" w:eastAsia="Times New Roman" w:hAnsi="Consolas" w:cs="Times New Roman"/>
@@ -14406,7 +13757,6 @@
         </w:rPr>
         <w:t>i</w:t>
       </w:r>
-      <w:proofErr w:type="spellEnd"/>
       <w:r>
         <w:rPr>
           <w:rFonts w:ascii="Consolas" w:eastAsia="Times New Roman" w:hAnsi="Consolas" w:cs="Times New Roman"/>
@@ -14437,7 +13787,6 @@
         </w:rPr>
         <w:t xml:space="preserve"> </w:t>
       </w:r>
-      <w:proofErr w:type="spellStart"/>
       <w:r>
         <w:rPr>
           <w:rFonts w:ascii="Consolas" w:eastAsia="Times New Roman" w:hAnsi="Consolas" w:cs="Times New Roman"/>
@@ -14448,7 +13797,6 @@
         </w:rPr>
         <w:t>endl</w:t>
       </w:r>
-      <w:proofErr w:type="spellEnd"/>
       <w:r>
         <w:rPr>
           <w:rFonts w:ascii="Consolas" w:eastAsia="Times New Roman" w:hAnsi="Consolas" w:cs="Times New Roman"/>
@@ -14574,7 +13922,6 @@
         </w:rPr>
         <w:t xml:space="preserve"> </w:t>
       </w:r>
-      <w:proofErr w:type="gramStart"/>
       <w:r>
         <w:rPr>
           <w:rFonts w:ascii="Consolas" w:eastAsia="Times New Roman" w:hAnsi="Consolas" w:cs="Times New Roman"/>
@@ -14593,18 +13940,7 @@
           <w:szCs w:val="23"/>
           <w:lang w:val="en-US" w:eastAsia="ru-RU"/>
         </w:rPr>
-        <w:t>(</w:t>
-      </w:r>
-      <w:proofErr w:type="gramEnd"/>
-      <w:r>
-        <w:rPr>
-          <w:rFonts w:ascii="Consolas" w:eastAsia="Times New Roman" w:hAnsi="Consolas" w:cs="Times New Roman"/>
-          <w:color w:val="ABB2BF"/>
-          <w:sz w:val="23"/>
-          <w:szCs w:val="23"/>
-          <w:lang w:val="en-US" w:eastAsia="ru-RU"/>
-        </w:rPr>
-        <w:t>){</w:t>
+        <w:t>(){</w:t>
       </w:r>
     </w:p>
     <w:p>
@@ -14689,7 +14025,6 @@
         </w:rPr>
         <w:t xml:space="preserve"> </w:t>
       </w:r>
-      <w:proofErr w:type="gramStart"/>
       <w:r>
         <w:rPr>
           <w:rFonts w:ascii="Consolas" w:eastAsia="Times New Roman" w:hAnsi="Consolas" w:cs="Times New Roman"/>
@@ -14710,8 +14045,6 @@
         </w:rPr>
         <w:t>::</w:t>
       </w:r>
-      <w:proofErr w:type="spellStart"/>
-      <w:proofErr w:type="gramEnd"/>
       <w:r>
         <w:rPr>
           <w:rFonts w:ascii="Consolas" w:eastAsia="Times New Roman" w:hAnsi="Consolas" w:cs="Times New Roman"/>
@@ -14722,7 +14055,6 @@
         </w:rPr>
         <w:t>high_resolution_clock</w:t>
       </w:r>
-      <w:proofErr w:type="spellEnd"/>
       <w:r>
         <w:rPr>
           <w:rFonts w:ascii="Consolas" w:eastAsia="Times New Roman" w:hAnsi="Consolas" w:cs="Times New Roman"/>
@@ -14825,8 +14157,6 @@
         <w:lastRenderedPageBreak/>
         <w:t xml:space="preserve">    </w:t>
       </w:r>
-      <w:proofErr w:type="spellStart"/>
-      <w:proofErr w:type="gramStart"/>
       <w:r>
         <w:rPr>
           <w:rFonts w:ascii="Consolas" w:eastAsia="Times New Roman" w:hAnsi="Consolas" w:cs="Times New Roman"/>
@@ -14837,7 +14167,6 @@
         </w:rPr>
         <w:t>makeTask</w:t>
       </w:r>
-      <w:proofErr w:type="spellEnd"/>
       <w:r>
         <w:rPr>
           <w:rFonts w:ascii="Consolas" w:eastAsia="Times New Roman" w:hAnsi="Consolas" w:cs="Times New Roman"/>
@@ -14846,18 +14175,7 @@
           <w:szCs w:val="23"/>
           <w:lang w:eastAsia="ru-RU"/>
         </w:rPr>
-        <w:t>(</w:t>
-      </w:r>
-      <w:proofErr w:type="gramEnd"/>
-      <w:r>
-        <w:rPr>
-          <w:rFonts w:ascii="Consolas" w:eastAsia="Times New Roman" w:hAnsi="Consolas" w:cs="Times New Roman"/>
-          <w:color w:val="ABB2BF"/>
-          <w:sz w:val="23"/>
-          <w:szCs w:val="23"/>
-          <w:lang w:eastAsia="ru-RU"/>
-        </w:rPr>
-        <w:t>);</w:t>
+        <w:t>();</w:t>
       </w:r>
     </w:p>
     <w:p>
@@ -14882,8 +14200,6 @@
         </w:rPr>
         <w:t xml:space="preserve">    </w:t>
       </w:r>
-      <w:proofErr w:type="spellStart"/>
-      <w:proofErr w:type="gramStart"/>
       <w:r>
         <w:rPr>
           <w:rFonts w:ascii="Consolas" w:eastAsia="Times New Roman" w:hAnsi="Consolas" w:cs="Times New Roman"/>
@@ -14894,7 +14210,6 @@
         </w:rPr>
         <w:t>printMemoryUsage</w:t>
       </w:r>
-      <w:proofErr w:type="spellEnd"/>
       <w:r>
         <w:rPr>
           <w:rFonts w:ascii="Consolas" w:eastAsia="Times New Roman" w:hAnsi="Consolas" w:cs="Times New Roman"/>
@@ -14903,18 +14218,7 @@
           <w:szCs w:val="23"/>
           <w:lang w:eastAsia="ru-RU"/>
         </w:rPr>
-        <w:t>(</w:t>
-      </w:r>
-      <w:proofErr w:type="gramEnd"/>
-      <w:r>
-        <w:rPr>
-          <w:rFonts w:ascii="Consolas" w:eastAsia="Times New Roman" w:hAnsi="Consolas" w:cs="Times New Roman"/>
-          <w:color w:val="ABB2BF"/>
-          <w:sz w:val="23"/>
-          <w:szCs w:val="23"/>
-          <w:lang w:eastAsia="ru-RU"/>
-        </w:rPr>
-        <w:t>);</w:t>
+        <w:t>();</w:t>
       </w:r>
       <w:r>
         <w:rPr>
@@ -15011,7 +14315,6 @@
         </w:rPr>
         <w:t xml:space="preserve"> </w:t>
       </w:r>
-      <w:proofErr w:type="gramStart"/>
       <w:r>
         <w:rPr>
           <w:rFonts w:ascii="Consolas" w:eastAsia="Times New Roman" w:hAnsi="Consolas" w:cs="Times New Roman"/>
@@ -15032,8 +14335,6 @@
         </w:rPr>
         <w:t>::</w:t>
       </w:r>
-      <w:proofErr w:type="spellStart"/>
-      <w:proofErr w:type="gramEnd"/>
       <w:r>
         <w:rPr>
           <w:rFonts w:ascii="Consolas" w:eastAsia="Times New Roman" w:hAnsi="Consolas" w:cs="Times New Roman"/>
@@ -15044,7 +14345,6 @@
         </w:rPr>
         <w:t>high_resolution_clock</w:t>
       </w:r>
-      <w:proofErr w:type="spellEnd"/>
       <w:r>
         <w:rPr>
           <w:rFonts w:ascii="Consolas" w:eastAsia="Times New Roman" w:hAnsi="Consolas" w:cs="Times New Roman"/>
@@ -15146,7 +14446,6 @@
         </w:rPr>
         <w:t xml:space="preserve">    </w:t>
       </w:r>
-      <w:proofErr w:type="gramStart"/>
       <w:r>
         <w:rPr>
           <w:rFonts w:ascii="Consolas" w:eastAsia="Times New Roman" w:hAnsi="Consolas" w:cs="Times New Roman"/>
@@ -15167,7 +14466,6 @@
         </w:rPr>
         <w:t>::</w:t>
       </w:r>
-      <w:proofErr w:type="gramEnd"/>
       <w:r>
         <w:rPr>
           <w:rFonts w:ascii="Consolas" w:eastAsia="Times New Roman" w:hAnsi="Consolas" w:cs="Times New Roman"/>
@@ -15198,7 +14496,6 @@
         </w:rPr>
         <w:t xml:space="preserve"> </w:t>
       </w:r>
-      <w:proofErr w:type="spellStart"/>
       <w:r>
         <w:rPr>
           <w:rFonts w:ascii="Consolas" w:eastAsia="Times New Roman" w:hAnsi="Consolas" w:cs="Times New Roman"/>
@@ -15209,7 +14506,6 @@
         </w:rPr>
         <w:t>timeGone</w:t>
       </w:r>
-      <w:proofErr w:type="spellEnd"/>
       <w:r>
         <w:rPr>
           <w:rFonts w:ascii="Consolas" w:eastAsia="Times New Roman" w:hAnsi="Consolas" w:cs="Times New Roman"/>
@@ -15336,7 +14632,6 @@
         </w:rPr>
         <w:t xml:space="preserve">    </w:t>
       </w:r>
-      <w:proofErr w:type="spellStart"/>
       <w:r>
         <w:rPr>
           <w:rFonts w:ascii="Consolas" w:eastAsia="Times New Roman" w:hAnsi="Consolas" w:cs="Times New Roman"/>
@@ -15347,7 +14642,6 @@
         </w:rPr>
         <w:t>cout</w:t>
       </w:r>
-      <w:proofErr w:type="spellEnd"/>
       <w:r>
         <w:rPr>
           <w:rFonts w:ascii="Consolas" w:eastAsia="Times New Roman" w:hAnsi="Consolas" w:cs="Times New Roman"/>
@@ -15418,7 +14712,6 @@
         </w:rPr>
         <w:t xml:space="preserve"> </w:t>
       </w:r>
-      <w:proofErr w:type="spellStart"/>
       <w:r>
         <w:rPr>
           <w:rFonts w:ascii="Consolas" w:eastAsia="Times New Roman" w:hAnsi="Consolas" w:cs="Times New Roman"/>
@@ -15449,7 +14742,6 @@
         </w:rPr>
         <w:t>count</w:t>
       </w:r>
-      <w:proofErr w:type="spellEnd"/>
       <w:r>
         <w:rPr>
           <w:rFonts w:ascii="Consolas" w:eastAsia="Times New Roman" w:hAnsi="Consolas" w:cs="Times New Roman"/>
@@ -15480,7 +14772,6 @@
         </w:rPr>
         <w:t xml:space="preserve"> </w:t>
       </w:r>
-      <w:proofErr w:type="spellStart"/>
       <w:r>
         <w:rPr>
           <w:rFonts w:ascii="Consolas" w:eastAsia="Times New Roman" w:hAnsi="Consolas" w:cs="Times New Roman"/>
@@ -15491,7 +14782,6 @@
         </w:rPr>
         <w:t>endl</w:t>
       </w:r>
-      <w:proofErr w:type="spellEnd"/>
       <w:r>
         <w:rPr>
           <w:rFonts w:ascii="Consolas" w:eastAsia="Times New Roman" w:hAnsi="Consolas" w:cs="Times New Roman"/>

--- a/5.1/Отчет 5.1.docx
+++ b/5.1/Отчет 5.1.docx
@@ -547,7 +547,17 @@
                 <w:szCs w:val="20"/>
                 <w:lang w:eastAsia="ru-RU"/>
               </w:rPr>
-              <w:t>Кафедра Математического обеспечения и стандартизации информационных технологий</w:t>
+              <w:t xml:space="preserve">Кафедра </w:t>
+            </w:r>
+            <w:r>
+              <w:rPr>
+                <w:rFonts w:ascii="Times New Roman" w:eastAsia="Times New Roman" w:hAnsi="Times New Roman" w:cs="Times New Roman"/>
+                <w:noProof/>
+                <w:sz w:val="28"/>
+                <w:szCs w:val="20"/>
+                <w:lang w:eastAsia="ru-RU"/>
+              </w:rPr>
+              <w:t>инструментального и прикладного программного обеспечения</w:t>
             </w:r>
           </w:p>
         </w:tc>
@@ -1396,7 +1406,27 @@
                 <w:szCs w:val="20"/>
                 <w:lang w:eastAsia="ru-RU"/>
               </w:rPr>
-              <w:t>«__»_______20</w:t>
+              <w:t>«_</w:t>
+            </w:r>
+            <w:proofErr w:type="gramStart"/>
+            <w:r>
+              <w:rPr>
+                <w:rFonts w:ascii="Times New Roman" w:eastAsia="Times New Roman" w:hAnsi="Times New Roman" w:cs="Times New Roman"/>
+                <w:sz w:val="20"/>
+                <w:szCs w:val="20"/>
+                <w:lang w:eastAsia="ru-RU"/>
+              </w:rPr>
+              <w:t>_»_</w:t>
+            </w:r>
+            <w:proofErr w:type="gramEnd"/>
+            <w:r>
+              <w:rPr>
+                <w:rFonts w:ascii="Times New Roman" w:eastAsia="Times New Roman" w:hAnsi="Times New Roman" w:cs="Times New Roman"/>
+                <w:sz w:val="20"/>
+                <w:szCs w:val="20"/>
+                <w:lang w:eastAsia="ru-RU"/>
+              </w:rPr>
+              <w:t>______20</w:t>
             </w:r>
             <w:r>
               <w:rPr>
@@ -1624,7 +1654,27 @@
                 <w:szCs w:val="20"/>
                 <w:lang w:eastAsia="ru-RU"/>
               </w:rPr>
-              <w:t>«__»_______20</w:t>
+              <w:t>«_</w:t>
+            </w:r>
+            <w:proofErr w:type="gramStart"/>
+            <w:r>
+              <w:rPr>
+                <w:rFonts w:ascii="Times New Roman" w:eastAsia="Times New Roman" w:hAnsi="Times New Roman" w:cs="Times New Roman"/>
+                <w:sz w:val="20"/>
+                <w:szCs w:val="20"/>
+                <w:lang w:eastAsia="ru-RU"/>
+              </w:rPr>
+              <w:t>_»_</w:t>
+            </w:r>
+            <w:proofErr w:type="gramEnd"/>
+            <w:r>
+              <w:rPr>
+                <w:rFonts w:ascii="Times New Roman" w:eastAsia="Times New Roman" w:hAnsi="Times New Roman" w:cs="Times New Roman"/>
+                <w:sz w:val="20"/>
+                <w:szCs w:val="20"/>
+                <w:lang w:eastAsia="ru-RU"/>
+              </w:rPr>
+              <w:t>______20</w:t>
             </w:r>
             <w:r>
               <w:rPr>
@@ -2023,6 +2073,7 @@
         </w:rPr>
         <w:t xml:space="preserve"> </w:t>
       </w:r>
+      <w:proofErr w:type="gramStart"/>
       <w:r>
         <w:rPr>
           <w:rFonts w:ascii="Consolas" w:eastAsia="Times New Roman" w:hAnsi="Consolas" w:cs="Times New Roman"/>
@@ -2041,7 +2092,18 @@
           <w:szCs w:val="23"/>
           <w:lang w:val="en-US" w:eastAsia="ru-RU"/>
         </w:rPr>
-        <w:t>(){</w:t>
+        <w:t>(</w:t>
+      </w:r>
+      <w:proofErr w:type="gramEnd"/>
+      <w:r>
+        <w:rPr>
+          <w:rFonts w:ascii="Consolas" w:eastAsia="Times New Roman" w:hAnsi="Consolas" w:cs="Times New Roman"/>
+          <w:color w:val="ABB2BF"/>
+          <w:sz w:val="23"/>
+          <w:szCs w:val="23"/>
+          <w:lang w:val="en-US" w:eastAsia="ru-RU"/>
+        </w:rPr>
+        <w:t>){</w:t>
       </w:r>
     </w:p>
     <w:p>
@@ -2229,6 +2291,7 @@
         </w:rPr>
         <w:t xml:space="preserve"> </w:t>
       </w:r>
+      <w:proofErr w:type="spellStart"/>
       <w:r>
         <w:rPr>
           <w:rFonts w:ascii="Consolas" w:eastAsia="Times New Roman" w:hAnsi="Consolas" w:cs="Times New Roman"/>
@@ -2239,6 +2302,7 @@
         </w:rPr>
         <w:t>maska</w:t>
       </w:r>
+      <w:proofErr w:type="spellEnd"/>
       <w:r>
         <w:rPr>
           <w:rFonts w:ascii="Consolas" w:eastAsia="Times New Roman" w:hAnsi="Consolas" w:cs="Times New Roman"/>
@@ -2412,6 +2476,7 @@
         </w:rPr>
         <w:t xml:space="preserve"> (</w:t>
       </w:r>
+      <w:proofErr w:type="spellStart"/>
       <w:r>
         <w:rPr>
           <w:rFonts w:ascii="Consolas" w:eastAsia="Times New Roman" w:hAnsi="Consolas" w:cs="Times New Roman"/>
@@ -2422,6 +2487,7 @@
         </w:rPr>
         <w:t>maska</w:t>
       </w:r>
+      <w:proofErr w:type="spellEnd"/>
       <w:r>
         <w:rPr>
           <w:rFonts w:ascii="Consolas" w:eastAsia="Times New Roman" w:hAnsi="Consolas" w:cs="Times New Roman"/>
@@ -2495,6 +2561,8 @@
         </w:rPr>
         <w:t xml:space="preserve">    </w:t>
       </w:r>
+      <w:proofErr w:type="spellStart"/>
+      <w:proofErr w:type="gramStart"/>
       <w:r>
         <w:rPr>
           <w:rFonts w:ascii="Consolas" w:eastAsia="Times New Roman" w:hAnsi="Consolas" w:cs="Times New Roman"/>
@@ -2505,6 +2573,7 @@
         </w:rPr>
         <w:t>std</w:t>
       </w:r>
+      <w:proofErr w:type="spellEnd"/>
       <w:r>
         <w:rPr>
           <w:rFonts w:ascii="Consolas" w:eastAsia="Times New Roman" w:hAnsi="Consolas" w:cs="Times New Roman"/>
@@ -2515,6 +2584,8 @@
         </w:rPr>
         <w:t>::</w:t>
       </w:r>
+      <w:proofErr w:type="spellStart"/>
+      <w:proofErr w:type="gramEnd"/>
       <w:r>
         <w:rPr>
           <w:rFonts w:ascii="Consolas" w:eastAsia="Times New Roman" w:hAnsi="Consolas" w:cs="Times New Roman"/>
@@ -2525,6 +2596,7 @@
         </w:rPr>
         <w:t>cout</w:t>
       </w:r>
+      <w:proofErr w:type="spellEnd"/>
       <w:r>
         <w:rPr>
           <w:rFonts w:ascii="Consolas" w:eastAsia="Times New Roman" w:hAnsi="Consolas" w:cs="Times New Roman"/>
@@ -2555,6 +2627,7 @@
         </w:rPr>
         <w:t xml:space="preserve"> (</w:t>
       </w:r>
+      <w:proofErr w:type="spellStart"/>
       <w:r>
         <w:rPr>
           <w:rFonts w:ascii="Consolas" w:eastAsia="Times New Roman" w:hAnsi="Consolas" w:cs="Times New Roman"/>
@@ -2565,6 +2638,7 @@
         </w:rPr>
         <w:t>int</w:t>
       </w:r>
+      <w:proofErr w:type="spellEnd"/>
       <w:r>
         <w:rPr>
           <w:rFonts w:ascii="Consolas" w:eastAsia="Times New Roman" w:hAnsi="Consolas" w:cs="Times New Roman"/>
@@ -2744,6 +2818,7 @@
         </w:rPr>
         <w:t xml:space="preserve"> </w:t>
       </w:r>
+      <w:proofErr w:type="gramStart"/>
       <w:r>
         <w:rPr>
           <w:rFonts w:ascii="Consolas" w:eastAsia="Times New Roman" w:hAnsi="Consolas" w:cs="Times New Roman"/>
@@ -2762,7 +2837,18 @@
           <w:szCs w:val="23"/>
           <w:lang w:val="en-US" w:eastAsia="ru-RU"/>
         </w:rPr>
-        <w:t>(){</w:t>
+        <w:t>(</w:t>
+      </w:r>
+      <w:proofErr w:type="gramEnd"/>
+      <w:r>
+        <w:rPr>
+          <w:rFonts w:ascii="Consolas" w:eastAsia="Times New Roman" w:hAnsi="Consolas" w:cs="Times New Roman"/>
+          <w:color w:val="ABB2BF"/>
+          <w:sz w:val="23"/>
+          <w:szCs w:val="23"/>
+          <w:lang w:val="en-US" w:eastAsia="ru-RU"/>
+        </w:rPr>
+        <w:t>){</w:t>
       </w:r>
     </w:p>
     <w:p>
@@ -2962,6 +3048,7 @@
         </w:rPr>
         <w:t xml:space="preserve"> </w:t>
       </w:r>
+      <w:proofErr w:type="spellStart"/>
       <w:r>
         <w:rPr>
           <w:rFonts w:ascii="Consolas" w:eastAsia="Times New Roman" w:hAnsi="Consolas" w:cs="Times New Roman"/>
@@ -2972,6 +3059,7 @@
         </w:rPr>
         <w:t>maska</w:t>
       </w:r>
+      <w:proofErr w:type="spellEnd"/>
       <w:r>
         <w:rPr>
           <w:rFonts w:ascii="Consolas" w:eastAsia="Times New Roman" w:hAnsi="Consolas" w:cs="Times New Roman"/>
@@ -3137,6 +3225,7 @@
         </w:rPr>
         <w:t xml:space="preserve"> (</w:t>
       </w:r>
+      <w:proofErr w:type="spellStart"/>
       <w:r>
         <w:rPr>
           <w:rFonts w:ascii="Consolas" w:eastAsia="Times New Roman" w:hAnsi="Consolas" w:cs="Times New Roman"/>
@@ -3147,6 +3236,7 @@
         </w:rPr>
         <w:t>maska</w:t>
       </w:r>
+      <w:proofErr w:type="spellEnd"/>
       <w:r>
         <w:rPr>
           <w:rFonts w:ascii="Consolas" w:eastAsia="Times New Roman" w:hAnsi="Consolas" w:cs="Times New Roman"/>
@@ -3292,6 +3382,8 @@
         </w:rPr>
         <w:t xml:space="preserve">    </w:t>
       </w:r>
+      <w:proofErr w:type="spellStart"/>
+      <w:proofErr w:type="gramStart"/>
       <w:r>
         <w:rPr>
           <w:rFonts w:ascii="Consolas" w:eastAsia="Times New Roman" w:hAnsi="Consolas" w:cs="Times New Roman"/>
@@ -3302,6 +3394,7 @@
         </w:rPr>
         <w:t>std</w:t>
       </w:r>
+      <w:proofErr w:type="spellEnd"/>
       <w:r>
         <w:rPr>
           <w:rFonts w:ascii="Consolas" w:eastAsia="Times New Roman" w:hAnsi="Consolas" w:cs="Times New Roman"/>
@@ -3312,6 +3405,8 @@
         </w:rPr>
         <w:t>::</w:t>
       </w:r>
+      <w:proofErr w:type="spellStart"/>
+      <w:proofErr w:type="gramEnd"/>
       <w:r>
         <w:rPr>
           <w:rFonts w:ascii="Consolas" w:eastAsia="Times New Roman" w:hAnsi="Consolas" w:cs="Times New Roman"/>
@@ -3322,6 +3417,7 @@
         </w:rPr>
         <w:t>cout</w:t>
       </w:r>
+      <w:proofErr w:type="spellEnd"/>
       <w:r>
         <w:rPr>
           <w:rFonts w:ascii="Consolas" w:eastAsia="Times New Roman" w:hAnsi="Consolas" w:cs="Times New Roman"/>
@@ -3352,6 +3448,7 @@
         </w:rPr>
         <w:t xml:space="preserve"> (</w:t>
       </w:r>
+      <w:proofErr w:type="spellStart"/>
       <w:r>
         <w:rPr>
           <w:rFonts w:ascii="Consolas" w:eastAsia="Times New Roman" w:hAnsi="Consolas" w:cs="Times New Roman"/>
@@ -3362,6 +3459,7 @@
         </w:rPr>
         <w:t>int</w:t>
       </w:r>
+      <w:proofErr w:type="spellEnd"/>
       <w:r>
         <w:rPr>
           <w:rFonts w:ascii="Consolas" w:eastAsia="Times New Roman" w:hAnsi="Consolas" w:cs="Times New Roman"/>
@@ -3487,6 +3585,7 @@
         </w:rPr>
         <w:t xml:space="preserve"> </w:t>
       </w:r>
+      <w:proofErr w:type="gramStart"/>
       <w:r>
         <w:rPr>
           <w:rFonts w:ascii="Consolas" w:eastAsia="Times New Roman" w:hAnsi="Consolas" w:cs="Times New Roman"/>
@@ -3505,7 +3604,18 @@
           <w:szCs w:val="23"/>
           <w:lang w:val="en-US" w:eastAsia="ru-RU"/>
         </w:rPr>
-        <w:t>(){</w:t>
+        <w:t>(</w:t>
+      </w:r>
+      <w:proofErr w:type="gramEnd"/>
+      <w:r>
+        <w:rPr>
+          <w:rFonts w:ascii="Consolas" w:eastAsia="Times New Roman" w:hAnsi="Consolas" w:cs="Times New Roman"/>
+          <w:color w:val="ABB2BF"/>
+          <w:sz w:val="23"/>
+          <w:szCs w:val="23"/>
+          <w:lang w:val="en-US" w:eastAsia="ru-RU"/>
+        </w:rPr>
+        <w:t>){</w:t>
       </w:r>
     </w:p>
     <w:p>
@@ -3530,6 +3640,8 @@
         </w:rPr>
         <w:t xml:space="preserve">    </w:t>
       </w:r>
+      <w:proofErr w:type="spellStart"/>
+      <w:proofErr w:type="gramStart"/>
       <w:r>
         <w:rPr>
           <w:rFonts w:ascii="Consolas" w:eastAsia="Times New Roman" w:hAnsi="Consolas" w:cs="Times New Roman"/>
@@ -3540,6 +3652,7 @@
         </w:rPr>
         <w:t>SetConsoleCP</w:t>
       </w:r>
+      <w:proofErr w:type="spellEnd"/>
       <w:r>
         <w:rPr>
           <w:rFonts w:ascii="Consolas" w:eastAsia="Times New Roman" w:hAnsi="Consolas" w:cs="Times New Roman"/>
@@ -3550,6 +3663,7 @@
         </w:rPr>
         <w:t>(</w:t>
       </w:r>
+      <w:proofErr w:type="gramEnd"/>
       <w:r>
         <w:rPr>
           <w:rFonts w:ascii="Consolas" w:eastAsia="Times New Roman" w:hAnsi="Consolas" w:cs="Times New Roman"/>
@@ -3593,6 +3707,8 @@
         </w:rPr>
         <w:t xml:space="preserve">    </w:t>
       </w:r>
+      <w:proofErr w:type="spellStart"/>
+      <w:proofErr w:type="gramStart"/>
       <w:r>
         <w:rPr>
           <w:rFonts w:ascii="Consolas" w:eastAsia="Times New Roman" w:hAnsi="Consolas" w:cs="Times New Roman"/>
@@ -3603,6 +3719,7 @@
         </w:rPr>
         <w:t>SetConsoleOutputCP</w:t>
       </w:r>
+      <w:proofErr w:type="spellEnd"/>
       <w:r>
         <w:rPr>
           <w:rFonts w:ascii="Consolas" w:eastAsia="Times New Roman" w:hAnsi="Consolas" w:cs="Times New Roman"/>
@@ -3613,6 +3730,7 @@
         </w:rPr>
         <w:t>(</w:t>
       </w:r>
+      <w:proofErr w:type="gramEnd"/>
       <w:r>
         <w:rPr>
           <w:rFonts w:ascii="Consolas" w:eastAsia="Times New Roman" w:hAnsi="Consolas" w:cs="Times New Roman"/>
@@ -3872,6 +3990,7 @@
         </w:rPr>
         <w:t xml:space="preserve"> </w:t>
       </w:r>
+      <w:proofErr w:type="spellStart"/>
       <w:r>
         <w:rPr>
           <w:rFonts w:ascii="Consolas" w:eastAsia="Times New Roman" w:hAnsi="Consolas" w:cs="Times New Roman"/>
@@ -3882,6 +4001,7 @@
         </w:rPr>
         <w:t>sizeof</w:t>
       </w:r>
+      <w:proofErr w:type="spellEnd"/>
       <w:r>
         <w:rPr>
           <w:rFonts w:ascii="Consolas" w:eastAsia="Times New Roman" w:hAnsi="Consolas" w:cs="Times New Roman"/>
@@ -3995,6 +4115,7 @@
         </w:rPr>
         <w:t xml:space="preserve"> </w:t>
       </w:r>
+      <w:proofErr w:type="spellStart"/>
       <w:r>
         <w:rPr>
           <w:rFonts w:ascii="Consolas" w:eastAsia="Times New Roman" w:hAnsi="Consolas" w:cs="Times New Roman"/>
@@ -4005,6 +4126,7 @@
         </w:rPr>
         <w:t>maska</w:t>
       </w:r>
+      <w:proofErr w:type="spellEnd"/>
       <w:r>
         <w:rPr>
           <w:rFonts w:ascii="Consolas" w:eastAsia="Times New Roman" w:hAnsi="Consolas" w:cs="Times New Roman"/>
@@ -4158,6 +4280,7 @@
         </w:rPr>
         <w:t xml:space="preserve">    </w:t>
       </w:r>
+      <w:proofErr w:type="spellStart"/>
       <w:r>
         <w:rPr>
           <w:rFonts w:ascii="Consolas" w:eastAsia="Times New Roman" w:hAnsi="Consolas" w:cs="Times New Roman"/>
@@ -4168,6 +4291,7 @@
         </w:rPr>
         <w:t>cout</w:t>
       </w:r>
+      <w:proofErr w:type="spellEnd"/>
       <w:r>
         <w:rPr>
           <w:rFonts w:ascii="Consolas" w:eastAsia="Times New Roman" w:hAnsi="Consolas" w:cs="Times New Roman"/>
@@ -4288,6 +4412,7 @@
         </w:rPr>
         <w:t>&lt;&lt;</w:t>
       </w:r>
+      <w:proofErr w:type="spellStart"/>
       <w:r>
         <w:rPr>
           <w:rFonts w:ascii="Consolas" w:eastAsia="Times New Roman" w:hAnsi="Consolas" w:cs="Times New Roman"/>
@@ -4298,6 +4423,7 @@
         </w:rPr>
         <w:t>bitset</w:t>
       </w:r>
+      <w:proofErr w:type="spellEnd"/>
       <w:r>
         <w:rPr>
           <w:rFonts w:ascii="Consolas" w:eastAsia="Times New Roman" w:hAnsi="Consolas" w:cs="Times New Roman"/>
@@ -4328,6 +4454,7 @@
         </w:rPr>
         <w:t>&gt;(</w:t>
       </w:r>
+      <w:proofErr w:type="spellStart"/>
       <w:r>
         <w:rPr>
           <w:rFonts w:ascii="Consolas" w:eastAsia="Times New Roman" w:hAnsi="Consolas" w:cs="Times New Roman"/>
@@ -4338,6 +4465,7 @@
         </w:rPr>
         <w:t>maska</w:t>
       </w:r>
+      <w:proofErr w:type="spellEnd"/>
       <w:r>
         <w:rPr>
           <w:rFonts w:ascii="Consolas" w:eastAsia="Times New Roman" w:hAnsi="Consolas" w:cs="Times New Roman"/>
@@ -4368,6 +4496,7 @@
         </w:rPr>
         <w:t xml:space="preserve"> </w:t>
       </w:r>
+      <w:proofErr w:type="spellStart"/>
       <w:r>
         <w:rPr>
           <w:rFonts w:ascii="Consolas" w:eastAsia="Times New Roman" w:hAnsi="Consolas" w:cs="Times New Roman"/>
@@ -4378,6 +4507,7 @@
         </w:rPr>
         <w:t>endl</w:t>
       </w:r>
+      <w:proofErr w:type="spellEnd"/>
       <w:r>
         <w:rPr>
           <w:rFonts w:ascii="Consolas" w:eastAsia="Times New Roman" w:hAnsi="Consolas" w:cs="Times New Roman"/>
@@ -4411,6 +4541,7 @@
         </w:rPr>
         <w:t xml:space="preserve">    </w:t>
       </w:r>
+      <w:proofErr w:type="spellStart"/>
       <w:r>
         <w:rPr>
           <w:rFonts w:ascii="Consolas" w:eastAsia="Times New Roman" w:hAnsi="Consolas" w:cs="Times New Roman"/>
@@ -4421,6 +4552,7 @@
         </w:rPr>
         <w:t>cout</w:t>
       </w:r>
+      <w:proofErr w:type="spellEnd"/>
       <w:r>
         <w:rPr>
           <w:rFonts w:ascii="Consolas" w:eastAsia="Times New Roman" w:hAnsi="Consolas" w:cs="Times New Roman"/>
@@ -4554,6 +4686,7 @@
         </w:rPr>
         <w:t xml:space="preserve"> </w:t>
       </w:r>
+      <w:proofErr w:type="spellStart"/>
       <w:r>
         <w:rPr>
           <w:rFonts w:ascii="Consolas" w:eastAsia="Times New Roman" w:hAnsi="Consolas" w:cs="Times New Roman"/>
@@ -4564,6 +4697,7 @@
         </w:rPr>
         <w:t>i</w:t>
       </w:r>
+      <w:proofErr w:type="spellEnd"/>
       <w:r>
         <w:rPr>
           <w:rFonts w:ascii="Consolas" w:eastAsia="Times New Roman" w:hAnsi="Consolas" w:cs="Times New Roman"/>
@@ -4614,6 +4748,7 @@
         </w:rPr>
         <w:t xml:space="preserve">; </w:t>
       </w:r>
+      <w:proofErr w:type="spellStart"/>
       <w:r>
         <w:rPr>
           <w:rFonts w:ascii="Consolas" w:eastAsia="Times New Roman" w:hAnsi="Consolas" w:cs="Times New Roman"/>
@@ -4624,6 +4759,7 @@
         </w:rPr>
         <w:t>i</w:t>
       </w:r>
+      <w:proofErr w:type="spellEnd"/>
       <w:r>
         <w:rPr>
           <w:rFonts w:ascii="Consolas" w:eastAsia="Times New Roman" w:hAnsi="Consolas" w:cs="Times New Roman"/>
@@ -4674,6 +4810,7 @@
         </w:rPr>
         <w:t xml:space="preserve">; </w:t>
       </w:r>
+      <w:proofErr w:type="spellStart"/>
       <w:r>
         <w:rPr>
           <w:rFonts w:ascii="Consolas" w:eastAsia="Times New Roman" w:hAnsi="Consolas" w:cs="Times New Roman"/>
@@ -4684,6 +4821,7 @@
         </w:rPr>
         <w:t>i</w:t>
       </w:r>
+      <w:proofErr w:type="spellEnd"/>
       <w:r>
         <w:rPr>
           <w:rFonts w:ascii="Consolas" w:eastAsia="Times New Roman" w:hAnsi="Consolas" w:cs="Times New Roman"/>
@@ -4692,7 +4830,18 @@
           <w:szCs w:val="23"/>
           <w:lang w:val="en-US" w:eastAsia="ru-RU"/>
         </w:rPr>
-        <w:t>++</w:t>
+        <w:t>+</w:t>
+      </w:r>
+      <w:proofErr w:type="gramStart"/>
+      <w:r>
+        <w:rPr>
+          <w:rFonts w:ascii="Consolas" w:eastAsia="Times New Roman" w:hAnsi="Consolas" w:cs="Times New Roman"/>
+          <w:color w:val="C678DD"/>
+          <w:sz w:val="23"/>
+          <w:szCs w:val="23"/>
+          <w:lang w:val="en-US" w:eastAsia="ru-RU"/>
+        </w:rPr>
+        <w:t>+</w:t>
       </w:r>
       <w:r>
         <w:rPr>
@@ -4704,6 +4853,7 @@
         </w:rPr>
         <w:t>){</w:t>
       </w:r>
+      <w:proofErr w:type="gramEnd"/>
     </w:p>
     <w:p>
       <w:pPr>
@@ -4727,6 +4877,7 @@
         </w:rPr>
         <w:t xml:space="preserve">        </w:t>
       </w:r>
+      <w:proofErr w:type="spellStart"/>
       <w:r>
         <w:rPr>
           <w:rFonts w:ascii="Consolas" w:eastAsia="Times New Roman" w:hAnsi="Consolas" w:cs="Times New Roman"/>
@@ -4737,6 +4888,7 @@
         </w:rPr>
         <w:t>cout</w:t>
       </w:r>
+      <w:proofErr w:type="spellEnd"/>
       <w:r>
         <w:rPr>
           <w:rFonts w:ascii="Consolas" w:eastAsia="Times New Roman" w:hAnsi="Consolas" w:cs="Times New Roman"/>
@@ -4807,6 +4959,7 @@
         </w:rPr>
         <w:t xml:space="preserve"> </w:t>
       </w:r>
+      <w:proofErr w:type="spellStart"/>
       <w:r>
         <w:rPr>
           <w:rFonts w:ascii="Consolas" w:eastAsia="Times New Roman" w:hAnsi="Consolas" w:cs="Times New Roman"/>
@@ -4817,6 +4970,7 @@
         </w:rPr>
         <w:t>maska</w:t>
       </w:r>
+      <w:proofErr w:type="spellEnd"/>
       <w:r>
         <w:rPr>
           <w:rFonts w:ascii="Consolas" w:eastAsia="Times New Roman" w:hAnsi="Consolas" w:cs="Times New Roman"/>
@@ -4887,6 +5041,7 @@
         </w:rPr>
         <w:t xml:space="preserve"> </w:t>
       </w:r>
+      <w:proofErr w:type="spellStart"/>
       <w:r>
         <w:rPr>
           <w:rFonts w:ascii="Consolas" w:eastAsia="Times New Roman" w:hAnsi="Consolas" w:cs="Times New Roman"/>
@@ -4897,6 +5052,7 @@
         </w:rPr>
         <w:t>i</w:t>
       </w:r>
+      <w:proofErr w:type="spellEnd"/>
       <w:r>
         <w:rPr>
           <w:rFonts w:ascii="Consolas" w:eastAsia="Times New Roman" w:hAnsi="Consolas" w:cs="Times New Roman"/>
@@ -4942,6 +5098,7 @@
         </w:rPr>
         <w:t xml:space="preserve">        </w:t>
       </w:r>
+      <w:proofErr w:type="spellStart"/>
       <w:r>
         <w:rPr>
           <w:rFonts w:ascii="Consolas" w:eastAsia="Times New Roman" w:hAnsi="Consolas" w:cs="Times New Roman"/>
@@ -4952,6 +5109,7 @@
         </w:rPr>
         <w:t>maska</w:t>
       </w:r>
+      <w:proofErr w:type="spellEnd"/>
       <w:r>
         <w:rPr>
           <w:rFonts w:ascii="Consolas" w:eastAsia="Times New Roman" w:hAnsi="Consolas" w:cs="Times New Roman"/>
@@ -4982,6 +5140,7 @@
         </w:rPr>
         <w:t xml:space="preserve"> </w:t>
       </w:r>
+      <w:proofErr w:type="spellStart"/>
       <w:r>
         <w:rPr>
           <w:rFonts w:ascii="Consolas" w:eastAsia="Times New Roman" w:hAnsi="Consolas" w:cs="Times New Roman"/>
@@ -4992,6 +5151,7 @@
         </w:rPr>
         <w:t>maska</w:t>
       </w:r>
+      <w:proofErr w:type="spellEnd"/>
       <w:r>
         <w:rPr>
           <w:rFonts w:ascii="Consolas" w:eastAsia="Times New Roman" w:hAnsi="Consolas" w:cs="Times New Roman"/>
@@ -5136,6 +5296,7 @@
         </w:rPr>
         <w:t xml:space="preserve">    </w:t>
       </w:r>
+      <w:proofErr w:type="spellStart"/>
       <w:r>
         <w:rPr>
           <w:rFonts w:ascii="Consolas" w:eastAsia="Times New Roman" w:hAnsi="Consolas" w:cs="Times New Roman"/>
@@ -5146,6 +5307,7 @@
         </w:rPr>
         <w:t>cout</w:t>
       </w:r>
+      <w:proofErr w:type="spellEnd"/>
       <w:r>
         <w:rPr>
           <w:rFonts w:ascii="Consolas" w:eastAsia="Times New Roman" w:hAnsi="Consolas" w:cs="Times New Roman"/>
@@ -5176,6 +5338,7 @@
         </w:rPr>
         <w:t xml:space="preserve"> </w:t>
       </w:r>
+      <w:proofErr w:type="spellStart"/>
       <w:r>
         <w:rPr>
           <w:rFonts w:ascii="Consolas" w:eastAsia="Times New Roman" w:hAnsi="Consolas" w:cs="Times New Roman"/>
@@ -5186,6 +5349,7 @@
         </w:rPr>
         <w:t>endl</w:t>
       </w:r>
+      <w:proofErr w:type="spellEnd"/>
       <w:r>
         <w:rPr>
           <w:rFonts w:ascii="Consolas" w:eastAsia="Times New Roman" w:hAnsi="Consolas" w:cs="Times New Roman"/>
@@ -5206,7 +5370,7 @@
           <w:color w:val="ABB2BF"/>
           <w:sz w:val="23"/>
           <w:szCs w:val="23"/>
-          <w:lang w:val="en-US" w:eastAsia="ru-RU"/>
+          <w:lang w:eastAsia="ru-RU"/>
         </w:rPr>
       </w:pPr>
       <w:r>
@@ -5235,7 +5399,7 @@
           <w:color w:val="ABB2BF"/>
           <w:sz w:val="23"/>
           <w:szCs w:val="23"/>
-          <w:lang w:val="en-US" w:eastAsia="ru-RU"/>
+          <w:lang w:eastAsia="ru-RU"/>
         </w:rPr>
         <w:t>(</w:t>
       </w:r>
@@ -5245,17 +5409,37 @@
           <w:color w:val="98C379"/>
           <w:sz w:val="23"/>
           <w:szCs w:val="23"/>
-          <w:lang w:val="en-US" w:eastAsia="ru-RU"/>
-        </w:rPr>
-        <w:t>"pause"</w:t>
-      </w:r>
-      <w:r>
-        <w:rPr>
-          <w:rFonts w:ascii="Consolas" w:eastAsia="Times New Roman" w:hAnsi="Consolas" w:cs="Times New Roman"/>
-          <w:color w:val="ABB2BF"/>
-          <w:sz w:val="23"/>
-          <w:szCs w:val="23"/>
-          <w:lang w:val="en-US" w:eastAsia="ru-RU"/>
+          <w:lang w:eastAsia="ru-RU"/>
+        </w:rPr>
+        <w:t>"</w:t>
+      </w:r>
+      <w:r>
+        <w:rPr>
+          <w:rFonts w:ascii="Consolas" w:eastAsia="Times New Roman" w:hAnsi="Consolas" w:cs="Times New Roman"/>
+          <w:color w:val="98C379"/>
+          <w:sz w:val="23"/>
+          <w:szCs w:val="23"/>
+          <w:lang w:val="en-US" w:eastAsia="ru-RU"/>
+        </w:rPr>
+        <w:t>pause</w:t>
+      </w:r>
+      <w:r>
+        <w:rPr>
+          <w:rFonts w:ascii="Consolas" w:eastAsia="Times New Roman" w:hAnsi="Consolas" w:cs="Times New Roman"/>
+          <w:color w:val="98C379"/>
+          <w:sz w:val="23"/>
+          <w:szCs w:val="23"/>
+          <w:lang w:eastAsia="ru-RU"/>
+        </w:rPr>
+        <w:t>"</w:t>
+      </w:r>
+      <w:r>
+        <w:rPr>
+          <w:rFonts w:ascii="Consolas" w:eastAsia="Times New Roman" w:hAnsi="Consolas" w:cs="Times New Roman"/>
+          <w:color w:val="ABB2BF"/>
+          <w:sz w:val="23"/>
+          <w:szCs w:val="23"/>
+          <w:lang w:eastAsia="ru-RU"/>
         </w:rPr>
         <w:t>);</w:t>
       </w:r>
@@ -5280,8 +5464,39 @@
           <w:szCs w:val="23"/>
           <w:lang w:val="en-US" w:eastAsia="ru-RU"/>
         </w:rPr>
-        <w:t xml:space="preserve">    </w:t>
-      </w:r>
+        <w:t> </w:t>
+      </w:r>
+      <w:r>
+        <w:rPr>
+          <w:rFonts w:ascii="Consolas" w:eastAsia="Times New Roman" w:hAnsi="Consolas" w:cs="Times New Roman"/>
+          <w:color w:val="ABB2BF"/>
+          <w:sz w:val="23"/>
+          <w:szCs w:val="23"/>
+          <w:lang w:eastAsia="ru-RU"/>
+        </w:rPr>
+        <w:t xml:space="preserve"> </w:t>
+      </w:r>
+      <w:r>
+        <w:rPr>
+          <w:rFonts w:ascii="Consolas" w:eastAsia="Times New Roman" w:hAnsi="Consolas" w:cs="Times New Roman"/>
+          <w:color w:val="ABB2BF"/>
+          <w:sz w:val="23"/>
+          <w:szCs w:val="23"/>
+          <w:lang w:val="en-US" w:eastAsia="ru-RU"/>
+        </w:rPr>
+        <w:t> </w:t>
+      </w:r>
+      <w:r>
+        <w:rPr>
+          <w:rFonts w:ascii="Consolas" w:eastAsia="Times New Roman" w:hAnsi="Consolas" w:cs="Times New Roman"/>
+          <w:color w:val="ABB2BF"/>
+          <w:sz w:val="23"/>
+          <w:szCs w:val="23"/>
+          <w:lang w:eastAsia="ru-RU"/>
+        </w:rPr>
+        <w:t xml:space="preserve"> </w:t>
+      </w:r>
+      <w:proofErr w:type="spellStart"/>
       <w:r>
         <w:rPr>
           <w:rFonts w:ascii="Consolas" w:eastAsia="Times New Roman" w:hAnsi="Consolas" w:cs="Times New Roman"/>
@@ -5292,6 +5507,7 @@
         </w:rPr>
         <w:t>return</w:t>
       </w:r>
+      <w:proofErr w:type="spellEnd"/>
       <w:r>
         <w:rPr>
           <w:rFonts w:ascii="Consolas" w:eastAsia="Times New Roman" w:hAnsi="Consolas" w:cs="Times New Roman"/>
@@ -5356,7 +5572,15 @@
         <w:pStyle w:val="14-15"/>
       </w:pPr>
       <w:r>
-        <w:t>Результатом будет 16 нулей и 8 единиц. Это достигается тем, что наша 1  в маске начинает сдвигаться в цикле и, пока она не дошла до 8 бита</w:t>
+        <w:t xml:space="preserve">Результатом будет 16 нулей и 8 единиц. Это достигается тем, что наша </w:t>
+      </w:r>
+      <w:proofErr w:type="gramStart"/>
+      <w:r>
+        <w:t>1  в</w:t>
+      </w:r>
+      <w:proofErr w:type="gramEnd"/>
+      <w:r>
+        <w:t xml:space="preserve"> маске начинает сдвигаться в цикле и, пока она не дошла до 8 бита</w:t>
       </w:r>
       <w:r>
         <w:t xml:space="preserve">, </w:t>
@@ -5364,24 +5588,33 @@
       <w:r>
         <w:t xml:space="preserve">ответ равен 0, ведь </w:t>
       </w:r>
+      <w:proofErr w:type="spellStart"/>
       <w:r>
         <w:rPr>
           <w:lang w:val="en-US"/>
         </w:rPr>
         <w:t>i</w:t>
       </w:r>
+      <w:proofErr w:type="spellEnd"/>
       <w:r>
         <w:t>-</w:t>
       </w:r>
-      <w:r>
-        <w:t xml:space="preserve">ый бит числа, при </w:t>
-      </w:r>
+      <w:proofErr w:type="spellStart"/>
+      <w:r>
+        <w:t>ый</w:t>
+      </w:r>
+      <w:proofErr w:type="spellEnd"/>
+      <w:r>
+        <w:t xml:space="preserve"> бит числа, при </w:t>
+      </w:r>
+      <w:proofErr w:type="spellStart"/>
       <w:r>
         <w:rPr>
           <w:lang w:val="en-US"/>
         </w:rPr>
         <w:t>i</w:t>
       </w:r>
+      <w:proofErr w:type="spellEnd"/>
       <w:r>
         <w:t xml:space="preserve"> &gt; 8</w:t>
       </w:r>
@@ -5431,6 +5664,7 @@
         </w:rPr>
         <w:t>а</w:t>
       </w:r>
+      <w:proofErr w:type="gramStart"/>
       <w:r>
         <w:t>:</w:t>
       </w:r>
@@ -5438,7 +5672,11 @@
         <w:t xml:space="preserve"> </w:t>
       </w:r>
       <w:r>
-        <w:t>Реализуем программу, которая принимает на вход массив, длина которого не превышает 7, состоящий из уникальных символов, которые также не превышают 7.</w:t>
+        <w:t>Реализуем</w:t>
+      </w:r>
+      <w:proofErr w:type="gramEnd"/>
+      <w:r>
+        <w:t xml:space="preserve"> программу, которая принимает на вход массив, длина которого не превышает 7, состоящий из уникальных символов, которые также не превышают 7.</w:t>
       </w:r>
     </w:p>
     <w:p>
@@ -5515,6 +5753,7 @@
         </w:rPr>
         <w:t xml:space="preserve"> </w:t>
       </w:r>
+      <w:proofErr w:type="gramStart"/>
       <w:r>
         <w:rPr>
           <w:rFonts w:ascii="Consolas" w:eastAsia="Times New Roman" w:hAnsi="Consolas" w:cs="Times New Roman"/>
@@ -5533,7 +5772,18 @@
           <w:szCs w:val="23"/>
           <w:lang w:val="en-US" w:eastAsia="ru-RU"/>
         </w:rPr>
-        <w:t>(){</w:t>
+        <w:t>(</w:t>
+      </w:r>
+      <w:proofErr w:type="gramEnd"/>
+      <w:r>
+        <w:rPr>
+          <w:rFonts w:ascii="Consolas" w:eastAsia="Times New Roman" w:hAnsi="Consolas" w:cs="Times New Roman"/>
+          <w:color w:val="ABB2BF"/>
+          <w:sz w:val="23"/>
+          <w:szCs w:val="23"/>
+          <w:lang w:val="en-US" w:eastAsia="ru-RU"/>
+        </w:rPr>
+        <w:t>){</w:t>
       </w:r>
     </w:p>
     <w:p>
@@ -5578,6 +5828,8 @@
         </w:rPr>
         <w:t xml:space="preserve"> </w:t>
       </w:r>
+      <w:proofErr w:type="spellStart"/>
+      <w:proofErr w:type="gramStart"/>
       <w:r>
         <w:rPr>
           <w:rFonts w:ascii="Consolas" w:eastAsia="Times New Roman" w:hAnsi="Consolas" w:cs="Times New Roman"/>
@@ -5588,6 +5840,7 @@
         </w:rPr>
         <w:t>inArr</w:t>
       </w:r>
+      <w:proofErr w:type="spellEnd"/>
       <w:r>
         <w:rPr>
           <w:rFonts w:ascii="Consolas" w:eastAsia="Times New Roman" w:hAnsi="Consolas" w:cs="Times New Roman"/>
@@ -5598,6 +5851,7 @@
         </w:rPr>
         <w:t>[</w:t>
       </w:r>
+      <w:proofErr w:type="gramEnd"/>
       <w:r>
         <w:rPr>
           <w:rFonts w:ascii="Consolas" w:eastAsia="Times New Roman" w:hAnsi="Consolas" w:cs="Times New Roman"/>
@@ -5917,6 +6171,8 @@
         </w:rPr>
         <w:t xml:space="preserve"> </w:t>
       </w:r>
+      <w:proofErr w:type="spellStart"/>
+      <w:proofErr w:type="gramStart"/>
       <w:r>
         <w:rPr>
           <w:rFonts w:ascii="Consolas" w:eastAsia="Times New Roman" w:hAnsi="Consolas" w:cs="Times New Roman"/>
@@ -5927,16 +6183,29 @@
         </w:rPr>
         <w:t>i</w:t>
       </w:r>
-      <w:r>
-        <w:rPr>
-          <w:rFonts w:ascii="Consolas" w:eastAsia="Times New Roman" w:hAnsi="Consolas" w:cs="Times New Roman"/>
-          <w:color w:val="ABB2BF"/>
-          <w:sz w:val="23"/>
-          <w:szCs w:val="23"/>
-          <w:lang w:val="en-US" w:eastAsia="ru-RU"/>
-        </w:rPr>
-        <w:t xml:space="preserve"> : </w:t>
-      </w:r>
+      <w:proofErr w:type="spellEnd"/>
+      <w:r>
+        <w:rPr>
+          <w:rFonts w:ascii="Consolas" w:eastAsia="Times New Roman" w:hAnsi="Consolas" w:cs="Times New Roman"/>
+          <w:color w:val="ABB2BF"/>
+          <w:sz w:val="23"/>
+          <w:szCs w:val="23"/>
+          <w:lang w:val="en-US" w:eastAsia="ru-RU"/>
+        </w:rPr>
+        <w:t xml:space="preserve"> :</w:t>
+      </w:r>
+      <w:proofErr w:type="gramEnd"/>
+      <w:r>
+        <w:rPr>
+          <w:rFonts w:ascii="Consolas" w:eastAsia="Times New Roman" w:hAnsi="Consolas" w:cs="Times New Roman"/>
+          <w:color w:val="ABB2BF"/>
+          <w:sz w:val="23"/>
+          <w:szCs w:val="23"/>
+          <w:lang w:val="en-US" w:eastAsia="ru-RU"/>
+        </w:rPr>
+        <w:t xml:space="preserve"> </w:t>
+      </w:r>
+      <w:proofErr w:type="spellStart"/>
       <w:r>
         <w:rPr>
           <w:rFonts w:ascii="Consolas" w:eastAsia="Times New Roman" w:hAnsi="Consolas" w:cs="Times New Roman"/>
@@ -5947,6 +6216,7 @@
         </w:rPr>
         <w:t>inArr</w:t>
       </w:r>
+      <w:proofErr w:type="spellEnd"/>
       <w:r>
         <w:rPr>
           <w:rFonts w:ascii="Consolas" w:eastAsia="Times New Roman" w:hAnsi="Consolas" w:cs="Times New Roman"/>
@@ -6100,6 +6370,7 @@
         </w:rPr>
         <w:t xml:space="preserve"> </w:t>
       </w:r>
+      <w:proofErr w:type="spellStart"/>
       <w:r>
         <w:rPr>
           <w:rFonts w:ascii="Consolas" w:eastAsia="Times New Roman" w:hAnsi="Consolas" w:cs="Times New Roman"/>
@@ -6110,6 +6381,7 @@
         </w:rPr>
         <w:t>i</w:t>
       </w:r>
+      <w:proofErr w:type="spellEnd"/>
       <w:r>
         <w:rPr>
           <w:rFonts w:ascii="Consolas" w:eastAsia="Times New Roman" w:hAnsi="Consolas" w:cs="Times New Roman"/>
@@ -6327,6 +6599,7 @@
         </w:rPr>
         <w:t xml:space="preserve"> </w:t>
       </w:r>
+      <w:proofErr w:type="spellStart"/>
       <w:r>
         <w:rPr>
           <w:rFonts w:ascii="Consolas" w:eastAsia="Times New Roman" w:hAnsi="Consolas" w:cs="Times New Roman"/>
@@ -6337,6 +6610,7 @@
         </w:rPr>
         <w:t>i</w:t>
       </w:r>
+      <w:proofErr w:type="spellEnd"/>
       <w:r>
         <w:rPr>
           <w:rFonts w:ascii="Consolas" w:eastAsia="Times New Roman" w:hAnsi="Consolas" w:cs="Times New Roman"/>
@@ -6387,6 +6661,7 @@
         </w:rPr>
         <w:t xml:space="preserve">; </w:t>
       </w:r>
+      <w:proofErr w:type="spellStart"/>
       <w:r>
         <w:rPr>
           <w:rFonts w:ascii="Consolas" w:eastAsia="Times New Roman" w:hAnsi="Consolas" w:cs="Times New Roman"/>
@@ -6397,6 +6672,7 @@
         </w:rPr>
         <w:t>i</w:t>
       </w:r>
+      <w:proofErr w:type="spellEnd"/>
       <w:r>
         <w:rPr>
           <w:rFonts w:ascii="Consolas" w:eastAsia="Times New Roman" w:hAnsi="Consolas" w:cs="Times New Roman"/>
@@ -6447,6 +6723,7 @@
         </w:rPr>
         <w:t xml:space="preserve">; </w:t>
       </w:r>
+      <w:proofErr w:type="spellStart"/>
       <w:r>
         <w:rPr>
           <w:rFonts w:ascii="Consolas" w:eastAsia="Times New Roman" w:hAnsi="Consolas" w:cs="Times New Roman"/>
@@ -6457,6 +6734,7 @@
         </w:rPr>
         <w:t>i</w:t>
       </w:r>
+      <w:proofErr w:type="spellEnd"/>
       <w:r>
         <w:rPr>
           <w:rFonts w:ascii="Consolas" w:eastAsia="Times New Roman" w:hAnsi="Consolas" w:cs="Times New Roman"/>
@@ -6465,7 +6743,18 @@
           <w:szCs w:val="23"/>
           <w:lang w:val="en-US" w:eastAsia="ru-RU"/>
         </w:rPr>
-        <w:t>++</w:t>
+        <w:t>+</w:t>
+      </w:r>
+      <w:proofErr w:type="gramStart"/>
+      <w:r>
+        <w:rPr>
+          <w:rFonts w:ascii="Consolas" w:eastAsia="Times New Roman" w:hAnsi="Consolas" w:cs="Times New Roman"/>
+          <w:color w:val="C678DD"/>
+          <w:sz w:val="23"/>
+          <w:szCs w:val="23"/>
+          <w:lang w:val="en-US" w:eastAsia="ru-RU"/>
+        </w:rPr>
+        <w:t>+</w:t>
       </w:r>
       <w:r>
         <w:rPr>
@@ -6477,6 +6766,7 @@
         </w:rPr>
         <w:t>){</w:t>
       </w:r>
+      <w:proofErr w:type="gramEnd"/>
     </w:p>
     <w:p>
       <w:pPr>
@@ -6600,6 +6890,7 @@
         </w:rPr>
         <w:t xml:space="preserve"> </w:t>
       </w:r>
+      <w:proofErr w:type="spellStart"/>
       <w:r>
         <w:rPr>
           <w:rFonts w:ascii="Consolas" w:eastAsia="Times New Roman" w:hAnsi="Consolas" w:cs="Times New Roman"/>
@@ -6610,6 +6901,8 @@
         </w:rPr>
         <w:t>i</w:t>
       </w:r>
+      <w:proofErr w:type="spellEnd"/>
+      <w:proofErr w:type="gramStart"/>
       <w:r>
         <w:rPr>
           <w:rFonts w:ascii="Consolas" w:eastAsia="Times New Roman" w:hAnsi="Consolas" w:cs="Times New Roman"/>
@@ -6620,6 +6913,7 @@
         </w:rPr>
         <w:t>)){</w:t>
       </w:r>
+      <w:proofErr w:type="gramEnd"/>
     </w:p>
     <w:p>
       <w:pPr>
@@ -6643,6 +6937,8 @@
         </w:rPr>
         <w:t xml:space="preserve">            </w:t>
       </w:r>
+      <w:proofErr w:type="spellStart"/>
+      <w:proofErr w:type="gramStart"/>
       <w:r>
         <w:rPr>
           <w:rFonts w:ascii="Consolas" w:eastAsia="Times New Roman" w:hAnsi="Consolas" w:cs="Times New Roman"/>
@@ -6653,6 +6949,7 @@
         </w:rPr>
         <w:t>std</w:t>
       </w:r>
+      <w:proofErr w:type="spellEnd"/>
       <w:r>
         <w:rPr>
           <w:rFonts w:ascii="Consolas" w:eastAsia="Times New Roman" w:hAnsi="Consolas" w:cs="Times New Roman"/>
@@ -6663,6 +6960,8 @@
         </w:rPr>
         <w:t>::</w:t>
       </w:r>
+      <w:proofErr w:type="spellStart"/>
+      <w:proofErr w:type="gramEnd"/>
       <w:r>
         <w:rPr>
           <w:rFonts w:ascii="Consolas" w:eastAsia="Times New Roman" w:hAnsi="Consolas" w:cs="Times New Roman"/>
@@ -6673,6 +6972,7 @@
         </w:rPr>
         <w:t>cout</w:t>
       </w:r>
+      <w:proofErr w:type="spellEnd"/>
       <w:r>
         <w:rPr>
           <w:rFonts w:ascii="Consolas" w:eastAsia="Times New Roman" w:hAnsi="Consolas" w:cs="Times New Roman"/>
@@ -6871,11 +7171,16 @@
         </w:rPr>
         <w:t>b</w:t>
       </w:r>
+      <w:proofErr w:type="gramStart"/>
       <w:r>
         <w:t xml:space="preserve">: </w:t>
       </w:r>
       <w:r>
-        <w:t xml:space="preserve">Адаптируем код из примера </w:t>
+        <w:t>Адаптируем</w:t>
+      </w:r>
+      <w:proofErr w:type="gramEnd"/>
+      <w:r>
+        <w:t xml:space="preserve"> код из примера </w:t>
       </w:r>
       <w:r>
         <w:t>2</w:t>
@@ -6910,12 +7215,14 @@
       <w:r>
         <w:t xml:space="preserve"> </w:t>
       </w:r>
+      <w:proofErr w:type="spellStart"/>
       <w:r>
         <w:rPr>
           <w:lang w:val="en-US"/>
         </w:rPr>
         <w:t>long</w:t>
       </w:r>
+      <w:proofErr w:type="spellEnd"/>
       <w:r>
         <w:t>.</w:t>
       </w:r>
@@ -6945,12 +7252,14 @@
       <w:r>
         <w:t xml:space="preserve"> </w:t>
       </w:r>
+      <w:proofErr w:type="spellStart"/>
       <w:r>
         <w:rPr>
           <w:lang w:val="en-US"/>
         </w:rPr>
         <w:t>long</w:t>
       </w:r>
+      <w:proofErr w:type="spellEnd"/>
       <w:r>
         <w:t xml:space="preserve"> </w:t>
       </w:r>
@@ -6990,6 +7299,7 @@
         </w:rPr>
         <w:t xml:space="preserve"> </w:t>
       </w:r>
+      <w:proofErr w:type="gramStart"/>
       <w:r>
         <w:rPr>
           <w:rFonts w:ascii="Consolas" w:eastAsia="Times New Roman" w:hAnsi="Consolas" w:cs="Times New Roman"/>
@@ -7008,7 +7318,18 @@
           <w:szCs w:val="23"/>
           <w:lang w:val="en-US" w:eastAsia="ru-RU"/>
         </w:rPr>
-        <w:t>(){</w:t>
+        <w:t>(</w:t>
+      </w:r>
+      <w:proofErr w:type="gramEnd"/>
+      <w:r>
+        <w:rPr>
+          <w:rFonts w:ascii="Consolas" w:eastAsia="Times New Roman" w:hAnsi="Consolas" w:cs="Times New Roman"/>
+          <w:color w:val="ABB2BF"/>
+          <w:sz w:val="23"/>
+          <w:szCs w:val="23"/>
+          <w:lang w:val="en-US" w:eastAsia="ru-RU"/>
+        </w:rPr>
+        <w:t>){</w:t>
       </w:r>
     </w:p>
     <w:p>
@@ -7053,6 +7374,8 @@
         </w:rPr>
         <w:t xml:space="preserve"> </w:t>
       </w:r>
+      <w:proofErr w:type="spellStart"/>
+      <w:proofErr w:type="gramStart"/>
       <w:r>
         <w:rPr>
           <w:rFonts w:ascii="Consolas" w:eastAsia="Times New Roman" w:hAnsi="Consolas" w:cs="Times New Roman"/>
@@ -7063,6 +7386,7 @@
         </w:rPr>
         <w:t>inArr</w:t>
       </w:r>
+      <w:proofErr w:type="spellEnd"/>
       <w:r>
         <w:rPr>
           <w:rFonts w:ascii="Consolas" w:eastAsia="Times New Roman" w:hAnsi="Consolas" w:cs="Times New Roman"/>
@@ -7073,6 +7397,7 @@
         </w:rPr>
         <w:t>[</w:t>
       </w:r>
+      <w:proofErr w:type="gramEnd"/>
       <w:r>
         <w:rPr>
           <w:rFonts w:ascii="Consolas" w:eastAsia="Times New Roman" w:hAnsi="Consolas" w:cs="Times New Roman"/>
@@ -7416,6 +7741,7 @@
         </w:rPr>
         <w:t xml:space="preserve"> </w:t>
       </w:r>
+      <w:proofErr w:type="spellStart"/>
       <w:r>
         <w:rPr>
           <w:rFonts w:ascii="Consolas" w:eastAsia="Times New Roman" w:hAnsi="Consolas" w:cs="Times New Roman"/>
@@ -7426,6 +7752,7 @@
         </w:rPr>
         <w:t>long</w:t>
       </w:r>
+      <w:proofErr w:type="spellEnd"/>
       <w:r>
         <w:rPr>
           <w:rFonts w:ascii="Consolas" w:eastAsia="Times New Roman" w:hAnsi="Consolas" w:cs="Times New Roman"/>
@@ -7572,6 +7899,8 @@
         </w:rPr>
         <w:t xml:space="preserve"> </w:t>
       </w:r>
+      <w:proofErr w:type="spellStart"/>
+      <w:proofErr w:type="gramStart"/>
       <w:r>
         <w:rPr>
           <w:rFonts w:ascii="Consolas" w:eastAsia="Times New Roman" w:hAnsi="Consolas" w:cs="Times New Roman"/>
@@ -7582,16 +7911,29 @@
         </w:rPr>
         <w:t>i</w:t>
       </w:r>
-      <w:r>
-        <w:rPr>
-          <w:rFonts w:ascii="Consolas" w:eastAsia="Times New Roman" w:hAnsi="Consolas" w:cs="Times New Roman"/>
-          <w:color w:val="ABB2BF"/>
-          <w:sz w:val="23"/>
-          <w:szCs w:val="23"/>
-          <w:lang w:val="en-US" w:eastAsia="ru-RU"/>
-        </w:rPr>
-        <w:t xml:space="preserve"> : </w:t>
-      </w:r>
+      <w:proofErr w:type="spellEnd"/>
+      <w:r>
+        <w:rPr>
+          <w:rFonts w:ascii="Consolas" w:eastAsia="Times New Roman" w:hAnsi="Consolas" w:cs="Times New Roman"/>
+          <w:color w:val="ABB2BF"/>
+          <w:sz w:val="23"/>
+          <w:szCs w:val="23"/>
+          <w:lang w:val="en-US" w:eastAsia="ru-RU"/>
+        </w:rPr>
+        <w:t xml:space="preserve"> :</w:t>
+      </w:r>
+      <w:proofErr w:type="gramEnd"/>
+      <w:r>
+        <w:rPr>
+          <w:rFonts w:ascii="Consolas" w:eastAsia="Times New Roman" w:hAnsi="Consolas" w:cs="Times New Roman"/>
+          <w:color w:val="ABB2BF"/>
+          <w:sz w:val="23"/>
+          <w:szCs w:val="23"/>
+          <w:lang w:val="en-US" w:eastAsia="ru-RU"/>
+        </w:rPr>
+        <w:t xml:space="preserve"> </w:t>
+      </w:r>
+      <w:proofErr w:type="spellStart"/>
       <w:r>
         <w:rPr>
           <w:rFonts w:ascii="Consolas" w:eastAsia="Times New Roman" w:hAnsi="Consolas" w:cs="Times New Roman"/>
@@ -7602,6 +7944,7 @@
         </w:rPr>
         <w:t>inArr</w:t>
       </w:r>
+      <w:proofErr w:type="spellEnd"/>
       <w:r>
         <w:rPr>
           <w:rFonts w:ascii="Consolas" w:eastAsia="Times New Roman" w:hAnsi="Consolas" w:cs="Times New Roman"/>
@@ -7655,6 +7998,7 @@
         </w:rPr>
         <w:t xml:space="preserve"> </w:t>
       </w:r>
+      <w:proofErr w:type="gramStart"/>
       <w:r>
         <w:rPr>
           <w:rFonts w:ascii="Consolas" w:eastAsia="Times New Roman" w:hAnsi="Consolas" w:cs="Times New Roman"/>
@@ -7685,6 +8029,7 @@
         </w:rPr>
         <w:t>bitmap</w:t>
       </w:r>
+      <w:proofErr w:type="gramEnd"/>
       <w:r>
         <w:rPr>
           <w:rFonts w:ascii="Consolas" w:eastAsia="Times New Roman" w:hAnsi="Consolas" w:cs="Times New Roman"/>
@@ -7765,6 +8110,7 @@
         </w:rPr>
         <w:t xml:space="preserve"> </w:t>
       </w:r>
+      <w:proofErr w:type="spellStart"/>
       <w:r>
         <w:rPr>
           <w:rFonts w:ascii="Consolas" w:eastAsia="Times New Roman" w:hAnsi="Consolas" w:cs="Times New Roman"/>
@@ -7775,6 +8121,7 @@
         </w:rPr>
         <w:t>i</w:t>
       </w:r>
+      <w:proofErr w:type="spellEnd"/>
       <w:r>
         <w:rPr>
           <w:rFonts w:ascii="Consolas" w:eastAsia="Times New Roman" w:hAnsi="Consolas" w:cs="Times New Roman"/>
@@ -7968,6 +8315,7 @@
         </w:rPr>
         <w:t xml:space="preserve"> </w:t>
       </w:r>
+      <w:proofErr w:type="spellStart"/>
       <w:r>
         <w:rPr>
           <w:rFonts w:ascii="Consolas" w:eastAsia="Times New Roman" w:hAnsi="Consolas" w:cs="Times New Roman"/>
@@ -7978,6 +8326,7 @@
         </w:rPr>
         <w:t>i</w:t>
       </w:r>
+      <w:proofErr w:type="spellEnd"/>
       <w:r>
         <w:rPr>
           <w:rFonts w:ascii="Consolas" w:eastAsia="Times New Roman" w:hAnsi="Consolas" w:cs="Times New Roman"/>
@@ -8028,6 +8377,7 @@
         </w:rPr>
         <w:t xml:space="preserve">; </w:t>
       </w:r>
+      <w:proofErr w:type="spellStart"/>
       <w:r>
         <w:rPr>
           <w:rFonts w:ascii="Consolas" w:eastAsia="Times New Roman" w:hAnsi="Consolas" w:cs="Times New Roman"/>
@@ -8038,6 +8388,7 @@
         </w:rPr>
         <w:t>i</w:t>
       </w:r>
+      <w:proofErr w:type="spellEnd"/>
       <w:r>
         <w:rPr>
           <w:rFonts w:ascii="Consolas" w:eastAsia="Times New Roman" w:hAnsi="Consolas" w:cs="Times New Roman"/>
@@ -8088,6 +8439,7 @@
         </w:rPr>
         <w:t xml:space="preserve">; </w:t>
       </w:r>
+      <w:proofErr w:type="spellStart"/>
       <w:r>
         <w:rPr>
           <w:rFonts w:ascii="Consolas" w:eastAsia="Times New Roman" w:hAnsi="Consolas" w:cs="Times New Roman"/>
@@ -8098,6 +8450,7 @@
         </w:rPr>
         <w:t>i</w:t>
       </w:r>
+      <w:proofErr w:type="spellEnd"/>
       <w:r>
         <w:rPr>
           <w:rFonts w:ascii="Consolas" w:eastAsia="Times New Roman" w:hAnsi="Consolas" w:cs="Times New Roman"/>
@@ -8106,7 +8459,18 @@
           <w:szCs w:val="23"/>
           <w:lang w:val="en-US" w:eastAsia="ru-RU"/>
         </w:rPr>
-        <w:t>++</w:t>
+        <w:t>+</w:t>
+      </w:r>
+      <w:proofErr w:type="gramStart"/>
+      <w:r>
+        <w:rPr>
+          <w:rFonts w:ascii="Consolas" w:eastAsia="Times New Roman" w:hAnsi="Consolas" w:cs="Times New Roman"/>
+          <w:color w:val="C678DD"/>
+          <w:sz w:val="23"/>
+          <w:szCs w:val="23"/>
+          <w:lang w:val="en-US" w:eastAsia="ru-RU"/>
+        </w:rPr>
+        <w:t>+</w:t>
       </w:r>
       <w:r>
         <w:rPr>
@@ -8118,6 +8482,7 @@
         </w:rPr>
         <w:t>){</w:t>
       </w:r>
+      <w:proofErr w:type="gramEnd"/>
     </w:p>
     <w:p>
       <w:pPr>
@@ -8181,6 +8546,7 @@
         </w:rPr>
         <w:t xml:space="preserve"> </w:t>
       </w:r>
+      <w:proofErr w:type="gramStart"/>
       <w:r>
         <w:rPr>
           <w:rFonts w:ascii="Consolas" w:eastAsia="Times New Roman" w:hAnsi="Consolas" w:cs="Times New Roman"/>
@@ -8211,6 +8577,7 @@
         </w:rPr>
         <w:t>bitmap</w:t>
       </w:r>
+      <w:proofErr w:type="gramEnd"/>
       <w:r>
         <w:rPr>
           <w:rFonts w:ascii="Consolas" w:eastAsia="Times New Roman" w:hAnsi="Consolas" w:cs="Times New Roman"/>
@@ -8291,6 +8658,7 @@
         </w:rPr>
         <w:t xml:space="preserve"> </w:t>
       </w:r>
+      <w:proofErr w:type="spellStart"/>
       <w:r>
         <w:rPr>
           <w:rFonts w:ascii="Consolas" w:eastAsia="Times New Roman" w:hAnsi="Consolas" w:cs="Times New Roman"/>
@@ -8301,6 +8669,7 @@
         </w:rPr>
         <w:t>i</w:t>
       </w:r>
+      <w:proofErr w:type="spellEnd"/>
       <w:r>
         <w:rPr>
           <w:rFonts w:ascii="Consolas" w:eastAsia="Times New Roman" w:hAnsi="Consolas" w:cs="Times New Roman"/>
@@ -8334,6 +8703,8 @@
         </w:rPr>
         <w:t xml:space="preserve">            </w:t>
       </w:r>
+      <w:proofErr w:type="spellStart"/>
+      <w:proofErr w:type="gramStart"/>
       <w:r>
         <w:rPr>
           <w:rFonts w:ascii="Consolas" w:eastAsia="Times New Roman" w:hAnsi="Consolas" w:cs="Times New Roman"/>
@@ -8344,6 +8715,7 @@
         </w:rPr>
         <w:t>std</w:t>
       </w:r>
+      <w:proofErr w:type="spellEnd"/>
       <w:r>
         <w:rPr>
           <w:rFonts w:ascii="Consolas" w:eastAsia="Times New Roman" w:hAnsi="Consolas" w:cs="Times New Roman"/>
@@ -8354,6 +8726,8 @@
         </w:rPr>
         <w:t>::</w:t>
       </w:r>
+      <w:proofErr w:type="spellStart"/>
+      <w:proofErr w:type="gramEnd"/>
       <w:r>
         <w:rPr>
           <w:rFonts w:ascii="Consolas" w:eastAsia="Times New Roman" w:hAnsi="Consolas" w:cs="Times New Roman"/>
@@ -8364,6 +8738,7 @@
         </w:rPr>
         <w:t>cout</w:t>
       </w:r>
+      <w:proofErr w:type="spellEnd"/>
       <w:r>
         <w:rPr>
           <w:rFonts w:ascii="Consolas" w:eastAsia="Times New Roman" w:hAnsi="Consolas" w:cs="Times New Roman"/>
@@ -8547,11 +8922,16 @@
         </w:rPr>
         <w:t>2в</w:t>
       </w:r>
+      <w:proofErr w:type="gramStart"/>
       <w:r>
         <w:t xml:space="preserve">: </w:t>
       </w:r>
       <w:r>
-        <w:t xml:space="preserve">Адаптируем код </w:t>
+        <w:t>Адаптируем</w:t>
+      </w:r>
+      <w:proofErr w:type="gramEnd"/>
+      <w:r>
+        <w:t xml:space="preserve"> код </w:t>
       </w:r>
       <w:r>
         <w:t>2</w:t>
@@ -8618,6 +8998,7 @@
         </w:rPr>
         <w:t xml:space="preserve"> </w:t>
       </w:r>
+      <w:proofErr w:type="gramStart"/>
       <w:r>
         <w:rPr>
           <w:rFonts w:ascii="Consolas" w:eastAsia="Times New Roman" w:hAnsi="Consolas" w:cs="Times New Roman"/>
@@ -8636,7 +9017,18 @@
           <w:szCs w:val="23"/>
           <w:lang w:val="en-US" w:eastAsia="ru-RU"/>
         </w:rPr>
-        <w:t>(){</w:t>
+        <w:t>(</w:t>
+      </w:r>
+      <w:proofErr w:type="gramEnd"/>
+      <w:r>
+        <w:rPr>
+          <w:rFonts w:ascii="Consolas" w:eastAsia="Times New Roman" w:hAnsi="Consolas" w:cs="Times New Roman"/>
+          <w:color w:val="ABB2BF"/>
+          <w:sz w:val="23"/>
+          <w:szCs w:val="23"/>
+          <w:lang w:val="en-US" w:eastAsia="ru-RU"/>
+        </w:rPr>
+        <w:t>){</w:t>
       </w:r>
     </w:p>
     <w:p>
@@ -8681,6 +9073,8 @@
         </w:rPr>
         <w:t xml:space="preserve"> </w:t>
       </w:r>
+      <w:proofErr w:type="spellStart"/>
+      <w:proofErr w:type="gramStart"/>
       <w:r>
         <w:rPr>
           <w:rFonts w:ascii="Consolas" w:eastAsia="Times New Roman" w:hAnsi="Consolas" w:cs="Times New Roman"/>
@@ -8691,6 +9085,7 @@
         </w:rPr>
         <w:t>inArr</w:t>
       </w:r>
+      <w:proofErr w:type="spellEnd"/>
       <w:r>
         <w:rPr>
           <w:rFonts w:ascii="Consolas" w:eastAsia="Times New Roman" w:hAnsi="Consolas" w:cs="Times New Roman"/>
@@ -8701,6 +9096,7 @@
         </w:rPr>
         <w:t>[</w:t>
       </w:r>
+      <w:proofErr w:type="gramEnd"/>
       <w:r>
         <w:rPr>
           <w:rFonts w:ascii="Consolas" w:eastAsia="Times New Roman" w:hAnsi="Consolas" w:cs="Times New Roman"/>
@@ -9044,6 +9440,7 @@
         </w:rPr>
         <w:t xml:space="preserve"> </w:t>
       </w:r>
+      <w:proofErr w:type="gramStart"/>
       <w:r>
         <w:rPr>
           <w:rFonts w:ascii="Consolas" w:eastAsia="Times New Roman" w:hAnsi="Consolas" w:cs="Times New Roman"/>
@@ -9064,6 +9461,7 @@
         </w:rPr>
         <w:t>[</w:t>
       </w:r>
+      <w:proofErr w:type="gramEnd"/>
       <w:r>
         <w:rPr>
           <w:rFonts w:ascii="Consolas" w:eastAsia="Times New Roman" w:hAnsi="Consolas" w:cs="Times New Roman"/>
@@ -9200,6 +9598,8 @@
         </w:rPr>
         <w:t xml:space="preserve"> </w:t>
       </w:r>
+      <w:proofErr w:type="spellStart"/>
+      <w:proofErr w:type="gramStart"/>
       <w:r>
         <w:rPr>
           <w:rFonts w:ascii="Consolas" w:eastAsia="Times New Roman" w:hAnsi="Consolas" w:cs="Times New Roman"/>
@@ -9210,16 +9610,29 @@
         </w:rPr>
         <w:t>i</w:t>
       </w:r>
-      <w:r>
-        <w:rPr>
-          <w:rFonts w:ascii="Consolas" w:eastAsia="Times New Roman" w:hAnsi="Consolas" w:cs="Times New Roman"/>
-          <w:color w:val="ABB2BF"/>
-          <w:sz w:val="23"/>
-          <w:szCs w:val="23"/>
-          <w:lang w:val="en-US" w:eastAsia="ru-RU"/>
-        </w:rPr>
-        <w:t xml:space="preserve"> : </w:t>
-      </w:r>
+      <w:proofErr w:type="spellEnd"/>
+      <w:r>
+        <w:rPr>
+          <w:rFonts w:ascii="Consolas" w:eastAsia="Times New Roman" w:hAnsi="Consolas" w:cs="Times New Roman"/>
+          <w:color w:val="ABB2BF"/>
+          <w:sz w:val="23"/>
+          <w:szCs w:val="23"/>
+          <w:lang w:val="en-US" w:eastAsia="ru-RU"/>
+        </w:rPr>
+        <w:t xml:space="preserve"> :</w:t>
+      </w:r>
+      <w:proofErr w:type="gramEnd"/>
+      <w:r>
+        <w:rPr>
+          <w:rFonts w:ascii="Consolas" w:eastAsia="Times New Roman" w:hAnsi="Consolas" w:cs="Times New Roman"/>
+          <w:color w:val="ABB2BF"/>
+          <w:sz w:val="23"/>
+          <w:szCs w:val="23"/>
+          <w:lang w:val="en-US" w:eastAsia="ru-RU"/>
+        </w:rPr>
+        <w:t xml:space="preserve"> </w:t>
+      </w:r>
+      <w:proofErr w:type="spellStart"/>
       <w:r>
         <w:rPr>
           <w:rFonts w:ascii="Consolas" w:eastAsia="Times New Roman" w:hAnsi="Consolas" w:cs="Times New Roman"/>
@@ -9230,6 +9643,7 @@
         </w:rPr>
         <w:t>inArr</w:t>
       </w:r>
+      <w:proofErr w:type="spellEnd"/>
       <w:r>
         <w:rPr>
           <w:rFonts w:ascii="Consolas" w:eastAsia="Times New Roman" w:hAnsi="Consolas" w:cs="Times New Roman"/>
@@ -9263,6 +9677,7 @@
         </w:rPr>
         <w:t xml:space="preserve">        </w:t>
       </w:r>
+      <w:proofErr w:type="gramStart"/>
       <w:r>
         <w:rPr>
           <w:rFonts w:ascii="Consolas" w:eastAsia="Times New Roman" w:hAnsi="Consolas" w:cs="Times New Roman"/>
@@ -9283,6 +9698,8 @@
         </w:rPr>
         <w:t>[</w:t>
       </w:r>
+      <w:proofErr w:type="spellStart"/>
+      <w:proofErr w:type="gramEnd"/>
       <w:r>
         <w:rPr>
           <w:rFonts w:ascii="Consolas" w:eastAsia="Times New Roman" w:hAnsi="Consolas" w:cs="Times New Roman"/>
@@ -9293,6 +9710,7 @@
         </w:rPr>
         <w:t>i</w:t>
       </w:r>
+      <w:proofErr w:type="spellEnd"/>
       <w:r>
         <w:rPr>
           <w:rFonts w:ascii="Consolas" w:eastAsia="Times New Roman" w:hAnsi="Consolas" w:cs="Times New Roman"/>
@@ -9383,6 +9801,7 @@
         </w:rPr>
         <w:t>[</w:t>
       </w:r>
+      <w:proofErr w:type="spellStart"/>
       <w:r>
         <w:rPr>
           <w:rFonts w:ascii="Consolas" w:eastAsia="Times New Roman" w:hAnsi="Consolas" w:cs="Times New Roman"/>
@@ -9393,6 +9812,7 @@
         </w:rPr>
         <w:t>i</w:t>
       </w:r>
+      <w:proofErr w:type="spellEnd"/>
       <w:r>
         <w:rPr>
           <w:rFonts w:ascii="Consolas" w:eastAsia="Times New Roman" w:hAnsi="Consolas" w:cs="Times New Roman"/>
@@ -9503,6 +9923,7 @@
         </w:rPr>
         <w:t xml:space="preserve"> </w:t>
       </w:r>
+      <w:proofErr w:type="spellStart"/>
       <w:r>
         <w:rPr>
           <w:rFonts w:ascii="Consolas" w:eastAsia="Times New Roman" w:hAnsi="Consolas" w:cs="Times New Roman"/>
@@ -9513,6 +9934,7 @@
         </w:rPr>
         <w:t>i</w:t>
       </w:r>
+      <w:proofErr w:type="spellEnd"/>
       <w:r>
         <w:rPr>
           <w:rFonts w:ascii="Consolas" w:eastAsia="Times New Roman" w:hAnsi="Consolas" w:cs="Times New Roman"/>
@@ -9662,6 +10084,7 @@
         </w:rPr>
         <w:t xml:space="preserve"> </w:t>
       </w:r>
+      <w:proofErr w:type="spellStart"/>
       <w:r>
         <w:rPr>
           <w:rFonts w:ascii="Consolas" w:eastAsia="Times New Roman" w:hAnsi="Consolas" w:cs="Times New Roman"/>
@@ -9672,6 +10095,7 @@
         </w:rPr>
         <w:t>i</w:t>
       </w:r>
+      <w:proofErr w:type="spellEnd"/>
       <w:r>
         <w:rPr>
           <w:rFonts w:ascii="Consolas" w:eastAsia="Times New Roman" w:hAnsi="Consolas" w:cs="Times New Roman"/>
@@ -9722,6 +10146,7 @@
         </w:rPr>
         <w:t xml:space="preserve">; </w:t>
       </w:r>
+      <w:proofErr w:type="spellStart"/>
       <w:r>
         <w:rPr>
           <w:rFonts w:ascii="Consolas" w:eastAsia="Times New Roman" w:hAnsi="Consolas" w:cs="Times New Roman"/>
@@ -9732,6 +10157,7 @@
         </w:rPr>
         <w:t>i</w:t>
       </w:r>
+      <w:proofErr w:type="spellEnd"/>
       <w:r>
         <w:rPr>
           <w:rFonts w:ascii="Consolas" w:eastAsia="Times New Roman" w:hAnsi="Consolas" w:cs="Times New Roman"/>
@@ -9782,6 +10208,7 @@
         </w:rPr>
         <w:t xml:space="preserve">; </w:t>
       </w:r>
+      <w:proofErr w:type="spellStart"/>
       <w:r>
         <w:rPr>
           <w:rFonts w:ascii="Consolas" w:eastAsia="Times New Roman" w:hAnsi="Consolas" w:cs="Times New Roman"/>
@@ -9792,6 +10219,7 @@
         </w:rPr>
         <w:t>i</w:t>
       </w:r>
+      <w:proofErr w:type="spellEnd"/>
       <w:r>
         <w:rPr>
           <w:rFonts w:ascii="Consolas" w:eastAsia="Times New Roman" w:hAnsi="Consolas" w:cs="Times New Roman"/>
@@ -9800,7 +10228,18 @@
           <w:szCs w:val="23"/>
           <w:lang w:val="en-US" w:eastAsia="ru-RU"/>
         </w:rPr>
-        <w:t>++</w:t>
+        <w:t>+</w:t>
+      </w:r>
+      <w:proofErr w:type="gramStart"/>
+      <w:r>
+        <w:rPr>
+          <w:rFonts w:ascii="Consolas" w:eastAsia="Times New Roman" w:hAnsi="Consolas" w:cs="Times New Roman"/>
+          <w:color w:val="C678DD"/>
+          <w:sz w:val="23"/>
+          <w:szCs w:val="23"/>
+          <w:lang w:val="en-US" w:eastAsia="ru-RU"/>
+        </w:rPr>
+        <w:t>+</w:t>
       </w:r>
       <w:r>
         <w:rPr>
@@ -9812,6 +10251,7 @@
         </w:rPr>
         <w:t>){</w:t>
       </w:r>
+      <w:proofErr w:type="gramEnd"/>
     </w:p>
     <w:p>
       <w:pPr>
@@ -9855,6 +10295,7 @@
         </w:rPr>
         <w:t xml:space="preserve"> (</w:t>
       </w:r>
+      <w:proofErr w:type="gramStart"/>
       <w:r>
         <w:rPr>
           <w:rFonts w:ascii="Consolas" w:eastAsia="Times New Roman" w:hAnsi="Consolas" w:cs="Times New Roman"/>
@@ -9875,6 +10316,8 @@
         </w:rPr>
         <w:t>[</w:t>
       </w:r>
+      <w:proofErr w:type="spellStart"/>
+      <w:proofErr w:type="gramEnd"/>
       <w:r>
         <w:rPr>
           <w:rFonts w:ascii="Consolas" w:eastAsia="Times New Roman" w:hAnsi="Consolas" w:cs="Times New Roman"/>
@@ -9885,6 +10328,7 @@
         </w:rPr>
         <w:t>i</w:t>
       </w:r>
+      <w:proofErr w:type="spellEnd"/>
       <w:r>
         <w:rPr>
           <w:rFonts w:ascii="Consolas" w:eastAsia="Times New Roman" w:hAnsi="Consolas" w:cs="Times New Roman"/>
@@ -9995,6 +10439,7 @@
         </w:rPr>
         <w:t xml:space="preserve"> (</w:t>
       </w:r>
+      <w:proofErr w:type="spellStart"/>
       <w:r>
         <w:rPr>
           <w:rFonts w:ascii="Consolas" w:eastAsia="Times New Roman" w:hAnsi="Consolas" w:cs="Times New Roman"/>
@@ -10005,6 +10450,7 @@
         </w:rPr>
         <w:t>i</w:t>
       </w:r>
+      <w:proofErr w:type="spellEnd"/>
       <w:r>
         <w:rPr>
           <w:rFonts w:ascii="Consolas" w:eastAsia="Times New Roman" w:hAnsi="Consolas" w:cs="Times New Roman"/>
@@ -10078,6 +10524,8 @@
         </w:rPr>
         <w:t xml:space="preserve">            </w:t>
       </w:r>
+      <w:proofErr w:type="spellStart"/>
+      <w:proofErr w:type="gramStart"/>
       <w:r>
         <w:rPr>
           <w:rFonts w:ascii="Consolas" w:eastAsia="Times New Roman" w:hAnsi="Consolas" w:cs="Times New Roman"/>
@@ -10088,6 +10536,7 @@
         </w:rPr>
         <w:t>std</w:t>
       </w:r>
+      <w:proofErr w:type="spellEnd"/>
       <w:r>
         <w:rPr>
           <w:rFonts w:ascii="Consolas" w:eastAsia="Times New Roman" w:hAnsi="Consolas" w:cs="Times New Roman"/>
@@ -10098,6 +10547,8 @@
         </w:rPr>
         <w:t>::</w:t>
       </w:r>
+      <w:proofErr w:type="spellStart"/>
+      <w:proofErr w:type="gramEnd"/>
       <w:r>
         <w:rPr>
           <w:rFonts w:ascii="Consolas" w:eastAsia="Times New Roman" w:hAnsi="Consolas" w:cs="Times New Roman"/>
@@ -10108,6 +10559,7 @@
         </w:rPr>
         <w:t>cout</w:t>
       </w:r>
+      <w:proofErr w:type="spellEnd"/>
       <w:r>
         <w:rPr>
           <w:rFonts w:ascii="Consolas" w:eastAsia="Times New Roman" w:hAnsi="Consolas" w:cs="Times New Roman"/>
@@ -10419,7 +10871,29 @@
           <w:szCs w:val="23"/>
           <w:lang w:val="en-US" w:eastAsia="ru-RU"/>
         </w:rPr>
-        <w:t>&lt;fstream&gt;</w:t>
+        <w:t>&lt;</w:t>
+      </w:r>
+      <w:proofErr w:type="spellStart"/>
+      <w:r>
+        <w:rPr>
+          <w:rFonts w:ascii="Consolas" w:eastAsia="Times New Roman" w:hAnsi="Consolas" w:cs="Times New Roman"/>
+          <w:color w:val="98C379"/>
+          <w:sz w:val="23"/>
+          <w:szCs w:val="23"/>
+          <w:lang w:val="en-US" w:eastAsia="ru-RU"/>
+        </w:rPr>
+        <w:t>fstream</w:t>
+      </w:r>
+      <w:proofErr w:type="spellEnd"/>
+      <w:r>
+        <w:rPr>
+          <w:rFonts w:ascii="Consolas" w:eastAsia="Times New Roman" w:hAnsi="Consolas" w:cs="Times New Roman"/>
+          <w:color w:val="98C379"/>
+          <w:sz w:val="23"/>
+          <w:szCs w:val="23"/>
+          <w:lang w:val="en-US" w:eastAsia="ru-RU"/>
+        </w:rPr>
+        <w:t>&gt;</w:t>
       </w:r>
     </w:p>
     <w:p>
@@ -10549,7 +11023,29 @@
           <w:szCs w:val="23"/>
           <w:lang w:val="en-US" w:eastAsia="ru-RU"/>
         </w:rPr>
-        <w:t>&lt;cmath&gt;</w:t>
+        <w:t>&lt;</w:t>
+      </w:r>
+      <w:proofErr w:type="spellStart"/>
+      <w:r>
+        <w:rPr>
+          <w:rFonts w:ascii="Consolas" w:eastAsia="Times New Roman" w:hAnsi="Consolas" w:cs="Times New Roman"/>
+          <w:color w:val="98C379"/>
+          <w:sz w:val="23"/>
+          <w:szCs w:val="23"/>
+          <w:lang w:val="en-US" w:eastAsia="ru-RU"/>
+        </w:rPr>
+        <w:t>cmath</w:t>
+      </w:r>
+      <w:proofErr w:type="spellEnd"/>
+      <w:r>
+        <w:rPr>
+          <w:rFonts w:ascii="Consolas" w:eastAsia="Times New Roman" w:hAnsi="Consolas" w:cs="Times New Roman"/>
+          <w:color w:val="98C379"/>
+          <w:sz w:val="23"/>
+          <w:szCs w:val="23"/>
+          <w:lang w:val="en-US" w:eastAsia="ru-RU"/>
+        </w:rPr>
+        <w:t>&gt;</w:t>
       </w:r>
     </w:p>
     <w:p>
@@ -10592,7 +11088,29 @@
           <w:szCs w:val="23"/>
           <w:lang w:val="en-US" w:eastAsia="ru-RU"/>
         </w:rPr>
-        <w:t>&lt;bitset&gt;</w:t>
+        <w:t>&lt;</w:t>
+      </w:r>
+      <w:proofErr w:type="spellStart"/>
+      <w:r>
+        <w:rPr>
+          <w:rFonts w:ascii="Consolas" w:eastAsia="Times New Roman" w:hAnsi="Consolas" w:cs="Times New Roman"/>
+          <w:color w:val="98C379"/>
+          <w:sz w:val="23"/>
+          <w:szCs w:val="23"/>
+          <w:lang w:val="en-US" w:eastAsia="ru-RU"/>
+        </w:rPr>
+        <w:t>bitset</w:t>
+      </w:r>
+      <w:proofErr w:type="spellEnd"/>
+      <w:r>
+        <w:rPr>
+          <w:rFonts w:ascii="Consolas" w:eastAsia="Times New Roman" w:hAnsi="Consolas" w:cs="Times New Roman"/>
+          <w:color w:val="98C379"/>
+          <w:sz w:val="23"/>
+          <w:szCs w:val="23"/>
+          <w:lang w:val="en-US" w:eastAsia="ru-RU"/>
+        </w:rPr>
+        <w:t>&gt;</w:t>
       </w:r>
     </w:p>
     <w:p>
@@ -10635,7 +11153,29 @@
           <w:szCs w:val="23"/>
           <w:lang w:val="en-US" w:eastAsia="ru-RU"/>
         </w:rPr>
-        <w:t>&lt;windows.h&gt;</w:t>
+        <w:t>&lt;</w:t>
+      </w:r>
+      <w:proofErr w:type="spellStart"/>
+      <w:r>
+        <w:rPr>
+          <w:rFonts w:ascii="Consolas" w:eastAsia="Times New Roman" w:hAnsi="Consolas" w:cs="Times New Roman"/>
+          <w:color w:val="98C379"/>
+          <w:sz w:val="23"/>
+          <w:szCs w:val="23"/>
+          <w:lang w:val="en-US" w:eastAsia="ru-RU"/>
+        </w:rPr>
+        <w:t>windows.h</w:t>
+      </w:r>
+      <w:proofErr w:type="spellEnd"/>
+      <w:r>
+        <w:rPr>
+          <w:rFonts w:ascii="Consolas" w:eastAsia="Times New Roman" w:hAnsi="Consolas" w:cs="Times New Roman"/>
+          <w:color w:val="98C379"/>
+          <w:sz w:val="23"/>
+          <w:szCs w:val="23"/>
+          <w:lang w:val="en-US" w:eastAsia="ru-RU"/>
+        </w:rPr>
+        <w:t>&gt;</w:t>
       </w:r>
     </w:p>
     <w:p>
@@ -10678,7 +11218,29 @@
           <w:szCs w:val="23"/>
           <w:lang w:val="en-US" w:eastAsia="ru-RU"/>
         </w:rPr>
-        <w:t>&lt;psapi.h&gt;</w:t>
+        <w:t>&lt;</w:t>
+      </w:r>
+      <w:proofErr w:type="spellStart"/>
+      <w:r>
+        <w:rPr>
+          <w:rFonts w:ascii="Consolas" w:eastAsia="Times New Roman" w:hAnsi="Consolas" w:cs="Times New Roman"/>
+          <w:color w:val="98C379"/>
+          <w:sz w:val="23"/>
+          <w:szCs w:val="23"/>
+          <w:lang w:val="en-US" w:eastAsia="ru-RU"/>
+        </w:rPr>
+        <w:t>psapi.h</w:t>
+      </w:r>
+      <w:proofErr w:type="spellEnd"/>
+      <w:r>
+        <w:rPr>
+          <w:rFonts w:ascii="Consolas" w:eastAsia="Times New Roman" w:hAnsi="Consolas" w:cs="Times New Roman"/>
+          <w:color w:val="98C379"/>
+          <w:sz w:val="23"/>
+          <w:szCs w:val="23"/>
+          <w:lang w:val="en-US" w:eastAsia="ru-RU"/>
+        </w:rPr>
+        <w:t>&gt;</w:t>
       </w:r>
     </w:p>
     <w:p>
@@ -10812,6 +11374,8 @@
         </w:rPr>
         <w:t xml:space="preserve"> </w:t>
       </w:r>
+      <w:proofErr w:type="spellStart"/>
+      <w:proofErr w:type="gramStart"/>
       <w:r>
         <w:rPr>
           <w:rFonts w:ascii="Consolas" w:eastAsia="Times New Roman" w:hAnsi="Consolas" w:cs="Times New Roman"/>
@@ -10822,15 +11386,27 @@
         </w:rPr>
         <w:t>printMemoryUsage</w:t>
       </w:r>
-      <w:r>
-        <w:rPr>
-          <w:rFonts w:ascii="Consolas" w:eastAsia="Times New Roman" w:hAnsi="Consolas" w:cs="Times New Roman"/>
-          <w:color w:val="ABB2BF"/>
-          <w:sz w:val="23"/>
-          <w:szCs w:val="23"/>
-          <w:lang w:val="en-US" w:eastAsia="ru-RU"/>
-        </w:rPr>
-        <w:t>() {</w:t>
+      <w:proofErr w:type="spellEnd"/>
+      <w:r>
+        <w:rPr>
+          <w:rFonts w:ascii="Consolas" w:eastAsia="Times New Roman" w:hAnsi="Consolas" w:cs="Times New Roman"/>
+          <w:color w:val="ABB2BF"/>
+          <w:sz w:val="23"/>
+          <w:szCs w:val="23"/>
+          <w:lang w:val="en-US" w:eastAsia="ru-RU"/>
+        </w:rPr>
+        <w:t>(</w:t>
+      </w:r>
+      <w:proofErr w:type="gramEnd"/>
+      <w:r>
+        <w:rPr>
+          <w:rFonts w:ascii="Consolas" w:eastAsia="Times New Roman" w:hAnsi="Consolas" w:cs="Times New Roman"/>
+          <w:color w:val="ABB2BF"/>
+          <w:sz w:val="23"/>
+          <w:szCs w:val="23"/>
+          <w:lang w:val="en-US" w:eastAsia="ru-RU"/>
+        </w:rPr>
+        <w:t>) {</w:t>
       </w:r>
     </w:p>
     <w:p>
@@ -10875,6 +11451,7 @@
         </w:rPr>
         <w:t xml:space="preserve"> </w:t>
       </w:r>
+      <w:proofErr w:type="spellStart"/>
       <w:r>
         <w:rPr>
           <w:rFonts w:ascii="Consolas" w:eastAsia="Times New Roman" w:hAnsi="Consolas" w:cs="Times New Roman"/>
@@ -10885,6 +11462,7 @@
         </w:rPr>
         <w:t>pmc</w:t>
       </w:r>
+      <w:proofErr w:type="spellEnd"/>
       <w:r>
         <w:rPr>
           <w:rFonts w:ascii="Consolas" w:eastAsia="Times New Roman" w:hAnsi="Consolas" w:cs="Times New Roman"/>
@@ -10938,6 +11516,7 @@
         </w:rPr>
         <w:t xml:space="preserve"> </w:t>
       </w:r>
+      <w:proofErr w:type="spellStart"/>
       <w:r>
         <w:rPr>
           <w:rFonts w:ascii="Consolas" w:eastAsia="Times New Roman" w:hAnsi="Consolas" w:cs="Times New Roman"/>
@@ -10948,6 +11527,7 @@
         </w:rPr>
         <w:t>hProcess</w:t>
       </w:r>
+      <w:proofErr w:type="spellEnd"/>
       <w:r>
         <w:rPr>
           <w:rFonts w:ascii="Consolas" w:eastAsia="Times New Roman" w:hAnsi="Consolas" w:cs="Times New Roman"/>
@@ -10978,6 +11558,8 @@
         </w:rPr>
         <w:t xml:space="preserve"> </w:t>
       </w:r>
+      <w:proofErr w:type="spellStart"/>
+      <w:proofErr w:type="gramStart"/>
       <w:r>
         <w:rPr>
           <w:rFonts w:ascii="Consolas" w:eastAsia="Times New Roman" w:hAnsi="Consolas" w:cs="Times New Roman"/>
@@ -10988,15 +11570,27 @@
         </w:rPr>
         <w:t>GetCurrentProcess</w:t>
       </w:r>
-      <w:r>
-        <w:rPr>
-          <w:rFonts w:ascii="Consolas" w:eastAsia="Times New Roman" w:hAnsi="Consolas" w:cs="Times New Roman"/>
-          <w:color w:val="ABB2BF"/>
-          <w:sz w:val="23"/>
-          <w:szCs w:val="23"/>
-          <w:lang w:val="en-US" w:eastAsia="ru-RU"/>
-        </w:rPr>
-        <w:t>();</w:t>
+      <w:proofErr w:type="spellEnd"/>
+      <w:r>
+        <w:rPr>
+          <w:rFonts w:ascii="Consolas" w:eastAsia="Times New Roman" w:hAnsi="Consolas" w:cs="Times New Roman"/>
+          <w:color w:val="ABB2BF"/>
+          <w:sz w:val="23"/>
+          <w:szCs w:val="23"/>
+          <w:lang w:val="en-US" w:eastAsia="ru-RU"/>
+        </w:rPr>
+        <w:t>(</w:t>
+      </w:r>
+      <w:proofErr w:type="gramEnd"/>
+      <w:r>
+        <w:rPr>
+          <w:rFonts w:ascii="Consolas" w:eastAsia="Times New Roman" w:hAnsi="Consolas" w:cs="Times New Roman"/>
+          <w:color w:val="ABB2BF"/>
+          <w:sz w:val="23"/>
+          <w:szCs w:val="23"/>
+          <w:lang w:val="en-US" w:eastAsia="ru-RU"/>
+        </w:rPr>
+        <w:t>);</w:t>
       </w:r>
     </w:p>
     <w:p>
@@ -11041,6 +11635,8 @@
         </w:rPr>
         <w:t xml:space="preserve"> (</w:t>
       </w:r>
+      <w:proofErr w:type="spellStart"/>
+      <w:proofErr w:type="gramStart"/>
       <w:r>
         <w:rPr>
           <w:rFonts w:ascii="Consolas" w:eastAsia="Times New Roman" w:hAnsi="Consolas" w:cs="Times New Roman"/>
@@ -11051,6 +11647,7 @@
         </w:rPr>
         <w:t>GetProcessMemoryInfo</w:t>
       </w:r>
+      <w:proofErr w:type="spellEnd"/>
       <w:r>
         <w:rPr>
           <w:rFonts w:ascii="Consolas" w:eastAsia="Times New Roman" w:hAnsi="Consolas" w:cs="Times New Roman"/>
@@ -11061,6 +11658,8 @@
         </w:rPr>
         <w:t>(</w:t>
       </w:r>
+      <w:proofErr w:type="spellStart"/>
+      <w:proofErr w:type="gramEnd"/>
       <w:r>
         <w:rPr>
           <w:rFonts w:ascii="Consolas" w:eastAsia="Times New Roman" w:hAnsi="Consolas" w:cs="Times New Roman"/>
@@ -11071,6 +11670,7 @@
         </w:rPr>
         <w:t>hProcess</w:t>
       </w:r>
+      <w:proofErr w:type="spellEnd"/>
       <w:r>
         <w:rPr>
           <w:rFonts w:ascii="Consolas" w:eastAsia="Times New Roman" w:hAnsi="Consolas" w:cs="Times New Roman"/>
@@ -11121,6 +11721,7 @@
         </w:rPr>
         <w:t>&amp;</w:t>
       </w:r>
+      <w:proofErr w:type="spellStart"/>
       <w:r>
         <w:rPr>
           <w:rFonts w:ascii="Consolas" w:eastAsia="Times New Roman" w:hAnsi="Consolas" w:cs="Times New Roman"/>
@@ -11131,6 +11732,7 @@
         </w:rPr>
         <w:t>pmc</w:t>
       </w:r>
+      <w:proofErr w:type="spellEnd"/>
       <w:r>
         <w:rPr>
           <w:rFonts w:ascii="Consolas" w:eastAsia="Times New Roman" w:hAnsi="Consolas" w:cs="Times New Roman"/>
@@ -11141,6 +11743,7 @@
         </w:rPr>
         <w:t xml:space="preserve">, </w:t>
       </w:r>
+      <w:proofErr w:type="spellStart"/>
       <w:r>
         <w:rPr>
           <w:rFonts w:ascii="Consolas" w:eastAsia="Times New Roman" w:hAnsi="Consolas" w:cs="Times New Roman"/>
@@ -11151,6 +11754,7 @@
         </w:rPr>
         <w:t>sizeof</w:t>
       </w:r>
+      <w:proofErr w:type="spellEnd"/>
       <w:r>
         <w:rPr>
           <w:rFonts w:ascii="Consolas" w:eastAsia="Times New Roman" w:hAnsi="Consolas" w:cs="Times New Roman"/>
@@ -11161,6 +11765,7 @@
         </w:rPr>
         <w:t>(</w:t>
       </w:r>
+      <w:proofErr w:type="spellStart"/>
       <w:r>
         <w:rPr>
           <w:rFonts w:ascii="Consolas" w:eastAsia="Times New Roman" w:hAnsi="Consolas" w:cs="Times New Roman"/>
@@ -11171,6 +11776,7 @@
         </w:rPr>
         <w:t>pmc</w:t>
       </w:r>
+      <w:proofErr w:type="spellEnd"/>
       <w:r>
         <w:rPr>
           <w:rFonts w:ascii="Consolas" w:eastAsia="Times New Roman" w:hAnsi="Consolas" w:cs="Times New Roman"/>
@@ -11204,6 +11810,7 @@
         </w:rPr>
         <w:t xml:space="preserve">        </w:t>
       </w:r>
+      <w:proofErr w:type="spellStart"/>
       <w:r>
         <w:rPr>
           <w:rFonts w:ascii="Consolas" w:eastAsia="Times New Roman" w:hAnsi="Consolas" w:cs="Times New Roman"/>
@@ -11214,6 +11821,7 @@
         </w:rPr>
         <w:t>cout</w:t>
       </w:r>
+      <w:proofErr w:type="spellEnd"/>
       <w:r>
         <w:rPr>
           <w:rFonts w:ascii="Consolas" w:eastAsia="Times New Roman" w:hAnsi="Consolas" w:cs="Times New Roman"/>
@@ -11284,6 +11892,8 @@
         </w:rPr>
         <w:t xml:space="preserve"> </w:t>
       </w:r>
+      <w:proofErr w:type="spellStart"/>
+      <w:proofErr w:type="gramStart"/>
       <w:r>
         <w:rPr>
           <w:rFonts w:ascii="Consolas" w:eastAsia="Times New Roman" w:hAnsi="Consolas" w:cs="Times New Roman"/>
@@ -11314,6 +11924,8 @@
         </w:rPr>
         <w:t>PrivateUsage</w:t>
       </w:r>
+      <w:proofErr w:type="spellEnd"/>
+      <w:proofErr w:type="gramEnd"/>
       <w:r>
         <w:rPr>
           <w:rFonts w:ascii="Consolas" w:eastAsia="Times New Roman" w:hAnsi="Consolas" w:cs="Times New Roman"/>
@@ -11464,6 +12076,7 @@
         </w:rPr>
         <w:t xml:space="preserve"> </w:t>
       </w:r>
+      <w:proofErr w:type="spellStart"/>
       <w:r>
         <w:rPr>
           <w:rFonts w:ascii="Consolas" w:eastAsia="Times New Roman" w:hAnsi="Consolas" w:cs="Times New Roman"/>
@@ -11474,6 +12087,7 @@
         </w:rPr>
         <w:t>endl</w:t>
       </w:r>
+      <w:proofErr w:type="spellEnd"/>
       <w:r>
         <w:rPr>
           <w:rFonts w:ascii="Consolas" w:eastAsia="Times New Roman" w:hAnsi="Consolas" w:cs="Times New Roman"/>
@@ -11550,6 +12164,7 @@
         </w:rPr>
         <w:t xml:space="preserve">        </w:t>
       </w:r>
+      <w:proofErr w:type="spellStart"/>
       <w:r>
         <w:rPr>
           <w:rFonts w:ascii="Consolas" w:eastAsia="Times New Roman" w:hAnsi="Consolas" w:cs="Times New Roman"/>
@@ -11560,6 +12175,7 @@
         </w:rPr>
         <w:t>cerr</w:t>
       </w:r>
+      <w:proofErr w:type="spellEnd"/>
       <w:r>
         <w:rPr>
           <w:rFonts w:ascii="Consolas" w:eastAsia="Times New Roman" w:hAnsi="Consolas" w:cs="Times New Roman"/>
@@ -11630,6 +12246,7 @@
         </w:rPr>
         <w:t xml:space="preserve"> </w:t>
       </w:r>
+      <w:proofErr w:type="spellStart"/>
       <w:r>
         <w:rPr>
           <w:rFonts w:ascii="Consolas" w:eastAsia="Times New Roman" w:hAnsi="Consolas" w:cs="Times New Roman"/>
@@ -11640,6 +12257,7 @@
         </w:rPr>
         <w:t>endl</w:t>
       </w:r>
+      <w:proofErr w:type="spellEnd"/>
       <w:r>
         <w:rPr>
           <w:rFonts w:ascii="Consolas" w:eastAsia="Times New Roman" w:hAnsi="Consolas" w:cs="Times New Roman"/>
@@ -11742,6 +12360,8 @@
         </w:rPr>
         <w:t xml:space="preserve"> </w:t>
       </w:r>
+      <w:proofErr w:type="spellStart"/>
+      <w:proofErr w:type="gramStart"/>
       <w:r>
         <w:rPr>
           <w:rFonts w:ascii="Consolas" w:eastAsia="Times New Roman" w:hAnsi="Consolas" w:cs="Times New Roman"/>
@@ -11752,15 +12372,27 @@
         </w:rPr>
         <w:t>makeTask</w:t>
       </w:r>
-      <w:r>
-        <w:rPr>
-          <w:rFonts w:ascii="Consolas" w:eastAsia="Times New Roman" w:hAnsi="Consolas" w:cs="Times New Roman"/>
-          <w:color w:val="ABB2BF"/>
-          <w:sz w:val="23"/>
-          <w:szCs w:val="23"/>
-          <w:lang w:val="en-US" w:eastAsia="ru-RU"/>
-        </w:rPr>
-        <w:t>(){</w:t>
+      <w:proofErr w:type="spellEnd"/>
+      <w:r>
+        <w:rPr>
+          <w:rFonts w:ascii="Consolas" w:eastAsia="Times New Roman" w:hAnsi="Consolas" w:cs="Times New Roman"/>
+          <w:color w:val="ABB2BF"/>
+          <w:sz w:val="23"/>
+          <w:szCs w:val="23"/>
+          <w:lang w:val="en-US" w:eastAsia="ru-RU"/>
+        </w:rPr>
+        <w:t>(</w:t>
+      </w:r>
+      <w:proofErr w:type="gramEnd"/>
+      <w:r>
+        <w:rPr>
+          <w:rFonts w:ascii="Consolas" w:eastAsia="Times New Roman" w:hAnsi="Consolas" w:cs="Times New Roman"/>
+          <w:color w:val="ABB2BF"/>
+          <w:sz w:val="23"/>
+          <w:szCs w:val="23"/>
+          <w:lang w:val="en-US" w:eastAsia="ru-RU"/>
+        </w:rPr>
+        <w:t>){</w:t>
       </w:r>
     </w:p>
     <w:p>
@@ -11928,6 +12560,7 @@
         </w:rPr>
         <w:t xml:space="preserve"> </w:t>
       </w:r>
+      <w:proofErr w:type="spellStart"/>
       <w:r>
         <w:rPr>
           <w:rFonts w:ascii="Consolas" w:eastAsia="Times New Roman" w:hAnsi="Consolas" w:cs="Times New Roman"/>
@@ -11938,6 +12571,7 @@
         </w:rPr>
         <w:t>arraySize</w:t>
       </w:r>
+      <w:proofErr w:type="spellEnd"/>
       <w:r>
         <w:rPr>
           <w:rFonts w:ascii="Consolas" w:eastAsia="Times New Roman" w:hAnsi="Consolas" w:cs="Times New Roman"/>
@@ -11968,6 +12602,7 @@
         </w:rPr>
         <w:t xml:space="preserve"> </w:t>
       </w:r>
+      <w:proofErr w:type="gramStart"/>
       <w:r>
         <w:rPr>
           <w:rFonts w:ascii="Consolas" w:eastAsia="Times New Roman" w:hAnsi="Consolas" w:cs="Times New Roman"/>
@@ -11988,6 +12623,7 @@
         </w:rPr>
         <w:t>(</w:t>
       </w:r>
+      <w:proofErr w:type="gramEnd"/>
       <w:r>
         <w:rPr>
           <w:rFonts w:ascii="Consolas" w:eastAsia="Times New Roman" w:hAnsi="Consolas" w:cs="Times New Roman"/>
@@ -12181,6 +12817,7 @@
         </w:rPr>
         <w:t xml:space="preserve"> </w:t>
       </w:r>
+      <w:proofErr w:type="gramStart"/>
       <w:r>
         <w:rPr>
           <w:rFonts w:ascii="Consolas" w:eastAsia="Times New Roman" w:hAnsi="Consolas" w:cs="Times New Roman"/>
@@ -12201,6 +12838,8 @@
         </w:rPr>
         <w:t>(</w:t>
       </w:r>
+      <w:proofErr w:type="spellStart"/>
+      <w:proofErr w:type="gramEnd"/>
       <w:r>
         <w:rPr>
           <w:rFonts w:ascii="Consolas" w:eastAsia="Times New Roman" w:hAnsi="Consolas" w:cs="Times New Roman"/>
@@ -12211,6 +12850,7 @@
         </w:rPr>
         <w:t>arraySize</w:t>
       </w:r>
+      <w:proofErr w:type="spellEnd"/>
       <w:r>
         <w:rPr>
           <w:rFonts w:ascii="Consolas" w:eastAsia="Times New Roman" w:hAnsi="Consolas" w:cs="Times New Roman"/>
@@ -12312,6 +12952,7 @@
         </w:rPr>
         <w:t xml:space="preserve">    </w:t>
       </w:r>
+      <w:proofErr w:type="spellStart"/>
       <w:r>
         <w:rPr>
           <w:rFonts w:ascii="Consolas" w:eastAsia="Times New Roman" w:hAnsi="Consolas" w:cs="Times New Roman"/>
@@ -12322,16 +12963,18 @@
         </w:rPr>
         <w:t>ifstream</w:t>
       </w:r>
-      <w:r>
-        <w:rPr>
-          <w:rFonts w:ascii="Consolas" w:eastAsia="Times New Roman" w:hAnsi="Consolas" w:cs="Times New Roman"/>
-          <w:color w:val="ABB2BF"/>
-          <w:sz w:val="23"/>
-          <w:szCs w:val="23"/>
-          <w:lang w:val="en-US" w:eastAsia="ru-RU"/>
-        </w:rPr>
-        <w:t xml:space="preserve"> </w:t>
-      </w:r>
+      <w:proofErr w:type="spellEnd"/>
+      <w:r>
+        <w:rPr>
+          <w:rFonts w:ascii="Consolas" w:eastAsia="Times New Roman" w:hAnsi="Consolas" w:cs="Times New Roman"/>
+          <w:color w:val="ABB2BF"/>
+          <w:sz w:val="23"/>
+          <w:szCs w:val="23"/>
+          <w:lang w:val="en-US" w:eastAsia="ru-RU"/>
+        </w:rPr>
+        <w:t xml:space="preserve"> </w:t>
+      </w:r>
+      <w:proofErr w:type="spellStart"/>
       <w:r>
         <w:rPr>
           <w:rFonts w:ascii="Consolas" w:eastAsia="Times New Roman" w:hAnsi="Consolas" w:cs="Times New Roman"/>
@@ -12342,6 +12985,7 @@
         </w:rPr>
         <w:t>inputFile</w:t>
       </w:r>
+      <w:proofErr w:type="spellEnd"/>
       <w:r>
         <w:rPr>
           <w:rFonts w:ascii="Consolas" w:eastAsia="Times New Roman" w:hAnsi="Consolas" w:cs="Times New Roman"/>
@@ -12478,6 +13122,7 @@
         </w:rPr>
         <w:t xml:space="preserve"> (</w:t>
       </w:r>
+      <w:proofErr w:type="spellStart"/>
       <w:r>
         <w:rPr>
           <w:rFonts w:ascii="Consolas" w:eastAsia="Times New Roman" w:hAnsi="Consolas" w:cs="Times New Roman"/>
@@ -12488,6 +13133,7 @@
         </w:rPr>
         <w:t>inputFile</w:t>
       </w:r>
+      <w:proofErr w:type="spellEnd"/>
       <w:r>
         <w:rPr>
           <w:rFonts w:ascii="Consolas" w:eastAsia="Times New Roman" w:hAnsi="Consolas" w:cs="Times New Roman"/>
@@ -12518,6 +13164,7 @@
         </w:rPr>
         <w:t xml:space="preserve"> </w:t>
       </w:r>
+      <w:proofErr w:type="gramStart"/>
       <w:r>
         <w:rPr>
           <w:rFonts w:ascii="Consolas" w:eastAsia="Times New Roman" w:hAnsi="Consolas" w:cs="Times New Roman"/>
@@ -12538,6 +13185,7 @@
         </w:rPr>
         <w:t>){</w:t>
       </w:r>
+      <w:proofErr w:type="gramEnd"/>
     </w:p>
     <w:p>
       <w:pPr>
@@ -12561,6 +13209,7 @@
         </w:rPr>
         <w:t xml:space="preserve">        </w:t>
       </w:r>
+      <w:proofErr w:type="gramStart"/>
       <w:r>
         <w:rPr>
           <w:rFonts w:ascii="Consolas" w:eastAsia="Times New Roman" w:hAnsi="Consolas" w:cs="Times New Roman"/>
@@ -12581,6 +13230,7 @@
         </w:rPr>
         <w:t>[</w:t>
       </w:r>
+      <w:proofErr w:type="gramEnd"/>
       <w:r>
         <w:rPr>
           <w:rFonts w:ascii="Consolas" w:eastAsia="Times New Roman" w:hAnsi="Consolas" w:cs="Times New Roman"/>
@@ -13045,6 +13695,7 @@
         </w:rPr>
         <w:t xml:space="preserve">    </w:t>
       </w:r>
+      <w:proofErr w:type="spellStart"/>
       <w:r>
         <w:rPr>
           <w:rFonts w:ascii="Consolas" w:eastAsia="Times New Roman" w:hAnsi="Consolas" w:cs="Times New Roman"/>
@@ -13075,6 +13726,7 @@
         </w:rPr>
         <w:t>close</w:t>
       </w:r>
+      <w:proofErr w:type="spellEnd"/>
       <w:r>
         <w:rPr>
           <w:rFonts w:ascii="Consolas" w:eastAsia="Times New Roman" w:hAnsi="Consolas" w:cs="Times New Roman"/>
@@ -13108,6 +13760,7 @@
         </w:rPr>
         <w:t xml:space="preserve">    </w:t>
       </w:r>
+      <w:proofErr w:type="spellStart"/>
       <w:r>
         <w:rPr>
           <w:rFonts w:ascii="Consolas" w:eastAsia="Times New Roman" w:hAnsi="Consolas" w:cs="Times New Roman"/>
@@ -13118,16 +13771,18 @@
         </w:rPr>
         <w:t>ofstream</w:t>
       </w:r>
-      <w:r>
-        <w:rPr>
-          <w:rFonts w:ascii="Consolas" w:eastAsia="Times New Roman" w:hAnsi="Consolas" w:cs="Times New Roman"/>
-          <w:color w:val="ABB2BF"/>
-          <w:sz w:val="23"/>
-          <w:szCs w:val="23"/>
-          <w:lang w:val="en-US" w:eastAsia="ru-RU"/>
-        </w:rPr>
-        <w:t xml:space="preserve"> </w:t>
-      </w:r>
+      <w:proofErr w:type="spellEnd"/>
+      <w:r>
+        <w:rPr>
+          <w:rFonts w:ascii="Consolas" w:eastAsia="Times New Roman" w:hAnsi="Consolas" w:cs="Times New Roman"/>
+          <w:color w:val="ABB2BF"/>
+          <w:sz w:val="23"/>
+          <w:szCs w:val="23"/>
+          <w:lang w:val="en-US" w:eastAsia="ru-RU"/>
+        </w:rPr>
+        <w:t xml:space="preserve"> </w:t>
+      </w:r>
+      <w:proofErr w:type="spellStart"/>
       <w:r>
         <w:rPr>
           <w:rFonts w:ascii="Consolas" w:eastAsia="Times New Roman" w:hAnsi="Consolas" w:cs="Times New Roman"/>
@@ -13138,6 +13793,7 @@
         </w:rPr>
         <w:t>outputFile</w:t>
       </w:r>
+      <w:proofErr w:type="spellEnd"/>
       <w:r>
         <w:rPr>
           <w:rFonts w:ascii="Consolas" w:eastAsia="Times New Roman" w:hAnsi="Consolas" w:cs="Times New Roman"/>
@@ -13231,6 +13887,7 @@
         </w:rPr>
         <w:t xml:space="preserve"> </w:t>
       </w:r>
+      <w:proofErr w:type="spellStart"/>
       <w:r>
         <w:rPr>
           <w:rFonts w:ascii="Consolas" w:eastAsia="Times New Roman" w:hAnsi="Consolas" w:cs="Times New Roman"/>
@@ -13241,6 +13898,7 @@
         </w:rPr>
         <w:t>i</w:t>
       </w:r>
+      <w:proofErr w:type="spellEnd"/>
       <w:r>
         <w:rPr>
           <w:rFonts w:ascii="Consolas" w:eastAsia="Times New Roman" w:hAnsi="Consolas" w:cs="Times New Roman"/>
@@ -13291,6 +13949,7 @@
         </w:rPr>
         <w:t xml:space="preserve">; </w:t>
       </w:r>
+      <w:proofErr w:type="spellStart"/>
       <w:r>
         <w:rPr>
           <w:rFonts w:ascii="Consolas" w:eastAsia="Times New Roman" w:hAnsi="Consolas" w:cs="Times New Roman"/>
@@ -13301,6 +13960,7 @@
         </w:rPr>
         <w:t>i</w:t>
       </w:r>
+      <w:proofErr w:type="spellEnd"/>
       <w:r>
         <w:rPr>
           <w:rFonts w:ascii="Consolas" w:eastAsia="Times New Roman" w:hAnsi="Consolas" w:cs="Times New Roman"/>
@@ -13331,6 +13991,7 @@
         </w:rPr>
         <w:t xml:space="preserve"> </w:t>
       </w:r>
+      <w:proofErr w:type="spellStart"/>
       <w:r>
         <w:rPr>
           <w:rFonts w:ascii="Consolas" w:eastAsia="Times New Roman" w:hAnsi="Consolas" w:cs="Times New Roman"/>
@@ -13341,6 +14002,7 @@
         </w:rPr>
         <w:t>arraySize</w:t>
       </w:r>
+      <w:proofErr w:type="spellEnd"/>
       <w:r>
         <w:rPr>
           <w:rFonts w:ascii="Consolas" w:eastAsia="Times New Roman" w:hAnsi="Consolas" w:cs="Times New Roman"/>
@@ -13391,6 +14053,7 @@
         </w:rPr>
         <w:t xml:space="preserve">; </w:t>
       </w:r>
+      <w:proofErr w:type="spellStart"/>
       <w:r>
         <w:rPr>
           <w:rFonts w:ascii="Consolas" w:eastAsia="Times New Roman" w:hAnsi="Consolas" w:cs="Times New Roman"/>
@@ -13401,6 +14064,7 @@
         </w:rPr>
         <w:t>i</w:t>
       </w:r>
+      <w:proofErr w:type="spellEnd"/>
       <w:r>
         <w:rPr>
           <w:rFonts w:ascii="Consolas" w:eastAsia="Times New Roman" w:hAnsi="Consolas" w:cs="Times New Roman"/>
@@ -13409,7 +14073,18 @@
           <w:szCs w:val="23"/>
           <w:lang w:val="en-US" w:eastAsia="ru-RU"/>
         </w:rPr>
-        <w:t>++</w:t>
+        <w:t>+</w:t>
+      </w:r>
+      <w:proofErr w:type="gramStart"/>
+      <w:r>
+        <w:rPr>
+          <w:rFonts w:ascii="Consolas" w:eastAsia="Times New Roman" w:hAnsi="Consolas" w:cs="Times New Roman"/>
+          <w:color w:val="C678DD"/>
+          <w:sz w:val="23"/>
+          <w:szCs w:val="23"/>
+          <w:lang w:val="en-US" w:eastAsia="ru-RU"/>
+        </w:rPr>
+        <w:t>+</w:t>
       </w:r>
       <w:r>
         <w:rPr>
@@ -13421,6 +14096,7 @@
         </w:rPr>
         <w:t>){</w:t>
       </w:r>
+      <w:proofErr w:type="gramEnd"/>
     </w:p>
     <w:p>
       <w:pPr>
@@ -13464,6 +14140,7 @@
         </w:rPr>
         <w:t xml:space="preserve"> (</w:t>
       </w:r>
+      <w:proofErr w:type="gramStart"/>
       <w:r>
         <w:rPr>
           <w:rFonts w:ascii="Consolas" w:eastAsia="Times New Roman" w:hAnsi="Consolas" w:cs="Times New Roman"/>
@@ -13484,6 +14161,8 @@
         </w:rPr>
         <w:t>[</w:t>
       </w:r>
+      <w:proofErr w:type="spellStart"/>
+      <w:proofErr w:type="gramEnd"/>
       <w:r>
         <w:rPr>
           <w:rFonts w:ascii="Consolas" w:eastAsia="Times New Roman" w:hAnsi="Consolas" w:cs="Times New Roman"/>
@@ -13494,6 +14173,7 @@
         </w:rPr>
         <w:t>i</w:t>
       </w:r>
+      <w:proofErr w:type="spellEnd"/>
       <w:r>
         <w:rPr>
           <w:rFonts w:ascii="Consolas" w:eastAsia="Times New Roman" w:hAnsi="Consolas" w:cs="Times New Roman"/>
@@ -13624,6 +14304,7 @@
         </w:rPr>
         <w:t xml:space="preserve"> </w:t>
       </w:r>
+      <w:proofErr w:type="spellStart"/>
       <w:r>
         <w:rPr>
           <w:rFonts w:ascii="Consolas" w:eastAsia="Times New Roman" w:hAnsi="Consolas" w:cs="Times New Roman"/>
@@ -13634,6 +14315,7 @@
         </w:rPr>
         <w:t>i</w:t>
       </w:r>
+      <w:proofErr w:type="spellEnd"/>
       <w:r>
         <w:rPr>
           <w:rFonts w:ascii="Consolas" w:eastAsia="Times New Roman" w:hAnsi="Consolas" w:cs="Times New Roman"/>
@@ -13707,6 +14389,7 @@
         </w:rPr>
         <w:t xml:space="preserve">            </w:t>
       </w:r>
+      <w:proofErr w:type="spellStart"/>
       <w:r>
         <w:rPr>
           <w:rFonts w:ascii="Consolas" w:eastAsia="Times New Roman" w:hAnsi="Consolas" w:cs="Times New Roman"/>
@@ -13717,6 +14400,7 @@
         </w:rPr>
         <w:t>outputFile</w:t>
       </w:r>
+      <w:proofErr w:type="spellEnd"/>
       <w:r>
         <w:rPr>
           <w:rFonts w:ascii="Consolas" w:eastAsia="Times New Roman" w:hAnsi="Consolas" w:cs="Times New Roman"/>
@@ -13747,6 +14431,7 @@
         </w:rPr>
         <w:t xml:space="preserve"> </w:t>
       </w:r>
+      <w:proofErr w:type="spellStart"/>
       <w:r>
         <w:rPr>
           <w:rFonts w:ascii="Consolas" w:eastAsia="Times New Roman" w:hAnsi="Consolas" w:cs="Times New Roman"/>
@@ -13757,6 +14442,7 @@
         </w:rPr>
         <w:t>i</w:t>
       </w:r>
+      <w:proofErr w:type="spellEnd"/>
       <w:r>
         <w:rPr>
           <w:rFonts w:ascii="Consolas" w:eastAsia="Times New Roman" w:hAnsi="Consolas" w:cs="Times New Roman"/>
@@ -13787,6 +14473,7 @@
         </w:rPr>
         <w:t xml:space="preserve"> </w:t>
       </w:r>
+      <w:proofErr w:type="spellStart"/>
       <w:r>
         <w:rPr>
           <w:rFonts w:ascii="Consolas" w:eastAsia="Times New Roman" w:hAnsi="Consolas" w:cs="Times New Roman"/>
@@ -13797,6 +14484,7 @@
         </w:rPr>
         <w:t>endl</w:t>
       </w:r>
+      <w:proofErr w:type="spellEnd"/>
       <w:r>
         <w:rPr>
           <w:rFonts w:ascii="Consolas" w:eastAsia="Times New Roman" w:hAnsi="Consolas" w:cs="Times New Roman"/>
@@ -13922,6 +14610,7 @@
         </w:rPr>
         <w:t xml:space="preserve"> </w:t>
       </w:r>
+      <w:proofErr w:type="gramStart"/>
       <w:r>
         <w:rPr>
           <w:rFonts w:ascii="Consolas" w:eastAsia="Times New Roman" w:hAnsi="Consolas" w:cs="Times New Roman"/>
@@ -13940,7 +14629,18 @@
           <w:szCs w:val="23"/>
           <w:lang w:val="en-US" w:eastAsia="ru-RU"/>
         </w:rPr>
-        <w:t>(){</w:t>
+        <w:t>(</w:t>
+      </w:r>
+      <w:proofErr w:type="gramEnd"/>
+      <w:r>
+        <w:rPr>
+          <w:rFonts w:ascii="Consolas" w:eastAsia="Times New Roman" w:hAnsi="Consolas" w:cs="Times New Roman"/>
+          <w:color w:val="ABB2BF"/>
+          <w:sz w:val="23"/>
+          <w:szCs w:val="23"/>
+          <w:lang w:val="en-US" w:eastAsia="ru-RU"/>
+        </w:rPr>
+        <w:t>){</w:t>
       </w:r>
     </w:p>
     <w:p>
@@ -14025,6 +14725,7 @@
         </w:rPr>
         <w:t xml:space="preserve"> </w:t>
       </w:r>
+      <w:proofErr w:type="gramStart"/>
       <w:r>
         <w:rPr>
           <w:rFonts w:ascii="Consolas" w:eastAsia="Times New Roman" w:hAnsi="Consolas" w:cs="Times New Roman"/>
@@ -14045,6 +14746,8 @@
         </w:rPr>
         <w:t>::</w:t>
       </w:r>
+      <w:proofErr w:type="spellStart"/>
+      <w:proofErr w:type="gramEnd"/>
       <w:r>
         <w:rPr>
           <w:rFonts w:ascii="Consolas" w:eastAsia="Times New Roman" w:hAnsi="Consolas" w:cs="Times New Roman"/>
@@ -14055,6 +14758,7 @@
         </w:rPr>
         <w:t>high_resolution_clock</w:t>
       </w:r>
+      <w:proofErr w:type="spellEnd"/>
       <w:r>
         <w:rPr>
           <w:rFonts w:ascii="Consolas" w:eastAsia="Times New Roman" w:hAnsi="Consolas" w:cs="Times New Roman"/>
@@ -14157,6 +14861,8 @@
         <w:lastRenderedPageBreak/>
         <w:t xml:space="preserve">    </w:t>
       </w:r>
+      <w:proofErr w:type="spellStart"/>
+      <w:proofErr w:type="gramStart"/>
       <w:r>
         <w:rPr>
           <w:rFonts w:ascii="Consolas" w:eastAsia="Times New Roman" w:hAnsi="Consolas" w:cs="Times New Roman"/>
@@ -14167,6 +14873,7 @@
         </w:rPr>
         <w:t>makeTask</w:t>
       </w:r>
+      <w:proofErr w:type="spellEnd"/>
       <w:r>
         <w:rPr>
           <w:rFonts w:ascii="Consolas" w:eastAsia="Times New Roman" w:hAnsi="Consolas" w:cs="Times New Roman"/>
@@ -14175,7 +14882,18 @@
           <w:szCs w:val="23"/>
           <w:lang w:eastAsia="ru-RU"/>
         </w:rPr>
-        <w:t>();</w:t>
+        <w:t>(</w:t>
+      </w:r>
+      <w:proofErr w:type="gramEnd"/>
+      <w:r>
+        <w:rPr>
+          <w:rFonts w:ascii="Consolas" w:eastAsia="Times New Roman" w:hAnsi="Consolas" w:cs="Times New Roman"/>
+          <w:color w:val="ABB2BF"/>
+          <w:sz w:val="23"/>
+          <w:szCs w:val="23"/>
+          <w:lang w:eastAsia="ru-RU"/>
+        </w:rPr>
+        <w:t>);</w:t>
       </w:r>
     </w:p>
     <w:p>
@@ -14200,6 +14918,8 @@
         </w:rPr>
         <w:t xml:space="preserve">    </w:t>
       </w:r>
+      <w:proofErr w:type="spellStart"/>
+      <w:proofErr w:type="gramStart"/>
       <w:r>
         <w:rPr>
           <w:rFonts w:ascii="Consolas" w:eastAsia="Times New Roman" w:hAnsi="Consolas" w:cs="Times New Roman"/>
@@ -14210,6 +14930,7 @@
         </w:rPr>
         <w:t>printMemoryUsage</w:t>
       </w:r>
+      <w:proofErr w:type="spellEnd"/>
       <w:r>
         <w:rPr>
           <w:rFonts w:ascii="Consolas" w:eastAsia="Times New Roman" w:hAnsi="Consolas" w:cs="Times New Roman"/>
@@ -14218,7 +14939,18 @@
           <w:szCs w:val="23"/>
           <w:lang w:eastAsia="ru-RU"/>
         </w:rPr>
-        <w:t>();</w:t>
+        <w:t>(</w:t>
+      </w:r>
+      <w:proofErr w:type="gramEnd"/>
+      <w:r>
+        <w:rPr>
+          <w:rFonts w:ascii="Consolas" w:eastAsia="Times New Roman" w:hAnsi="Consolas" w:cs="Times New Roman"/>
+          <w:color w:val="ABB2BF"/>
+          <w:sz w:val="23"/>
+          <w:szCs w:val="23"/>
+          <w:lang w:eastAsia="ru-RU"/>
+        </w:rPr>
+        <w:t>);</w:t>
       </w:r>
       <w:r>
         <w:rPr>
@@ -14315,6 +15047,7 @@
         </w:rPr>
         <w:t xml:space="preserve"> </w:t>
       </w:r>
+      <w:proofErr w:type="gramStart"/>
       <w:r>
         <w:rPr>
           <w:rFonts w:ascii="Consolas" w:eastAsia="Times New Roman" w:hAnsi="Consolas" w:cs="Times New Roman"/>
@@ -14335,6 +15068,8 @@
         </w:rPr>
         <w:t>::</w:t>
       </w:r>
+      <w:proofErr w:type="spellStart"/>
+      <w:proofErr w:type="gramEnd"/>
       <w:r>
         <w:rPr>
           <w:rFonts w:ascii="Consolas" w:eastAsia="Times New Roman" w:hAnsi="Consolas" w:cs="Times New Roman"/>
@@ -14345,6 +15080,7 @@
         </w:rPr>
         <w:t>high_resolution_clock</w:t>
       </w:r>
+      <w:proofErr w:type="spellEnd"/>
       <w:r>
         <w:rPr>
           <w:rFonts w:ascii="Consolas" w:eastAsia="Times New Roman" w:hAnsi="Consolas" w:cs="Times New Roman"/>
@@ -14446,6 +15182,7 @@
         </w:rPr>
         <w:t xml:space="preserve">    </w:t>
       </w:r>
+      <w:proofErr w:type="gramStart"/>
       <w:r>
         <w:rPr>
           <w:rFonts w:ascii="Consolas" w:eastAsia="Times New Roman" w:hAnsi="Consolas" w:cs="Times New Roman"/>
@@ -14466,6 +15203,7 @@
         </w:rPr>
         <w:t>::</w:t>
       </w:r>
+      <w:proofErr w:type="gramEnd"/>
       <w:r>
         <w:rPr>
           <w:rFonts w:ascii="Consolas" w:eastAsia="Times New Roman" w:hAnsi="Consolas" w:cs="Times New Roman"/>
@@ -14496,6 +15234,7 @@
         </w:rPr>
         <w:t xml:space="preserve"> </w:t>
       </w:r>
+      <w:proofErr w:type="spellStart"/>
       <w:r>
         <w:rPr>
           <w:rFonts w:ascii="Consolas" w:eastAsia="Times New Roman" w:hAnsi="Consolas" w:cs="Times New Roman"/>
@@ -14506,6 +15245,7 @@
         </w:rPr>
         <w:t>timeGone</w:t>
       </w:r>
+      <w:proofErr w:type="spellEnd"/>
       <w:r>
         <w:rPr>
           <w:rFonts w:ascii="Consolas" w:eastAsia="Times New Roman" w:hAnsi="Consolas" w:cs="Times New Roman"/>
@@ -14632,6 +15372,7 @@
         </w:rPr>
         <w:t xml:space="preserve">    </w:t>
       </w:r>
+      <w:proofErr w:type="spellStart"/>
       <w:r>
         <w:rPr>
           <w:rFonts w:ascii="Consolas" w:eastAsia="Times New Roman" w:hAnsi="Consolas" w:cs="Times New Roman"/>
@@ -14642,6 +15383,7 @@
         </w:rPr>
         <w:t>cout</w:t>
       </w:r>
+      <w:proofErr w:type="spellEnd"/>
       <w:r>
         <w:rPr>
           <w:rFonts w:ascii="Consolas" w:eastAsia="Times New Roman" w:hAnsi="Consolas" w:cs="Times New Roman"/>
@@ -14712,6 +15454,7 @@
         </w:rPr>
         <w:t xml:space="preserve"> </w:t>
       </w:r>
+      <w:proofErr w:type="spellStart"/>
       <w:r>
         <w:rPr>
           <w:rFonts w:ascii="Consolas" w:eastAsia="Times New Roman" w:hAnsi="Consolas" w:cs="Times New Roman"/>
@@ -14742,6 +15485,7 @@
         </w:rPr>
         <w:t>count</w:t>
       </w:r>
+      <w:proofErr w:type="spellEnd"/>
       <w:r>
         <w:rPr>
           <w:rFonts w:ascii="Consolas" w:eastAsia="Times New Roman" w:hAnsi="Consolas" w:cs="Times New Roman"/>
@@ -14772,6 +15516,7 @@
         </w:rPr>
         <w:t xml:space="preserve"> </w:t>
       </w:r>
+      <w:proofErr w:type="spellStart"/>
       <w:r>
         <w:rPr>
           <w:rFonts w:ascii="Consolas" w:eastAsia="Times New Roman" w:hAnsi="Consolas" w:cs="Times New Roman"/>
@@ -14782,6 +15527,7 @@
         </w:rPr>
         <w:t>endl</w:t>
       </w:r>
+      <w:proofErr w:type="spellEnd"/>
       <w:r>
         <w:rPr>
           <w:rFonts w:ascii="Consolas" w:eastAsia="Times New Roman" w:hAnsi="Consolas" w:cs="Times New Roman"/>
